--- a/documentation/Requirements_Specification.docx
+++ b/documentation/Requirements_Specification.docx
@@ -3652,7 +3652,7 @@
                                     </w:rPr>
                                     <w:alias w:val="Author"/>
                                     <w:tag w:val=""/>
-                                    <w:id w:val="-2041584766"/>
+                                    <w:id w:val="-1084298138"/>
                                     <w:dataBinding w:prefixMappings="xmlns:ns0='http://purl.org/dc/elements/1.1/' xmlns:ns1='http://schemas.openxmlformats.org/package/2006/metadata/core-properties' " w:xpath="/ns1:coreProperties[1]/ns0:creator[1]" w:storeItemID="{6C3C8BC8-F283-45AE-878A-BAB7291924A1}"/>
                                     <w:text/>
                                   </w:sdtPr>
@@ -3687,7 +3687,7 @@
                                     </w:rPr>
                                     <w:alias w:val="Company"/>
                                     <w:tag w:val=""/>
-                                    <w:id w:val="1558814826"/>
+                                    <w:id w:val="1733429240"/>
                                     <w:dataBinding w:prefixMappings="xmlns:ns0='http://schemas.openxmlformats.org/officeDocument/2006/extended-properties' " w:xpath="/ns0:Properties[1]/ns0:Company[1]" w:storeItemID="{6668398D-A668-4E3E-A5EB-62B293D839F1}"/>
                                     <w:text/>
                                   </w:sdtPr>
@@ -3751,7 +3751,7 @@
                               </w:rPr>
                               <w:alias w:val="Author"/>
                               <w:tag w:val=""/>
-                              <w:id w:val="-2041584766"/>
+                              <w:id w:val="-1084298138"/>
                               <w:dataBinding w:prefixMappings="xmlns:ns0='http://purl.org/dc/elements/1.1/' xmlns:ns1='http://schemas.openxmlformats.org/package/2006/metadata/core-properties' " w:xpath="/ns1:coreProperties[1]/ns0:creator[1]" w:storeItemID="{6C3C8BC8-F283-45AE-878A-BAB7291924A1}"/>
                               <w:text/>
                             </w:sdtPr>
@@ -3786,7 +3786,7 @@
                               </w:rPr>
                               <w:alias w:val="Company"/>
                               <w:tag w:val=""/>
-                              <w:id w:val="1558814826"/>
+                              <w:id w:val="1733429240"/>
                               <w:dataBinding w:prefixMappings="xmlns:ns0='http://schemas.openxmlformats.org/officeDocument/2006/extended-properties' " w:xpath="/ns0:Properties[1]/ns0:Company[1]" w:storeItemID="{6668398D-A668-4E3E-A5EB-62B293D839F1}"/>
                               <w:text/>
                             </w:sdtPr>
@@ -3902,7 +3902,7 @@
                                     </w:rPr>
                                     <w:alias w:val="Title"/>
                                     <w:tag w:val=""/>
-                                    <w:id w:val="-705018352"/>
+                                    <w:id w:val="-146360735"/>
                                     <w:dataBinding w:prefixMappings="xmlns:ns0='http://purl.org/dc/elements/1.1/' xmlns:ns1='http://schemas.openxmlformats.org/package/2006/metadata/core-properties' " w:xpath="/ns1:coreProperties[1]/ns0:title[1]" w:storeItemID="{6C3C8BC8-F283-45AE-878A-BAB7291924A1}"/>
                                     <w:text/>
                                   </w:sdtPr>
@@ -3936,7 +3936,7 @@
                                     </w:rPr>
                                     <w:alias w:val="Subtitle"/>
                                     <w:tag w:val=""/>
-                                    <w:id w:val="-1148361611"/>
+                                    <w:id w:val="40021063"/>
                                     <w:dataBinding w:prefixMappings="xmlns:ns0='http://purl.org/dc/elements/1.1/' xmlns:ns1='http://schemas.openxmlformats.org/package/2006/metadata/core-properties' " w:xpath="/ns1:coreProperties[1]/ns0:subject[1]" w:storeItemID="{6C3C8BC8-F283-45AE-878A-BAB7291924A1}"/>
                                     <w:text/>
                                   </w:sdtPr>
@@ -3996,7 +3996,7 @@
                               </w:rPr>
                               <w:alias w:val="Title"/>
                               <w:tag w:val=""/>
-                              <w:id w:val="-705018352"/>
+                              <w:id w:val="-146360735"/>
                               <w:dataBinding w:prefixMappings="xmlns:ns0='http://purl.org/dc/elements/1.1/' xmlns:ns1='http://schemas.openxmlformats.org/package/2006/metadata/core-properties' " w:xpath="/ns1:coreProperties[1]/ns0:title[1]" w:storeItemID="{6C3C8BC8-F283-45AE-878A-BAB7291924A1}"/>
                               <w:text/>
                             </w:sdtPr>
@@ -4030,7 +4030,7 @@
                               </w:rPr>
                               <w:alias w:val="Subtitle"/>
                               <w:tag w:val=""/>
-                              <w:id w:val="-1148361611"/>
+                              <w:id w:val="40021063"/>
                               <w:dataBinding w:prefixMappings="xmlns:ns0='http://purl.org/dc/elements/1.1/' xmlns:ns1='http://schemas.openxmlformats.org/package/2006/metadata/core-properties' " w:xpath="/ns1:coreProperties[1]/ns0:subject[1]" w:storeItemID="{6C3C8BC8-F283-45AE-878A-BAB7291924A1}"/>
                               <w:text/>
                             </w:sdtPr>
@@ -4078,7 +4078,7 @@
         <w:t xml:space="preserve"> </w:t>
       </w:r>
       <w:bookmarkStart w:id="3" w:name="_Toc526946149"/>
-      <w:bookmarkStart w:id="4" w:name="_Toc527279744"/>
+      <w:bookmarkStart w:id="4" w:name="_Toc527301228"/>
       <w:r>
         <w:t>Requirements Specification (</w:t>
       </w:r>
@@ -4122,7 +4122,7 @@
       <w:bookmarkStart w:id="8" w:name="_Toc285530354"/>
       <w:bookmarkStart w:id="9" w:name="_Toc285529099"/>
       <w:bookmarkStart w:id="10" w:name="_Toc526946150"/>
-      <w:bookmarkStart w:id="11" w:name="_Toc527279745"/>
+      <w:bookmarkStart w:id="11" w:name="_Toc527301229"/>
       <w:r>
         <w:rPr>
           <w:lang w:val="en-IE"/>
@@ -4151,7 +4151,7 @@
       <w:bookmarkStart w:id="14" w:name="_Toc285529100"/>
       <w:bookmarkStart w:id="15" w:name="_Toc239580620"/>
       <w:bookmarkStart w:id="16" w:name="_Toc526946151"/>
-      <w:bookmarkStart w:id="17" w:name="_Toc527279746"/>
+      <w:bookmarkStart w:id="17" w:name="_Toc527301230"/>
       <w:r>
         <w:rPr>
           <w:lang w:val="en-IE"/>
@@ -4720,7 +4720,7 @@
       <w:bookmarkStart w:id="20" w:name="_Toc285529101"/>
       <w:bookmarkStart w:id="21" w:name="_Toc239580621"/>
       <w:bookmarkStart w:id="22" w:name="_Toc526946152"/>
-      <w:bookmarkStart w:id="23" w:name="_Toc527279747"/>
+      <w:bookmarkStart w:id="23" w:name="_Toc527301231"/>
       <w:r>
         <w:rPr>
           <w:lang w:val="en-IE"/>
@@ -5203,7 +5203,7 @@
       <w:bookmarkStart w:id="26" w:name="_Toc285529102"/>
       <w:bookmarkStart w:id="27" w:name="_Toc239580622"/>
       <w:bookmarkStart w:id="28" w:name="_Toc526946153"/>
-      <w:bookmarkStart w:id="29" w:name="_Toc527279748"/>
+      <w:bookmarkStart w:id="29" w:name="_Toc527301232"/>
       <w:r>
         <w:rPr>
           <w:lang w:val="en-IE"/>
@@ -5502,7 +5502,7 @@
             </w:rPr>
             <w:fldChar w:fldCharType="separate"/>
           </w:r>
-          <w:hyperlink w:anchor="_Toc527279744" w:history="1">
+          <w:hyperlink w:anchor="_Toc527301228" w:history="1">
             <w:r>
               <w:rPr>
                 <w:rStyle w:val="Hyperlink"/>
@@ -5529,7 +5529,7 @@
                 <w:noProof/>
                 <w:webHidden/>
               </w:rPr>
-              <w:instrText xml:space="preserve"> PAGEREF _Toc527279744 \h </w:instrText>
+              <w:instrText xml:space="preserve"> PAGEREF _Toc527301228 \h </w:instrText>
             </w:r>
             <w:r>
               <w:rPr>
@@ -5574,7 +5574,7 @@
               <w:lang w:val="en-GB" w:eastAsia="en-GB"/>
             </w:rPr>
           </w:pPr>
-          <w:hyperlink w:anchor="_Toc527279745" w:history="1">
+          <w:hyperlink w:anchor="_Toc527301229" w:history="1">
             <w:r>
               <w:rPr>
                 <w:rStyle w:val="Hyperlink"/>
@@ -5602,7 +5602,7 @@
                 <w:noProof/>
                 <w:webHidden/>
               </w:rPr>
-              <w:instrText xml:space="preserve"> PAGEREF _Toc527279745 \h </w:instrText>
+              <w:instrText xml:space="preserve"> PAGEREF _Toc527301229 \h </w:instrText>
             </w:r>
             <w:r>
               <w:rPr>
@@ -5647,7 +5647,7 @@
               <w:lang w:val="en-GB" w:eastAsia="en-GB"/>
             </w:rPr>
           </w:pPr>
-          <w:hyperlink w:anchor="_Toc527279746" w:history="1">
+          <w:hyperlink w:anchor="_Toc527301230" w:history="1">
             <w:r>
               <w:rPr>
                 <w:rStyle w:val="Hyperlink"/>
@@ -5675,7 +5675,7 @@
                 <w:noProof/>
                 <w:webHidden/>
               </w:rPr>
-              <w:instrText xml:space="preserve"> PAGEREF _Toc527279746 \h </w:instrText>
+              <w:instrText xml:space="preserve"> PAGEREF _Toc527301230 \h </w:instrText>
             </w:r>
             <w:r>
               <w:rPr>
@@ -5720,7 +5720,7 @@
               <w:lang w:val="en-GB" w:eastAsia="en-GB"/>
             </w:rPr>
           </w:pPr>
-          <w:hyperlink w:anchor="_Toc527279747" w:history="1">
+          <w:hyperlink w:anchor="_Toc527301231" w:history="1">
             <w:r>
               <w:rPr>
                 <w:rStyle w:val="Hyperlink"/>
@@ -5748,7 +5748,7 @@
                 <w:noProof/>
                 <w:webHidden/>
               </w:rPr>
-              <w:instrText xml:space="preserve"> PAGEREF _Toc527279747 \h </w:instrText>
+              <w:instrText xml:space="preserve"> PAGEREF _Toc527301231 \h </w:instrText>
             </w:r>
             <w:r>
               <w:rPr>
@@ -5793,7 +5793,7 @@
               <w:lang w:val="en-GB" w:eastAsia="en-GB"/>
             </w:rPr>
           </w:pPr>
-          <w:hyperlink w:anchor="_Toc527279748" w:history="1">
+          <w:hyperlink w:anchor="_Toc527301232" w:history="1">
             <w:r>
               <w:rPr>
                 <w:rStyle w:val="Hyperlink"/>
@@ -5821,7 +5821,7 @@
                 <w:noProof/>
                 <w:webHidden/>
               </w:rPr>
-              <w:instrText xml:space="preserve"> PAGEREF _Toc527279748 \h </w:instrText>
+              <w:instrText xml:space="preserve"> PAGEREF _Toc527301232 \h </w:instrText>
             </w:r>
             <w:r>
               <w:rPr>
@@ -5866,7 +5866,7 @@
               <w:lang w:val="en-GB" w:eastAsia="en-GB"/>
             </w:rPr>
           </w:pPr>
-          <w:hyperlink w:anchor="_Toc527279749" w:history="1">
+          <w:hyperlink w:anchor="_Toc527301233" w:history="1">
             <w:r>
               <w:rPr>
                 <w:rStyle w:val="Hyperlink"/>
@@ -5893,7 +5893,7 @@
                 <w:noProof/>
                 <w:webHidden/>
               </w:rPr>
-              <w:instrText xml:space="preserve"> PAGEREF _Toc527279749 \h </w:instrText>
+              <w:instrText xml:space="preserve"> PAGEREF _Toc527301233 \h </w:instrText>
             </w:r>
             <w:r>
               <w:rPr>
@@ -5913,7 +5913,7 @@
                 <w:noProof/>
                 <w:webHidden/>
               </w:rPr>
-              <w:t>3</w:t>
+              <w:t>4</w:t>
             </w:r>
             <w:r>
               <w:rPr>
@@ -5939,7 +5939,7 @@
               <w:lang w:val="en-GB" w:eastAsia="en-GB"/>
             </w:rPr>
           </w:pPr>
-          <w:hyperlink w:anchor="_Toc527279750" w:history="1">
+          <w:hyperlink w:anchor="_Toc527301234" w:history="1">
             <w:r>
               <w:rPr>
                 <w:rStyle w:val="Hyperlink"/>
@@ -5985,7 +5985,7 @@
                 <w:noProof/>
                 <w:webHidden/>
               </w:rPr>
-              <w:instrText xml:space="preserve"> PAGEREF _Toc527279750 \h </w:instrText>
+              <w:instrText xml:space="preserve"> PAGEREF _Toc527301234 \h </w:instrText>
             </w:r>
             <w:r>
               <w:rPr>
@@ -6005,7 +6005,7 @@
                 <w:noProof/>
                 <w:webHidden/>
               </w:rPr>
-              <w:t>3</w:t>
+              <w:t>4</w:t>
             </w:r>
             <w:r>
               <w:rPr>
@@ -6031,7 +6031,7 @@
               <w:lang w:val="en-GB" w:eastAsia="en-GB"/>
             </w:rPr>
           </w:pPr>
-          <w:hyperlink w:anchor="_Toc527279751" w:history="1">
+          <w:hyperlink w:anchor="_Toc527301235" w:history="1">
             <w:r>
               <w:rPr>
                 <w:rStyle w:val="Hyperlink"/>
@@ -6075,7 +6075,7 @@
                 <w:noProof/>
                 <w:webHidden/>
               </w:rPr>
-              <w:instrText xml:space="preserve"> PAGEREF _Toc527279751 \h </w:instrText>
+              <w:instrText xml:space="preserve"> PAGEREF _Toc527301235 \h </w:instrText>
             </w:r>
             <w:r>
               <w:rPr>
@@ -6095,7 +6095,7 @@
                 <w:noProof/>
                 <w:webHidden/>
               </w:rPr>
-              <w:t>3</w:t>
+              <w:t>4</w:t>
             </w:r>
             <w:r>
               <w:rPr>
@@ -6121,7 +6121,7 @@
               <w:lang w:val="en-GB" w:eastAsia="en-GB"/>
             </w:rPr>
           </w:pPr>
-          <w:hyperlink w:anchor="_Toc527279752" w:history="1">
+          <w:hyperlink w:anchor="_Toc527301236" w:history="1">
             <w:r>
               <w:rPr>
                 <w:rStyle w:val="Hyperlink"/>
@@ -6165,7 +6165,7 @@
                 <w:noProof/>
                 <w:webHidden/>
               </w:rPr>
-              <w:instrText xml:space="preserve"> PAGEREF _Toc527279752 \h </w:instrText>
+              <w:instrText xml:space="preserve"> PAGEREF _Toc527301236 \h </w:instrText>
             </w:r>
             <w:r>
               <w:rPr>
@@ -6185,7 +6185,7 @@
                 <w:noProof/>
                 <w:webHidden/>
               </w:rPr>
-              <w:t>3</w:t>
+              <w:t>4</w:t>
             </w:r>
             <w:r>
               <w:rPr>
@@ -6211,7 +6211,7 @@
               <w:lang w:val="en-GB" w:eastAsia="en-GB"/>
             </w:rPr>
           </w:pPr>
-          <w:hyperlink w:anchor="_Toc527279753" w:history="1">
+          <w:hyperlink w:anchor="_Toc527301237" w:history="1">
             <w:r>
               <w:rPr>
                 <w:rStyle w:val="Hyperlink"/>
@@ -6255,7 +6255,7 @@
                 <w:noProof/>
                 <w:webHidden/>
               </w:rPr>
-              <w:instrText xml:space="preserve"> PAGEREF _Toc527279753 \h </w:instrText>
+              <w:instrText xml:space="preserve"> PAGEREF _Toc527301237 \h </w:instrText>
             </w:r>
             <w:r>
               <w:rPr>
@@ -6275,7 +6275,7 @@
                 <w:noProof/>
                 <w:webHidden/>
               </w:rPr>
-              <w:t>3</w:t>
+              <w:t>5</w:t>
             </w:r>
             <w:r>
               <w:rPr>
@@ -6301,7 +6301,7 @@
               <w:lang w:val="en-GB" w:eastAsia="en-GB"/>
             </w:rPr>
           </w:pPr>
-          <w:hyperlink w:anchor="_Toc527279754" w:history="1">
+          <w:hyperlink w:anchor="_Toc527301238" w:history="1">
             <w:r>
               <w:rPr>
                 <w:rStyle w:val="Hyperlink"/>
@@ -6345,7 +6345,7 @@
                 <w:noProof/>
                 <w:webHidden/>
               </w:rPr>
-              <w:instrText xml:space="preserve"> PAGEREF _Toc527279754 \h </w:instrText>
+              <w:instrText xml:space="preserve"> PAGEREF _Toc527301238 \h </w:instrText>
             </w:r>
             <w:r>
               <w:rPr>
@@ -6365,7 +6365,7 @@
                 <w:noProof/>
                 <w:webHidden/>
               </w:rPr>
-              <w:t>4</w:t>
+              <w:t>5</w:t>
             </w:r>
             <w:r>
               <w:rPr>
@@ -6391,7 +6391,7 @@
               <w:lang w:val="en-GB" w:eastAsia="en-GB"/>
             </w:rPr>
           </w:pPr>
-          <w:hyperlink w:anchor="_Toc527279755" w:history="1">
+          <w:hyperlink w:anchor="_Toc527301239" w:history="1">
             <w:r>
               <w:rPr>
                 <w:rStyle w:val="Hyperlink"/>
@@ -6437,7 +6437,7 @@
                 <w:noProof/>
                 <w:webHidden/>
               </w:rPr>
-              <w:instrText xml:space="preserve"> PAGEREF _Toc527279755 \h </w:instrText>
+              <w:instrText xml:space="preserve"> PAGEREF _Toc527301239 \h </w:instrText>
             </w:r>
             <w:r>
               <w:rPr>
@@ -6457,7 +6457,7 @@
                 <w:noProof/>
                 <w:webHidden/>
               </w:rPr>
-              <w:t>4</w:t>
+              <w:t>5</w:t>
             </w:r>
             <w:r>
               <w:rPr>
@@ -6482,7 +6482,7 @@
               <w:lang w:val="en-GB" w:eastAsia="en-GB"/>
             </w:rPr>
           </w:pPr>
-          <w:hyperlink w:anchor="_Toc527279756" w:history="1">
+          <w:hyperlink w:anchor="_Toc527301240" w:history="1">
             <w:r>
               <w:rPr>
                 <w:rStyle w:val="Hyperlink"/>
@@ -6509,7 +6509,7 @@
                 <w:noProof/>
                 <w:webHidden/>
               </w:rPr>
-              <w:instrText xml:space="preserve"> PAGEREF _Toc527279756 \h </w:instrText>
+              <w:instrText xml:space="preserve"> PAGEREF _Toc527301240 \h </w:instrText>
             </w:r>
             <w:r>
               <w:rPr>
@@ -6529,7 +6529,7 @@
                 <w:noProof/>
                 <w:webHidden/>
               </w:rPr>
-              <w:t>4</w:t>
+              <w:t>5</w:t>
             </w:r>
             <w:r>
               <w:rPr>
@@ -6554,7 +6554,7 @@
               <w:lang w:val="en-GB" w:eastAsia="en-GB"/>
             </w:rPr>
           </w:pPr>
-          <w:hyperlink w:anchor="_Toc527279757" w:history="1">
+          <w:hyperlink w:anchor="_Toc527301241" w:history="1">
             <w:r>
               <w:rPr>
                 <w:rStyle w:val="Hyperlink"/>
@@ -6581,7 +6581,7 @@
                 <w:noProof/>
                 <w:webHidden/>
               </w:rPr>
-              <w:instrText xml:space="preserve"> PAGEREF _Toc527279757 \h </w:instrText>
+              <w:instrText xml:space="preserve"> PAGEREF _Toc527301241 \h </w:instrText>
             </w:r>
             <w:r>
               <w:rPr>
@@ -6601,7 +6601,7 @@
                 <w:noProof/>
                 <w:webHidden/>
               </w:rPr>
-              <w:t>5</w:t>
+              <w:t>6</w:t>
             </w:r>
             <w:r>
               <w:rPr>
@@ -6626,7 +6626,7 @@
               <w:lang w:val="en-GB" w:eastAsia="en-GB"/>
             </w:rPr>
           </w:pPr>
-          <w:hyperlink w:anchor="_Toc527279758" w:history="1">
+          <w:hyperlink w:anchor="_Toc527301242" w:history="1">
             <w:r>
               <w:rPr>
                 <w:rStyle w:val="Hyperlink"/>
@@ -6653,7 +6653,7 @@
                 <w:noProof/>
                 <w:webHidden/>
               </w:rPr>
-              <w:instrText xml:space="preserve"> PAGEREF _Toc527279758 \h </w:instrText>
+              <w:instrText xml:space="preserve"> PAGEREF _Toc527301242 \h </w:instrText>
             </w:r>
             <w:r>
               <w:rPr>
@@ -6673,7 +6673,7 @@
                 <w:noProof/>
                 <w:webHidden/>
               </w:rPr>
-              <w:t>5</w:t>
+              <w:t>6</w:t>
             </w:r>
             <w:r>
               <w:rPr>
@@ -6698,7 +6698,7 @@
               <w:lang w:val="en-GB" w:eastAsia="en-GB"/>
             </w:rPr>
           </w:pPr>
-          <w:hyperlink w:anchor="_Toc527279759" w:history="1">
+          <w:hyperlink w:anchor="_Toc527301243" w:history="1">
             <w:r>
               <w:rPr>
                 <w:rStyle w:val="Hyperlink"/>
@@ -6725,7 +6725,7 @@
                 <w:noProof/>
                 <w:webHidden/>
               </w:rPr>
-              <w:instrText xml:space="preserve"> PAGEREF _Toc527279759 \h </w:instrText>
+              <w:instrText xml:space="preserve"> PAGEREF _Toc527301243 \h </w:instrText>
             </w:r>
             <w:r>
               <w:rPr>
@@ -6745,7 +6745,7 @@
                 <w:noProof/>
                 <w:webHidden/>
               </w:rPr>
-              <w:t>6</w:t>
+              <w:t>8</w:t>
             </w:r>
             <w:r>
               <w:rPr>
@@ -6770,7 +6770,7 @@
               <w:lang w:val="en-GB" w:eastAsia="en-GB"/>
             </w:rPr>
           </w:pPr>
-          <w:hyperlink w:anchor="_Toc527279760" w:history="1">
+          <w:hyperlink w:anchor="_Toc527301244" w:history="1">
             <w:r>
               <w:rPr>
                 <w:rStyle w:val="Hyperlink"/>
@@ -6797,7 +6797,7 @@
                 <w:noProof/>
                 <w:webHidden/>
               </w:rPr>
-              <w:instrText xml:space="preserve"> PAGEREF _Toc527279760 \h </w:instrText>
+              <w:instrText xml:space="preserve"> PAGEREF _Toc527301244 \h </w:instrText>
             </w:r>
             <w:r>
               <w:rPr>
@@ -6817,7 +6817,7 @@
                 <w:noProof/>
                 <w:webHidden/>
               </w:rPr>
-              <w:t>7</w:t>
+              <w:t>9</w:t>
             </w:r>
             <w:r>
               <w:rPr>
@@ -6842,7 +6842,7 @@
               <w:lang w:val="en-GB" w:eastAsia="en-GB"/>
             </w:rPr>
           </w:pPr>
-          <w:hyperlink w:anchor="_Toc527279761" w:history="1">
+          <w:hyperlink w:anchor="_Toc527301245" w:history="1">
             <w:r>
               <w:rPr>
                 <w:rStyle w:val="Hyperlink"/>
@@ -6869,7 +6869,7 @@
                 <w:noProof/>
                 <w:webHidden/>
               </w:rPr>
-              <w:instrText xml:space="preserve"> PAGEREF _Toc527279761 \h </w:instrText>
+              <w:instrText xml:space="preserve"> PAGEREF _Toc527301245 \h </w:instrText>
             </w:r>
             <w:r>
               <w:rPr>
@@ -6889,7 +6889,7 @@
                 <w:noProof/>
                 <w:webHidden/>
               </w:rPr>
-              <w:t>8</w:t>
+              <w:t>10</w:t>
             </w:r>
             <w:r>
               <w:rPr>
@@ -6914,7 +6914,7 @@
               <w:lang w:val="en-GB" w:eastAsia="en-GB"/>
             </w:rPr>
           </w:pPr>
-          <w:hyperlink w:anchor="_Toc527279762" w:history="1">
+          <w:hyperlink w:anchor="_Toc527301246" w:history="1">
             <w:r>
               <w:rPr>
                 <w:rStyle w:val="Hyperlink"/>
@@ -6941,7 +6941,7 @@
                 <w:noProof/>
                 <w:webHidden/>
               </w:rPr>
-              <w:instrText xml:space="preserve"> PAGEREF _Toc527279762 \h </w:instrText>
+              <w:instrText xml:space="preserve"> PAGEREF _Toc527301246 \h </w:instrText>
             </w:r>
             <w:r>
               <w:rPr>
@@ -6961,7 +6961,7 @@
                 <w:noProof/>
                 <w:webHidden/>
               </w:rPr>
-              <w:t>9</w:t>
+              <w:t>11</w:t>
             </w:r>
             <w:r>
               <w:rPr>
@@ -6986,7 +6986,7 @@
               <w:lang w:val="en-GB" w:eastAsia="en-GB"/>
             </w:rPr>
           </w:pPr>
-          <w:hyperlink w:anchor="_Toc527279763" w:history="1">
+          <w:hyperlink w:anchor="_Toc527301247" w:history="1">
             <w:r>
               <w:rPr>
                 <w:rStyle w:val="Hyperlink"/>
@@ -7013,7 +7013,7 @@
                 <w:noProof/>
                 <w:webHidden/>
               </w:rPr>
-              <w:instrText xml:space="preserve"> PAGEREF _Toc527279763 \h </w:instrText>
+              <w:instrText xml:space="preserve"> PAGEREF _Toc527301247 \h </w:instrText>
             </w:r>
             <w:r>
               <w:rPr>
@@ -7033,7 +7033,7 @@
                 <w:noProof/>
                 <w:webHidden/>
               </w:rPr>
-              <w:t>10</w:t>
+              <w:t>12</w:t>
             </w:r>
             <w:r>
               <w:rPr>
@@ -7058,7 +7058,7 @@
               <w:lang w:val="en-GB" w:eastAsia="en-GB"/>
             </w:rPr>
           </w:pPr>
-          <w:hyperlink w:anchor="_Toc527279764" w:history="1">
+          <w:hyperlink w:anchor="_Toc527301248" w:history="1">
             <w:r>
               <w:rPr>
                 <w:rStyle w:val="Hyperlink"/>
@@ -7085,7 +7085,7 @@
                 <w:noProof/>
                 <w:webHidden/>
               </w:rPr>
-              <w:instrText xml:space="preserve"> PAGEREF _Toc527279764 \h </w:instrText>
+              <w:instrText xml:space="preserve"> PAGEREF _Toc527301248 \h </w:instrText>
             </w:r>
             <w:r>
               <w:rPr>
@@ -7105,7 +7105,7 @@
                 <w:noProof/>
                 <w:webHidden/>
               </w:rPr>
-              <w:t>12</w:t>
+              <w:t>14</w:t>
             </w:r>
             <w:r>
               <w:rPr>
@@ -7130,7 +7130,7 @@
               <w:lang w:val="en-GB" w:eastAsia="en-GB"/>
             </w:rPr>
           </w:pPr>
-          <w:hyperlink w:anchor="_Toc527279765" w:history="1">
+          <w:hyperlink w:anchor="_Toc527301249" w:history="1">
             <w:r>
               <w:rPr>
                 <w:rStyle w:val="Hyperlink"/>
@@ -7157,7 +7157,7 @@
                 <w:noProof/>
                 <w:webHidden/>
               </w:rPr>
-              <w:instrText xml:space="preserve"> PAGEREF _Toc527279765 \h </w:instrText>
+              <w:instrText xml:space="preserve"> PAGEREF _Toc527301249 \h </w:instrText>
             </w:r>
             <w:r>
               <w:rPr>
@@ -7177,7 +7177,7 @@
                 <w:noProof/>
                 <w:webHidden/>
               </w:rPr>
-              <w:t>12</w:t>
+              <w:t>14</w:t>
             </w:r>
             <w:r>
               <w:rPr>
@@ -7202,7 +7202,7 @@
               <w:lang w:val="en-GB" w:eastAsia="en-GB"/>
             </w:rPr>
           </w:pPr>
-          <w:hyperlink w:anchor="_Toc527279766" w:history="1">
+          <w:hyperlink w:anchor="_Toc527301250" w:history="1">
             <w:r>
               <w:rPr>
                 <w:rStyle w:val="Hyperlink"/>
@@ -7229,7 +7229,7 @@
                 <w:noProof/>
                 <w:webHidden/>
               </w:rPr>
-              <w:instrText xml:space="preserve"> PAGEREF _Toc527279766 \h </w:instrText>
+              <w:instrText xml:space="preserve"> PAGEREF _Toc527301250 \h </w:instrText>
             </w:r>
             <w:r>
               <w:rPr>
@@ -7249,7 +7249,7 @@
                 <w:noProof/>
                 <w:webHidden/>
               </w:rPr>
-              <w:t>12</w:t>
+              <w:t>14</w:t>
             </w:r>
             <w:r>
               <w:rPr>
@@ -7274,7 +7274,7 @@
               <w:lang w:val="en-GB" w:eastAsia="en-GB"/>
             </w:rPr>
           </w:pPr>
-          <w:hyperlink w:anchor="_Toc527279767" w:history="1">
+          <w:hyperlink w:anchor="_Toc527301251" w:history="1">
             <w:r>
               <w:rPr>
                 <w:rStyle w:val="Hyperlink"/>
@@ -7301,7 +7301,7 @@
                 <w:noProof/>
                 <w:webHidden/>
               </w:rPr>
-              <w:instrText xml:space="preserve"> PAGEREF _Toc527279767 \h </w:instrText>
+              <w:instrText xml:space="preserve"> PAGEREF _Toc527301251 \h </w:instrText>
             </w:r>
             <w:r>
               <w:rPr>
@@ -7321,7 +7321,7 @@
                 <w:noProof/>
                 <w:webHidden/>
               </w:rPr>
-              <w:t>12</w:t>
+              <w:t>14</w:t>
             </w:r>
             <w:r>
               <w:rPr>
@@ -7346,7 +7346,7 @@
               <w:lang w:val="en-GB" w:eastAsia="en-GB"/>
             </w:rPr>
           </w:pPr>
-          <w:hyperlink w:anchor="_Toc527279768" w:history="1">
+          <w:hyperlink w:anchor="_Toc527301252" w:history="1">
             <w:r>
               <w:rPr>
                 <w:rStyle w:val="Hyperlink"/>
@@ -7373,7 +7373,7 @@
                 <w:noProof/>
                 <w:webHidden/>
               </w:rPr>
-              <w:instrText xml:space="preserve"> PAGEREF _Toc527279768 \h </w:instrText>
+              <w:instrText xml:space="preserve"> PAGEREF _Toc527301252 \h </w:instrText>
             </w:r>
             <w:r>
               <w:rPr>
@@ -7393,7 +7393,7 @@
                 <w:noProof/>
                 <w:webHidden/>
               </w:rPr>
-              <w:t>12</w:t>
+              <w:t>14</w:t>
             </w:r>
             <w:r>
               <w:rPr>
@@ -7418,7 +7418,7 @@
               <w:lang w:val="en-GB" w:eastAsia="en-GB"/>
             </w:rPr>
           </w:pPr>
-          <w:hyperlink w:anchor="_Toc527279769" w:history="1">
+          <w:hyperlink w:anchor="_Toc527301253" w:history="1">
             <w:r>
               <w:rPr>
                 <w:rStyle w:val="Hyperlink"/>
@@ -7445,7 +7445,7 @@
                 <w:noProof/>
                 <w:webHidden/>
               </w:rPr>
-              <w:instrText xml:space="preserve"> PAGEREF _Toc527279769 \h </w:instrText>
+              <w:instrText xml:space="preserve"> PAGEREF _Toc527301253 \h </w:instrText>
             </w:r>
             <w:r>
               <w:rPr>
@@ -7465,7 +7465,657 @@
                 <w:noProof/>
                 <w:webHidden/>
               </w:rPr>
-              <w:t>13</w:t>
+              <w:t>15</w:t>
+            </w:r>
+            <w:r>
+              <w:rPr>
+                <w:noProof/>
+                <w:webHidden/>
+              </w:rPr>
+              <w:fldChar w:fldCharType="end"/>
+            </w:r>
+          </w:hyperlink>
+        </w:p>
+        <w:p>
+          <w:pPr>
+            <w:pStyle w:val="TOC2"/>
+            <w:tabs>
+              <w:tab w:val="right" w:leader="dot" w:pos="9016"/>
+            </w:tabs>
+            <w:rPr>
+              <w:rFonts w:asciiTheme="minorHAnsi" w:eastAsiaTheme="minorEastAsia" w:hAnsiTheme="minorHAnsi" w:cstheme="minorBidi"/>
+              <w:noProof/>
+              <w:sz w:val="22"/>
+              <w:szCs w:val="22"/>
+              <w:lang w:val="en-GB" w:eastAsia="en-GB"/>
+            </w:rPr>
+          </w:pPr>
+          <w:hyperlink w:anchor="_Toc527301254" w:history="1">
+            <w:r>
+              <w:rPr>
+                <w:rStyle w:val="Hyperlink"/>
+                <w:noProof/>
+              </w:rPr>
+              <w:t>4.1 Landing Page</w:t>
+            </w:r>
+            <w:r>
+              <w:rPr>
+                <w:noProof/>
+                <w:webHidden/>
+              </w:rPr>
+              <w:tab/>
+            </w:r>
+            <w:r>
+              <w:rPr>
+                <w:noProof/>
+                <w:webHidden/>
+              </w:rPr>
+              <w:fldChar w:fldCharType="begin"/>
+            </w:r>
+            <w:r>
+              <w:rPr>
+                <w:noProof/>
+                <w:webHidden/>
+              </w:rPr>
+              <w:instrText xml:space="preserve"> PAGEREF _Toc527301254 \h </w:instrText>
+            </w:r>
+            <w:r>
+              <w:rPr>
+                <w:noProof/>
+                <w:webHidden/>
+              </w:rPr>
+            </w:r>
+            <w:r>
+              <w:rPr>
+                <w:noProof/>
+                <w:webHidden/>
+              </w:rPr>
+              <w:fldChar w:fldCharType="separate"/>
+            </w:r>
+            <w:r>
+              <w:rPr>
+                <w:noProof/>
+                <w:webHidden/>
+              </w:rPr>
+              <w:t>15</w:t>
+            </w:r>
+            <w:r>
+              <w:rPr>
+                <w:noProof/>
+                <w:webHidden/>
+              </w:rPr>
+              <w:fldChar w:fldCharType="end"/>
+            </w:r>
+          </w:hyperlink>
+        </w:p>
+        <w:p>
+          <w:pPr>
+            <w:pStyle w:val="TOC2"/>
+            <w:tabs>
+              <w:tab w:val="right" w:leader="dot" w:pos="9016"/>
+            </w:tabs>
+            <w:rPr>
+              <w:rFonts w:asciiTheme="minorHAnsi" w:eastAsiaTheme="minorEastAsia" w:hAnsiTheme="minorHAnsi" w:cstheme="minorBidi"/>
+              <w:noProof/>
+              <w:sz w:val="22"/>
+              <w:szCs w:val="22"/>
+              <w:lang w:val="en-GB" w:eastAsia="en-GB"/>
+            </w:rPr>
+          </w:pPr>
+          <w:hyperlink w:anchor="_Toc527301255" w:history="1">
+            <w:r>
+              <w:rPr>
+                <w:rStyle w:val="Hyperlink"/>
+                <w:noProof/>
+              </w:rPr>
+              <w:t>4.2 Registration Page</w:t>
+            </w:r>
+            <w:r>
+              <w:rPr>
+                <w:noProof/>
+                <w:webHidden/>
+              </w:rPr>
+              <w:tab/>
+            </w:r>
+            <w:r>
+              <w:rPr>
+                <w:noProof/>
+                <w:webHidden/>
+              </w:rPr>
+              <w:fldChar w:fldCharType="begin"/>
+            </w:r>
+            <w:r>
+              <w:rPr>
+                <w:noProof/>
+                <w:webHidden/>
+              </w:rPr>
+              <w:instrText xml:space="preserve"> PAGEREF _Toc527301255 \h </w:instrText>
+            </w:r>
+            <w:r>
+              <w:rPr>
+                <w:noProof/>
+                <w:webHidden/>
+              </w:rPr>
+            </w:r>
+            <w:r>
+              <w:rPr>
+                <w:noProof/>
+                <w:webHidden/>
+              </w:rPr>
+              <w:fldChar w:fldCharType="separate"/>
+            </w:r>
+            <w:r>
+              <w:rPr>
+                <w:noProof/>
+                <w:webHidden/>
+              </w:rPr>
+              <w:t>16</w:t>
+            </w:r>
+            <w:r>
+              <w:rPr>
+                <w:noProof/>
+                <w:webHidden/>
+              </w:rPr>
+              <w:fldChar w:fldCharType="end"/>
+            </w:r>
+          </w:hyperlink>
+        </w:p>
+        <w:p>
+          <w:pPr>
+            <w:pStyle w:val="TOC2"/>
+            <w:tabs>
+              <w:tab w:val="right" w:leader="dot" w:pos="9016"/>
+            </w:tabs>
+            <w:rPr>
+              <w:rFonts w:asciiTheme="minorHAnsi" w:eastAsiaTheme="minorEastAsia" w:hAnsiTheme="minorHAnsi" w:cstheme="minorBidi"/>
+              <w:noProof/>
+              <w:sz w:val="22"/>
+              <w:szCs w:val="22"/>
+              <w:lang w:val="en-GB" w:eastAsia="en-GB"/>
+            </w:rPr>
+          </w:pPr>
+          <w:hyperlink w:anchor="_Toc527301256" w:history="1">
+            <w:r>
+              <w:rPr>
+                <w:rStyle w:val="Hyperlink"/>
+                <w:noProof/>
+              </w:rPr>
+              <w:t>4.3 Login Page</w:t>
+            </w:r>
+            <w:r>
+              <w:rPr>
+                <w:noProof/>
+                <w:webHidden/>
+              </w:rPr>
+              <w:tab/>
+            </w:r>
+            <w:r>
+              <w:rPr>
+                <w:noProof/>
+                <w:webHidden/>
+              </w:rPr>
+              <w:fldChar w:fldCharType="begin"/>
+            </w:r>
+            <w:r>
+              <w:rPr>
+                <w:noProof/>
+                <w:webHidden/>
+              </w:rPr>
+              <w:instrText xml:space="preserve"> PAGEREF _Toc527301256 \h </w:instrText>
+            </w:r>
+            <w:r>
+              <w:rPr>
+                <w:noProof/>
+                <w:webHidden/>
+              </w:rPr>
+            </w:r>
+            <w:r>
+              <w:rPr>
+                <w:noProof/>
+                <w:webHidden/>
+              </w:rPr>
+              <w:fldChar w:fldCharType="separate"/>
+            </w:r>
+            <w:r>
+              <w:rPr>
+                <w:noProof/>
+                <w:webHidden/>
+              </w:rPr>
+              <w:t>16</w:t>
+            </w:r>
+            <w:r>
+              <w:rPr>
+                <w:noProof/>
+                <w:webHidden/>
+              </w:rPr>
+              <w:fldChar w:fldCharType="end"/>
+            </w:r>
+          </w:hyperlink>
+        </w:p>
+        <w:p>
+          <w:pPr>
+            <w:pStyle w:val="TOC2"/>
+            <w:tabs>
+              <w:tab w:val="right" w:leader="dot" w:pos="9016"/>
+            </w:tabs>
+            <w:rPr>
+              <w:rFonts w:asciiTheme="minorHAnsi" w:eastAsiaTheme="minorEastAsia" w:hAnsiTheme="minorHAnsi" w:cstheme="minorBidi"/>
+              <w:noProof/>
+              <w:sz w:val="22"/>
+              <w:szCs w:val="22"/>
+              <w:lang w:val="en-GB" w:eastAsia="en-GB"/>
+            </w:rPr>
+          </w:pPr>
+          <w:hyperlink w:anchor="_Toc527301257" w:history="1">
+            <w:r>
+              <w:rPr>
+                <w:rStyle w:val="Hyperlink"/>
+                <w:noProof/>
+              </w:rPr>
+              <w:t>4.4 Profile Page</w:t>
+            </w:r>
+            <w:r>
+              <w:rPr>
+                <w:noProof/>
+                <w:webHidden/>
+              </w:rPr>
+              <w:tab/>
+            </w:r>
+            <w:r>
+              <w:rPr>
+                <w:noProof/>
+                <w:webHidden/>
+              </w:rPr>
+              <w:fldChar w:fldCharType="begin"/>
+            </w:r>
+            <w:r>
+              <w:rPr>
+                <w:noProof/>
+                <w:webHidden/>
+              </w:rPr>
+              <w:instrText xml:space="preserve"> PAGEREF _Toc527301257 \h </w:instrText>
+            </w:r>
+            <w:r>
+              <w:rPr>
+                <w:noProof/>
+                <w:webHidden/>
+              </w:rPr>
+            </w:r>
+            <w:r>
+              <w:rPr>
+                <w:noProof/>
+                <w:webHidden/>
+              </w:rPr>
+              <w:fldChar w:fldCharType="separate"/>
+            </w:r>
+            <w:r>
+              <w:rPr>
+                <w:noProof/>
+                <w:webHidden/>
+              </w:rPr>
+              <w:t>17</w:t>
+            </w:r>
+            <w:r>
+              <w:rPr>
+                <w:noProof/>
+                <w:webHidden/>
+              </w:rPr>
+              <w:fldChar w:fldCharType="end"/>
+            </w:r>
+          </w:hyperlink>
+        </w:p>
+        <w:p>
+          <w:pPr>
+            <w:pStyle w:val="TOC2"/>
+            <w:tabs>
+              <w:tab w:val="right" w:leader="dot" w:pos="9016"/>
+            </w:tabs>
+            <w:rPr>
+              <w:rFonts w:asciiTheme="minorHAnsi" w:eastAsiaTheme="minorEastAsia" w:hAnsiTheme="minorHAnsi" w:cstheme="minorBidi"/>
+              <w:noProof/>
+              <w:sz w:val="22"/>
+              <w:szCs w:val="22"/>
+              <w:lang w:val="en-GB" w:eastAsia="en-GB"/>
+            </w:rPr>
+          </w:pPr>
+          <w:hyperlink w:anchor="_Toc527301258" w:history="1">
+            <w:r>
+              <w:rPr>
+                <w:rStyle w:val="Hyperlink"/>
+                <w:noProof/>
+              </w:rPr>
+              <w:t>4.5 Recipe Book Page</w:t>
+            </w:r>
+            <w:r>
+              <w:rPr>
+                <w:noProof/>
+                <w:webHidden/>
+              </w:rPr>
+              <w:tab/>
+            </w:r>
+            <w:r>
+              <w:rPr>
+                <w:noProof/>
+                <w:webHidden/>
+              </w:rPr>
+              <w:fldChar w:fldCharType="begin"/>
+            </w:r>
+            <w:r>
+              <w:rPr>
+                <w:noProof/>
+                <w:webHidden/>
+              </w:rPr>
+              <w:instrText xml:space="preserve"> PAGEREF _Toc527301258 \h </w:instrText>
+            </w:r>
+            <w:r>
+              <w:rPr>
+                <w:noProof/>
+                <w:webHidden/>
+              </w:rPr>
+            </w:r>
+            <w:r>
+              <w:rPr>
+                <w:noProof/>
+                <w:webHidden/>
+              </w:rPr>
+              <w:fldChar w:fldCharType="separate"/>
+            </w:r>
+            <w:r>
+              <w:rPr>
+                <w:noProof/>
+                <w:webHidden/>
+              </w:rPr>
+              <w:t>17</w:t>
+            </w:r>
+            <w:r>
+              <w:rPr>
+                <w:noProof/>
+                <w:webHidden/>
+              </w:rPr>
+              <w:fldChar w:fldCharType="end"/>
+            </w:r>
+          </w:hyperlink>
+        </w:p>
+        <w:p>
+          <w:pPr>
+            <w:pStyle w:val="TOC2"/>
+            <w:tabs>
+              <w:tab w:val="right" w:leader="dot" w:pos="9016"/>
+            </w:tabs>
+            <w:rPr>
+              <w:rFonts w:asciiTheme="minorHAnsi" w:eastAsiaTheme="minorEastAsia" w:hAnsiTheme="minorHAnsi" w:cstheme="minorBidi"/>
+              <w:noProof/>
+              <w:sz w:val="22"/>
+              <w:szCs w:val="22"/>
+              <w:lang w:val="en-GB" w:eastAsia="en-GB"/>
+            </w:rPr>
+          </w:pPr>
+          <w:hyperlink w:anchor="_Toc527301259" w:history="1">
+            <w:r>
+              <w:rPr>
+                <w:rStyle w:val="Hyperlink"/>
+                <w:noProof/>
+              </w:rPr>
+              <w:t>4.6 Following Page</w:t>
+            </w:r>
+            <w:r>
+              <w:rPr>
+                <w:noProof/>
+                <w:webHidden/>
+              </w:rPr>
+              <w:tab/>
+            </w:r>
+            <w:r>
+              <w:rPr>
+                <w:noProof/>
+                <w:webHidden/>
+              </w:rPr>
+              <w:fldChar w:fldCharType="begin"/>
+            </w:r>
+            <w:r>
+              <w:rPr>
+                <w:noProof/>
+                <w:webHidden/>
+              </w:rPr>
+              <w:instrText xml:space="preserve"> PAGEREF _Toc527301259 \h </w:instrText>
+            </w:r>
+            <w:r>
+              <w:rPr>
+                <w:noProof/>
+                <w:webHidden/>
+              </w:rPr>
+            </w:r>
+            <w:r>
+              <w:rPr>
+                <w:noProof/>
+                <w:webHidden/>
+              </w:rPr>
+              <w:fldChar w:fldCharType="separate"/>
+            </w:r>
+            <w:r>
+              <w:rPr>
+                <w:noProof/>
+                <w:webHidden/>
+              </w:rPr>
+              <w:t>18</w:t>
+            </w:r>
+            <w:r>
+              <w:rPr>
+                <w:noProof/>
+                <w:webHidden/>
+              </w:rPr>
+              <w:fldChar w:fldCharType="end"/>
+            </w:r>
+          </w:hyperlink>
+        </w:p>
+        <w:p>
+          <w:pPr>
+            <w:pStyle w:val="TOC2"/>
+            <w:tabs>
+              <w:tab w:val="right" w:leader="dot" w:pos="9016"/>
+            </w:tabs>
+            <w:rPr>
+              <w:rFonts w:asciiTheme="minorHAnsi" w:eastAsiaTheme="minorEastAsia" w:hAnsiTheme="minorHAnsi" w:cstheme="minorBidi"/>
+              <w:noProof/>
+              <w:sz w:val="22"/>
+              <w:szCs w:val="22"/>
+              <w:lang w:val="en-GB" w:eastAsia="en-GB"/>
+            </w:rPr>
+          </w:pPr>
+          <w:hyperlink w:anchor="_Toc527301260" w:history="1">
+            <w:r>
+              <w:rPr>
+                <w:rStyle w:val="Hyperlink"/>
+                <w:noProof/>
+                <w:lang w:val="en-GB"/>
+              </w:rPr>
+              <w:t>4.7 New Recipe Page</w:t>
+            </w:r>
+            <w:r>
+              <w:rPr>
+                <w:noProof/>
+                <w:webHidden/>
+              </w:rPr>
+              <w:tab/>
+            </w:r>
+            <w:r>
+              <w:rPr>
+                <w:noProof/>
+                <w:webHidden/>
+              </w:rPr>
+              <w:fldChar w:fldCharType="begin"/>
+            </w:r>
+            <w:r>
+              <w:rPr>
+                <w:noProof/>
+                <w:webHidden/>
+              </w:rPr>
+              <w:instrText xml:space="preserve"> PAGEREF _Toc527301260 \h </w:instrText>
+            </w:r>
+            <w:r>
+              <w:rPr>
+                <w:noProof/>
+                <w:webHidden/>
+              </w:rPr>
+            </w:r>
+            <w:r>
+              <w:rPr>
+                <w:noProof/>
+                <w:webHidden/>
+              </w:rPr>
+              <w:fldChar w:fldCharType="separate"/>
+            </w:r>
+            <w:r>
+              <w:rPr>
+                <w:noProof/>
+                <w:webHidden/>
+              </w:rPr>
+              <w:t>19</w:t>
+            </w:r>
+            <w:r>
+              <w:rPr>
+                <w:noProof/>
+                <w:webHidden/>
+              </w:rPr>
+              <w:fldChar w:fldCharType="end"/>
+            </w:r>
+          </w:hyperlink>
+        </w:p>
+        <w:p>
+          <w:pPr>
+            <w:pStyle w:val="TOC2"/>
+            <w:tabs>
+              <w:tab w:val="right" w:leader="dot" w:pos="9016"/>
+            </w:tabs>
+            <w:rPr>
+              <w:rFonts w:asciiTheme="minorHAnsi" w:eastAsiaTheme="minorEastAsia" w:hAnsiTheme="minorHAnsi" w:cstheme="minorBidi"/>
+              <w:noProof/>
+              <w:sz w:val="22"/>
+              <w:szCs w:val="22"/>
+              <w:lang w:val="en-GB" w:eastAsia="en-GB"/>
+            </w:rPr>
+          </w:pPr>
+          <w:hyperlink w:anchor="_Toc527301261" w:history="1">
+            <w:r>
+              <w:rPr>
+                <w:rStyle w:val="Hyperlink"/>
+                <w:noProof/>
+                <w:lang w:val="en-GB"/>
+              </w:rPr>
+              <w:t>4.8 Recipe Page</w:t>
+            </w:r>
+            <w:r>
+              <w:rPr>
+                <w:noProof/>
+                <w:webHidden/>
+              </w:rPr>
+              <w:tab/>
+            </w:r>
+            <w:r>
+              <w:rPr>
+                <w:noProof/>
+                <w:webHidden/>
+              </w:rPr>
+              <w:fldChar w:fldCharType="begin"/>
+            </w:r>
+            <w:r>
+              <w:rPr>
+                <w:noProof/>
+                <w:webHidden/>
+              </w:rPr>
+              <w:instrText xml:space="preserve"> PAGEREF _Toc527301261 \h </w:instrText>
+            </w:r>
+            <w:r>
+              <w:rPr>
+                <w:noProof/>
+                <w:webHidden/>
+              </w:rPr>
+            </w:r>
+            <w:r>
+              <w:rPr>
+                <w:noProof/>
+                <w:webHidden/>
+              </w:rPr>
+              <w:fldChar w:fldCharType="separate"/>
+            </w:r>
+            <w:r>
+              <w:rPr>
+                <w:noProof/>
+                <w:webHidden/>
+              </w:rPr>
+              <w:t>20</w:t>
+            </w:r>
+            <w:r>
+              <w:rPr>
+                <w:noProof/>
+                <w:webHidden/>
+              </w:rPr>
+              <w:fldChar w:fldCharType="end"/>
+            </w:r>
+          </w:hyperlink>
+        </w:p>
+        <w:p>
+          <w:pPr>
+            <w:pStyle w:val="TOC2"/>
+            <w:tabs>
+              <w:tab w:val="right" w:leader="dot" w:pos="9016"/>
+            </w:tabs>
+            <w:rPr>
+              <w:rFonts w:asciiTheme="minorHAnsi" w:eastAsiaTheme="minorEastAsia" w:hAnsiTheme="minorHAnsi" w:cstheme="minorBidi"/>
+              <w:noProof/>
+              <w:sz w:val="22"/>
+              <w:szCs w:val="22"/>
+              <w:lang w:val="en-GB" w:eastAsia="en-GB"/>
+            </w:rPr>
+          </w:pPr>
+          <w:hyperlink w:anchor="_Toc527301262" w:history="1">
+            <w:r>
+              <w:rPr>
+                <w:rStyle w:val="Hyperlink"/>
+                <w:noProof/>
+              </w:rPr>
+              <w:t>4.9 Add Comment – Detail</w:t>
+            </w:r>
+            <w:r>
+              <w:rPr>
+                <w:noProof/>
+                <w:webHidden/>
+              </w:rPr>
+              <w:tab/>
+            </w:r>
+            <w:r>
+              <w:rPr>
+                <w:noProof/>
+                <w:webHidden/>
+              </w:rPr>
+              <w:fldChar w:fldCharType="begin"/>
+            </w:r>
+            <w:r>
+              <w:rPr>
+                <w:noProof/>
+                <w:webHidden/>
+              </w:rPr>
+              <w:instrText xml:space="preserve"> PAGEREF _Toc527301262 \h </w:instrText>
+            </w:r>
+            <w:r>
+              <w:rPr>
+                <w:noProof/>
+                <w:webHidden/>
+              </w:rPr>
+            </w:r>
+            <w:r>
+              <w:rPr>
+                <w:noProof/>
+                <w:webHidden/>
+              </w:rPr>
+              <w:fldChar w:fldCharType="separate"/>
+            </w:r>
+            <w:r>
+              <w:rPr>
+                <w:noProof/>
+                <w:webHidden/>
+              </w:rPr>
+              <w:t>21</w:t>
             </w:r>
             <w:r>
               <w:rPr>
@@ -7490,12 +8140,156 @@
               <w:lang w:val="en-GB" w:eastAsia="en-GB"/>
             </w:rPr>
           </w:pPr>
-          <w:hyperlink w:anchor="_Toc527279770" w:history="1">
+          <w:hyperlink w:anchor="_Toc527301263" w:history="1">
             <w:r>
               <w:rPr>
                 <w:rStyle w:val="Hyperlink"/>
                 <w:noProof/>
               </w:rPr>
+              <w:t>5 System Architecture</w:t>
+            </w:r>
+            <w:r>
+              <w:rPr>
+                <w:noProof/>
+                <w:webHidden/>
+              </w:rPr>
+              <w:tab/>
+            </w:r>
+            <w:r>
+              <w:rPr>
+                <w:noProof/>
+                <w:webHidden/>
+              </w:rPr>
+              <w:fldChar w:fldCharType="begin"/>
+            </w:r>
+            <w:r>
+              <w:rPr>
+                <w:noProof/>
+                <w:webHidden/>
+              </w:rPr>
+              <w:instrText xml:space="preserve"> PAGEREF _Toc527301263 \h </w:instrText>
+            </w:r>
+            <w:r>
+              <w:rPr>
+                <w:noProof/>
+                <w:webHidden/>
+              </w:rPr>
+            </w:r>
+            <w:r>
+              <w:rPr>
+                <w:noProof/>
+                <w:webHidden/>
+              </w:rPr>
+              <w:fldChar w:fldCharType="separate"/>
+            </w:r>
+            <w:r>
+              <w:rPr>
+                <w:noProof/>
+                <w:webHidden/>
+              </w:rPr>
+              <w:t>22</w:t>
+            </w:r>
+            <w:r>
+              <w:rPr>
+                <w:noProof/>
+                <w:webHidden/>
+              </w:rPr>
+              <w:fldChar w:fldCharType="end"/>
+            </w:r>
+          </w:hyperlink>
+        </w:p>
+        <w:p>
+          <w:pPr>
+            <w:pStyle w:val="TOC1"/>
+            <w:tabs>
+              <w:tab w:val="right" w:leader="dot" w:pos="9016"/>
+            </w:tabs>
+            <w:rPr>
+              <w:rFonts w:asciiTheme="minorHAnsi" w:eastAsiaTheme="minorEastAsia" w:hAnsiTheme="minorHAnsi" w:cstheme="minorBidi"/>
+              <w:noProof/>
+              <w:sz w:val="22"/>
+              <w:szCs w:val="22"/>
+              <w:lang w:val="en-GB" w:eastAsia="en-GB"/>
+            </w:rPr>
+          </w:pPr>
+          <w:hyperlink w:anchor="_Toc527301264" w:history="1">
+            <w:r>
+              <w:rPr>
+                <w:rStyle w:val="Hyperlink"/>
+                <w:noProof/>
+              </w:rPr>
+              <w:t>6 System Evolution</w:t>
+            </w:r>
+            <w:r>
+              <w:rPr>
+                <w:noProof/>
+                <w:webHidden/>
+              </w:rPr>
+              <w:tab/>
+            </w:r>
+            <w:r>
+              <w:rPr>
+                <w:noProof/>
+                <w:webHidden/>
+              </w:rPr>
+              <w:fldChar w:fldCharType="begin"/>
+            </w:r>
+            <w:r>
+              <w:rPr>
+                <w:noProof/>
+                <w:webHidden/>
+              </w:rPr>
+              <w:instrText xml:space="preserve"> PAGEREF _Toc527301264 \h </w:instrText>
+            </w:r>
+            <w:r>
+              <w:rPr>
+                <w:noProof/>
+                <w:webHidden/>
+              </w:rPr>
+            </w:r>
+            <w:r>
+              <w:rPr>
+                <w:noProof/>
+                <w:webHidden/>
+              </w:rPr>
+              <w:fldChar w:fldCharType="separate"/>
+            </w:r>
+            <w:r>
+              <w:rPr>
+                <w:noProof/>
+                <w:webHidden/>
+              </w:rPr>
+              <w:t>23</w:t>
+            </w:r>
+            <w:r>
+              <w:rPr>
+                <w:noProof/>
+                <w:webHidden/>
+              </w:rPr>
+              <w:fldChar w:fldCharType="end"/>
+            </w:r>
+          </w:hyperlink>
+        </w:p>
+        <w:p>
+          <w:pPr>
+            <w:pStyle w:val="TOC1"/>
+            <w:tabs>
+              <w:tab w:val="right" w:leader="dot" w:pos="9016"/>
+            </w:tabs>
+            <w:rPr>
+              <w:rFonts w:asciiTheme="minorHAnsi" w:eastAsiaTheme="minorEastAsia" w:hAnsiTheme="minorHAnsi" w:cstheme="minorBidi"/>
+              <w:noProof/>
+              <w:sz w:val="22"/>
+              <w:szCs w:val="22"/>
+              <w:lang w:val="en-GB" w:eastAsia="en-GB"/>
+            </w:rPr>
+          </w:pPr>
+          <w:hyperlink w:anchor="_Toc527301265" w:history="1">
+            <w:r>
+              <w:rPr>
+                <w:rStyle w:val="Hyperlink"/>
+                <w:noProof/>
+              </w:rPr>
               <w:t>7 References</w:t>
             </w:r>
             <w:r>
@@ -7517,7 +8311,7 @@
                 <w:noProof/>
                 <w:webHidden/>
               </w:rPr>
-              <w:instrText xml:space="preserve"> PAGEREF _Toc527279770 \h </w:instrText>
+              <w:instrText xml:space="preserve"> PAGEREF _Toc527301265 \h </w:instrText>
             </w:r>
             <w:r>
               <w:rPr>
@@ -7537,7 +8331,7 @@
                 <w:noProof/>
                 <w:webHidden/>
               </w:rPr>
-              <w:t>14</w:t>
+              <w:t>24</w:t>
             </w:r>
             <w:r>
               <w:rPr>
@@ -7571,6 +8365,8 @@
           <w:lang w:val="en-IE"/>
         </w:rPr>
       </w:pPr>
+      <w:bookmarkStart w:id="30" w:name="_GoBack"/>
+      <w:bookmarkEnd w:id="30"/>
       <w:r>
         <w:rPr>
           <w:lang w:val="en-IE"/>
@@ -7582,12 +8378,12 @@
       <w:pPr>
         <w:pStyle w:val="Heading1"/>
       </w:pPr>
-      <w:bookmarkStart w:id="30" w:name="_Toc527279749"/>
+      <w:bookmarkStart w:id="31" w:name="_Toc527301233"/>
       <w:r>
         <w:lastRenderedPageBreak/>
         <w:t>1 Introduction</w:t>
       </w:r>
-      <w:bookmarkEnd w:id="30"/>
+      <w:bookmarkEnd w:id="31"/>
     </w:p>
     <w:p>
       <w:pPr>
@@ -7609,14 +8405,14 @@
           <w:lang w:val="en-GB"/>
         </w:rPr>
       </w:pPr>
-      <w:bookmarkStart w:id="31" w:name="_Toc527279750"/>
+      <w:bookmarkStart w:id="32" w:name="_Toc527301234"/>
       <w:r>
         <w:rPr>
           <w:lang w:val="en-GB"/>
         </w:rPr>
         <w:t>Purpose</w:t>
       </w:r>
-      <w:bookmarkEnd w:id="31"/>
+      <w:bookmarkEnd w:id="32"/>
     </w:p>
     <w:p>
       <w:pPr>
@@ -7683,11 +8479,11 @@
         </w:numPr>
         <w:jc w:val="left"/>
       </w:pPr>
-      <w:bookmarkStart w:id="32" w:name="_Toc527279751"/>
+      <w:bookmarkStart w:id="33" w:name="_Toc527301235"/>
       <w:r>
         <w:t>Project Scope</w:t>
       </w:r>
-      <w:bookmarkEnd w:id="32"/>
+      <w:bookmarkEnd w:id="33"/>
     </w:p>
     <w:p>
       <w:pPr>
@@ -7769,11 +8565,11 @@
           <w:numId w:val="1"/>
         </w:numPr>
       </w:pPr>
-      <w:bookmarkStart w:id="33" w:name="_Toc527279752"/>
+      <w:bookmarkStart w:id="34" w:name="_Toc527301236"/>
       <w:r>
         <w:t>Motivation</w:t>
       </w:r>
-      <w:bookmarkEnd w:id="33"/>
+      <w:bookmarkEnd w:id="34"/>
     </w:p>
     <w:p>
       <w:r>
@@ -7794,12 +8590,12 @@
           <w:numId w:val="1"/>
         </w:numPr>
       </w:pPr>
-      <w:bookmarkStart w:id="34" w:name="_Toc527279753"/>
+      <w:bookmarkStart w:id="35" w:name="_Toc527301237"/>
       <w:r>
         <w:lastRenderedPageBreak/>
         <w:t>Project Objectives</w:t>
       </w:r>
-      <w:bookmarkEnd w:id="34"/>
+      <w:bookmarkEnd w:id="35"/>
       <w:r>
         <w:t xml:space="preserve"> </w:t>
       </w:r>
@@ -7825,11 +8621,11 @@
           <w:numId w:val="1"/>
         </w:numPr>
       </w:pPr>
-      <w:bookmarkStart w:id="35" w:name="_Toc527279754"/>
+      <w:bookmarkStart w:id="36" w:name="_Toc527301238"/>
       <w:r>
         <w:t>Project Expectations</w:t>
       </w:r>
-      <w:bookmarkEnd w:id="35"/>
+      <w:bookmarkEnd w:id="36"/>
     </w:p>
     <w:p>
       <w:r>
@@ -7855,14 +8651,14 @@
           <w:lang w:val="en-GB"/>
         </w:rPr>
       </w:pPr>
-      <w:bookmarkStart w:id="36" w:name="_Toc527279755"/>
+      <w:bookmarkStart w:id="37" w:name="_Toc527301239"/>
       <w:r>
         <w:rPr>
           <w:lang w:val="en-GB"/>
         </w:rPr>
         <w:t>Definitions, Acronyms and Abbreviations</w:t>
       </w:r>
-      <w:bookmarkEnd w:id="36"/>
+      <w:bookmarkEnd w:id="37"/>
     </w:p>
     <w:p>
       <w:pPr>
@@ -8356,14 +9152,14 @@
       <w:pPr>
         <w:pStyle w:val="Heading1"/>
       </w:pPr>
-      <w:bookmarkStart w:id="37" w:name="_Toc527279756"/>
+      <w:bookmarkStart w:id="38" w:name="_Toc527301240"/>
       <w:r>
         <w:t>2</w:t>
       </w:r>
       <w:r>
         <w:t xml:space="preserve"> User Requirements Definition</w:t>
       </w:r>
-      <w:bookmarkEnd w:id="37"/>
+      <w:bookmarkEnd w:id="38"/>
     </w:p>
     <w:p>
       <w:pPr>
@@ -8471,11 +9267,11 @@
       <w:pPr>
         <w:pStyle w:val="Heading1"/>
       </w:pPr>
-      <w:bookmarkStart w:id="38" w:name="_Toc527279757"/>
+      <w:bookmarkStart w:id="39" w:name="_Toc527301241"/>
       <w:r>
         <w:t>3 Requirements Specification</w:t>
       </w:r>
-      <w:bookmarkEnd w:id="38"/>
+      <w:bookmarkEnd w:id="39"/>
     </w:p>
     <w:p>
       <w:r>
@@ -8501,11 +9297,11 @@
       <w:pPr>
         <w:pStyle w:val="Heading2"/>
       </w:pPr>
-      <w:bookmarkStart w:id="39" w:name="_Toc527279758"/>
+      <w:bookmarkStart w:id="40" w:name="_Toc527301242"/>
       <w:r>
         <w:t>3.1 Functional Requirements</w:t>
       </w:r>
-      <w:bookmarkEnd w:id="39"/>
+      <w:bookmarkEnd w:id="40"/>
     </w:p>
     <w:p>
       <w:pPr>
@@ -8676,8 +9472,6 @@
       <w:r>
         <w:t>.</w:t>
       </w:r>
-      <w:bookmarkStart w:id="40" w:name="_GoBack"/>
-      <w:bookmarkEnd w:id="40"/>
     </w:p>
     <w:p>
       <w:pPr>
@@ -8711,10 +9505,7 @@
       <w:pPr>
         <w:pStyle w:val="Heading3"/>
       </w:pPr>
-      <w:r>
-        <w:br w:type="page"/>
-      </w:r>
-      <w:bookmarkStart w:id="41" w:name="_Toc527279759"/>
+      <w:bookmarkStart w:id="41" w:name="_Toc527301243"/>
       <w:r>
         <w:lastRenderedPageBreak/>
         <w:t>3.1.1 Use Case Diagram</w:t>
@@ -8727,18 +9518,18 @@
           <w:noProof/>
         </w:rPr>
         <w:drawing>
-          <wp:anchor distT="0" distB="0" distL="114300" distR="114300" simplePos="0" relativeHeight="251662336" behindDoc="0" locked="0" layoutInCell="1" allowOverlap="1" wp14:anchorId="48115B99" wp14:editId="10303F73">
-            <wp:simplePos x="0" y="0"/>
+          <wp:anchor distT="0" distB="0" distL="114300" distR="114300" simplePos="0" relativeHeight="251662336" behindDoc="0" locked="0" layoutInCell="1" allowOverlap="1" wp14:anchorId="33C5D13C" wp14:editId="50DB18F4">
+            <wp:simplePos x="914400" y="1181100"/>
             <wp:positionH relativeFrom="margin">
-              <wp:align>left</wp:align>
+              <wp:align>right</wp:align>
             </wp:positionH>
             <wp:positionV relativeFrom="margin">
-              <wp:posOffset>942975</wp:posOffset>
+              <wp:align>bottom</wp:align>
             </wp:positionV>
-            <wp:extent cx="5972175" cy="8361680"/>
-            <wp:effectExtent l="0" t="0" r="9525" b="1270"/>
+            <wp:extent cx="5724525" cy="8229600"/>
+            <wp:effectExtent l="0" t="0" r="9525" b="0"/>
             <wp:wrapSquare wrapText="bothSides"/>
-            <wp:docPr id="11" name="Picture 11"/>
+            <wp:docPr id="33" name="Picture 33"/>
             <wp:cNvGraphicFramePr>
               <a:graphicFrameLocks xmlns:a="http://schemas.openxmlformats.org/drawingml/2006/main" noChangeAspect="1"/>
             </wp:cNvGraphicFramePr>
@@ -8746,7 +9537,7 @@
               <a:graphicData uri="http://schemas.openxmlformats.org/drawingml/2006/picture">
                 <pic:pic xmlns:pic="http://schemas.openxmlformats.org/drawingml/2006/picture">
                   <pic:nvPicPr>
-                    <pic:cNvPr id="0" name="Picture 1"/>
+                    <pic:cNvPr id="0" name="Picture 2"/>
                     <pic:cNvPicPr>
                       <a:picLocks noChangeAspect="1" noChangeArrowheads="1"/>
                     </pic:cNvPicPr>
@@ -8767,7 +9558,1897 @@
                   <pic:spPr bwMode="auto">
                     <a:xfrm>
                       <a:off x="0" y="0"/>
-                      <a:ext cx="5972175" cy="8361680"/>
+                      <a:ext cx="5724525" cy="8229600"/>
+                    </a:xfrm>
+                    <a:prstGeom prst="rect">
+                      <a:avLst/>
+                    </a:prstGeom>
+                    <a:noFill/>
+                    <a:ln>
+                      <a:noFill/>
+                    </a:ln>
+                  </pic:spPr>
+                </pic:pic>
+              </a:graphicData>
+            </a:graphic>
+          </wp:anchor>
+        </w:drawing>
+      </w:r>
+      <w:r>
+        <w:t>The following Use Case Diagram represents functionality offered to both a non-logged in user (represented as Visitor) and a logged-in user (represented here as User).</w:t>
+      </w:r>
+    </w:p>
+    <w:p>
+      <w:pPr>
+        <w:pStyle w:val="Heading3"/>
+      </w:pPr>
+      <w:bookmarkStart w:id="42" w:name="_Toc527301244"/>
+      <w:r>
+        <w:lastRenderedPageBreak/>
+        <w:t>3.1.2 Requirement 1</w:t>
+      </w:r>
+      <w:r>
+        <w:t>:</w:t>
+      </w:r>
+      <w:r>
+        <w:t xml:space="preserve"> User Registration</w:t>
+      </w:r>
+      <w:bookmarkEnd w:id="42"/>
+    </w:p>
+    <w:p/>
+    <w:p>
+      <w:pPr>
+        <w:pStyle w:val="Heading4"/>
+      </w:pPr>
+      <w:r>
+        <w:t>3.1.2.1 Description &amp; Priority</w:t>
+      </w:r>
+    </w:p>
+    <w:p>
+      <w:r>
+        <w:t>A user can remain a “visitor” on the website, meaning they can peruse and search for recipes, but cannot create a profile, follow creators or comment on recipes until they register for an account. To unlock full functionality, a visitor must register and become a user.</w:t>
+      </w:r>
+    </w:p>
+    <w:p>
+      <w:pPr>
+        <w:pStyle w:val="Heading4"/>
+      </w:pPr>
+    </w:p>
+    <w:p>
+      <w:pPr>
+        <w:pStyle w:val="Heading4"/>
+      </w:pPr>
+      <w:r>
+        <w:t>3.1.2.2 Use Case</w:t>
+      </w:r>
+      <w:r>
+        <w:t>: Register</w:t>
+      </w:r>
+    </w:p>
+    <w:p>
+      <w:pPr>
+        <w:rPr>
+          <w:b/>
+        </w:rPr>
+      </w:pPr>
+      <w:r>
+        <w:rPr>
+          <w:b/>
+        </w:rPr>
+        <w:t>Scope</w:t>
+      </w:r>
+    </w:p>
+    <w:p>
+      <w:r>
+        <w:t>The scope of this use case is to allow a user to register an account with the application.</w:t>
+      </w:r>
+    </w:p>
+    <w:p/>
+    <w:p>
+      <w:pPr>
+        <w:rPr>
+          <w:b/>
+        </w:rPr>
+      </w:pPr>
+      <w:r>
+        <w:rPr>
+          <w:b/>
+        </w:rPr>
+        <w:t>Description</w:t>
+      </w:r>
+    </w:p>
+    <w:p>
+      <w:r>
+        <w:t xml:space="preserve">This </w:t>
+      </w:r>
+      <w:r>
+        <w:t>use case describes the steps to be taken in order to successfully create an account on the application.</w:t>
+      </w:r>
+    </w:p>
+    <w:p/>
+    <w:p>
+      <w:pPr>
+        <w:rPr>
+          <w:b/>
+        </w:rPr>
+      </w:pPr>
+      <w:r>
+        <w:rPr>
+          <w:b/>
+        </w:rPr>
+        <w:t>Flow Description</w:t>
+      </w:r>
+    </w:p>
+    <w:p>
+      <w:pPr>
+        <w:rPr>
+          <w:b/>
+        </w:rPr>
+      </w:pPr>
+      <w:r>
+        <w:rPr>
+          <w:b/>
+        </w:rPr>
+        <w:t>Precondition</w:t>
+      </w:r>
+    </w:p>
+    <w:p>
+      <w:r>
+        <w:t>The system is idle</w:t>
+      </w:r>
+    </w:p>
+    <w:p/>
+    <w:p>
+      <w:pPr>
+        <w:rPr>
+          <w:b/>
+        </w:rPr>
+      </w:pPr>
+      <w:r>
+        <w:rPr>
+          <w:b/>
+        </w:rPr>
+        <w:t>Activation</w:t>
+      </w:r>
+    </w:p>
+    <w:p>
+      <w:r>
+        <w:t xml:space="preserve">This use case starts when a user clicks on the </w:t>
+      </w:r>
+      <w:r>
+        <w:t>“Register” link.</w:t>
+      </w:r>
+    </w:p>
+    <w:p/>
+    <w:p>
+      <w:pPr>
+        <w:rPr>
+          <w:b/>
+        </w:rPr>
+      </w:pPr>
+      <w:r>
+        <w:rPr>
+          <w:b/>
+        </w:rPr>
+        <w:t>Main Flow</w:t>
+      </w:r>
+    </w:p>
+    <w:p>
+      <w:pPr>
+        <w:pStyle w:val="ListParagraph"/>
+        <w:numPr>
+          <w:ilvl w:val="0"/>
+          <w:numId w:val="5"/>
+        </w:numPr>
+      </w:pPr>
+      <w:r>
+        <w:t>The user</w:t>
+      </w:r>
+      <w:r>
+        <w:t xml:space="preserve"> navigates to the “Register” page on the web application.</w:t>
+      </w:r>
+    </w:p>
+    <w:p>
+      <w:pPr>
+        <w:pStyle w:val="ListParagraph"/>
+        <w:numPr>
+          <w:ilvl w:val="0"/>
+          <w:numId w:val="5"/>
+        </w:numPr>
+      </w:pPr>
+      <w:r>
+        <w:t>The user enters a username of between 3 and 30 characters.</w:t>
+      </w:r>
+    </w:p>
+    <w:p>
+      <w:pPr>
+        <w:pStyle w:val="ListParagraph"/>
+        <w:numPr>
+          <w:ilvl w:val="0"/>
+          <w:numId w:val="5"/>
+        </w:numPr>
+      </w:pPr>
+      <w:r>
+        <w:t>The user enters a valid email address.</w:t>
+      </w:r>
+    </w:p>
+    <w:p>
+      <w:pPr>
+        <w:pStyle w:val="ListParagraph"/>
+        <w:numPr>
+          <w:ilvl w:val="0"/>
+          <w:numId w:val="5"/>
+        </w:numPr>
+      </w:pPr>
+      <w:r>
+        <w:t>The user enters a valid password of between 6 and 30 characters.</w:t>
+      </w:r>
+    </w:p>
+    <w:p>
+      <w:pPr>
+        <w:pStyle w:val="ListParagraph"/>
+        <w:numPr>
+          <w:ilvl w:val="0"/>
+          <w:numId w:val="5"/>
+        </w:numPr>
+      </w:pPr>
+      <w:r>
+        <w:t>The user confirms the original password.</w:t>
+      </w:r>
+    </w:p>
+    <w:p>
+      <w:pPr>
+        <w:pStyle w:val="ListParagraph"/>
+        <w:numPr>
+          <w:ilvl w:val="0"/>
+          <w:numId w:val="5"/>
+        </w:numPr>
+      </w:pPr>
+      <w:r>
+        <w:t>The users clicks on the “Submit” button.</w:t>
+      </w:r>
+    </w:p>
+    <w:p>
+      <w:pPr>
+        <w:pStyle w:val="ListParagraph"/>
+        <w:numPr>
+          <w:ilvl w:val="0"/>
+          <w:numId w:val="5"/>
+        </w:numPr>
+      </w:pPr>
+      <w:r>
+        <w:t>The system sends information to the backend server.</w:t>
+      </w:r>
+    </w:p>
+    <w:p>
+      <w:pPr>
+        <w:pStyle w:val="ListParagraph"/>
+        <w:numPr>
+          <w:ilvl w:val="0"/>
+          <w:numId w:val="5"/>
+        </w:numPr>
+      </w:pPr>
+      <w:r>
+        <w:t>The server-side application validates the inputs. &lt;E1&gt;</w:t>
+      </w:r>
+    </w:p>
+    <w:p>
+      <w:pPr>
+        <w:pStyle w:val="ListParagraph"/>
+        <w:numPr>
+          <w:ilvl w:val="0"/>
+          <w:numId w:val="5"/>
+        </w:numPr>
+      </w:pPr>
+      <w:r>
+        <w:t>The server-side application stores the users details in the database.</w:t>
+      </w:r>
+    </w:p>
+    <w:p>
+      <w:pPr>
+        <w:pStyle w:val="ListParagraph"/>
+        <w:numPr>
+          <w:ilvl w:val="0"/>
+          <w:numId w:val="5"/>
+        </w:numPr>
+      </w:pPr>
+      <w:r>
+        <w:t>The server-side application responds with the registered users details (minus the password)</w:t>
+      </w:r>
+      <w:r>
+        <w:t>.</w:t>
+      </w:r>
+    </w:p>
+    <w:p>
+      <w:pPr>
+        <w:pStyle w:val="ListParagraph"/>
+        <w:numPr>
+          <w:ilvl w:val="0"/>
+          <w:numId w:val="5"/>
+        </w:numPr>
+      </w:pPr>
+      <w:r>
+        <w:t>The system allows the user to log in to the website.</w:t>
+      </w:r>
+      <w:r>
+        <w:t xml:space="preserve"> </w:t>
+      </w:r>
+    </w:p>
+    <w:p/>
+    <w:p>
+      <w:pPr>
+        <w:spacing w:before="0" w:after="160" w:line="259" w:lineRule="auto"/>
+        <w:jc w:val="left"/>
+        <w:rPr>
+          <w:b/>
+        </w:rPr>
+      </w:pPr>
+      <w:r>
+        <w:rPr>
+          <w:b/>
+        </w:rPr>
+        <w:br w:type="page"/>
+      </w:r>
+    </w:p>
+    <w:p>
+      <w:pPr>
+        <w:rPr>
+          <w:b/>
+        </w:rPr>
+      </w:pPr>
+      <w:r>
+        <w:rPr>
+          <w:b/>
+        </w:rPr>
+        <w:lastRenderedPageBreak/>
+        <w:t>Exceptional Flow</w:t>
+      </w:r>
+    </w:p>
+    <w:p>
+      <w:r>
+        <w:t>E1: Inputs are invalid</w:t>
+      </w:r>
+    </w:p>
+    <w:p>
+      <w:pPr>
+        <w:pStyle w:val="ListParagraph"/>
+        <w:numPr>
+          <w:ilvl w:val="0"/>
+          <w:numId w:val="6"/>
+        </w:numPr>
+      </w:pPr>
+      <w:r>
+        <w:t>The user inputs which are invalid are displayed in red, with a message indicating the reason for the error under each invalid input.</w:t>
+      </w:r>
+    </w:p>
+    <w:p>
+      <w:pPr>
+        <w:pStyle w:val="ListParagraph"/>
+        <w:numPr>
+          <w:ilvl w:val="0"/>
+          <w:numId w:val="6"/>
+        </w:numPr>
+      </w:pPr>
+      <w:r>
+        <w:t>The user inputs correct and valid inputs in the form.</w:t>
+      </w:r>
+    </w:p>
+    <w:p>
+      <w:pPr>
+        <w:pStyle w:val="ListParagraph"/>
+        <w:numPr>
+          <w:ilvl w:val="0"/>
+          <w:numId w:val="6"/>
+        </w:numPr>
+      </w:pPr>
+      <w:r>
+        <w:t>Return to step 7 of Main Flow.</w:t>
+      </w:r>
+    </w:p>
+    <w:p/>
+    <w:p>
+      <w:pPr>
+        <w:rPr>
+          <w:b/>
+        </w:rPr>
+      </w:pPr>
+      <w:r>
+        <w:rPr>
+          <w:b/>
+        </w:rPr>
+        <w:t>Termination</w:t>
+      </w:r>
+    </w:p>
+    <w:p>
+      <w:r>
+        <w:t>The application reports a successful registration.</w:t>
+      </w:r>
+    </w:p>
+    <w:p>
+      <w:pPr>
+        <w:rPr>
+          <w:b/>
+        </w:rPr>
+      </w:pPr>
+      <w:r>
+        <w:rPr>
+          <w:b/>
+        </w:rPr>
+        <w:t>Post Condition</w:t>
+      </w:r>
+    </w:p>
+    <w:p>
+      <w:r>
+        <w:t>The system returns to a wait state.</w:t>
+      </w:r>
+    </w:p>
+    <w:p/>
+    <w:p>
+      <w:pPr>
+        <w:pStyle w:val="Heading3"/>
+      </w:pPr>
+      <w:bookmarkStart w:id="43" w:name="_Toc527301245"/>
+      <w:r>
+        <w:t>3.1.3 Requirement 2: User Login</w:t>
+      </w:r>
+      <w:bookmarkEnd w:id="43"/>
+    </w:p>
+    <w:p>
+      <w:pPr>
+        <w:pStyle w:val="Heading4"/>
+      </w:pPr>
+      <w:r>
+        <w:t>3.1.3.1 Description &amp; Priority</w:t>
+      </w:r>
+    </w:p>
+    <w:p>
+      <w:r>
+        <w:t>In order for a user to access their account and use it’s full functionality, its necessary to that user to login to their account using details used during registration.</w:t>
+      </w:r>
+    </w:p>
+    <w:p/>
+    <w:p>
+      <w:pPr>
+        <w:pStyle w:val="Heading4"/>
+        <w:rPr>
+          <w:lang w:val="en-GB"/>
+        </w:rPr>
+      </w:pPr>
+      <w:r>
+        <w:rPr>
+          <w:lang w:val="en-GB"/>
+        </w:rPr>
+        <w:t>3.1.</w:t>
+      </w:r>
+      <w:r>
+        <w:rPr>
+          <w:lang w:val="en-GB"/>
+        </w:rPr>
+        <w:t>3.</w:t>
+      </w:r>
+      <w:r>
+        <w:rPr>
+          <w:lang w:val="en-GB"/>
+        </w:rPr>
+        <w:t>2</w:t>
+      </w:r>
+      <w:r>
+        <w:rPr>
+          <w:lang w:val="en-GB"/>
+        </w:rPr>
+        <w:t xml:space="preserve"> Use Case: Sign In</w:t>
+      </w:r>
+    </w:p>
+    <w:p>
+      <w:pPr>
+        <w:rPr>
+          <w:b/>
+        </w:rPr>
+      </w:pPr>
+      <w:r>
+        <w:rPr>
+          <w:b/>
+        </w:rPr>
+        <w:t>Scope</w:t>
+      </w:r>
+    </w:p>
+    <w:p>
+      <w:r>
+        <w:t>The scope of this use case is to allow a user to enter into their personal account on the application.</w:t>
+      </w:r>
+    </w:p>
+    <w:p>
+      <w:pPr>
+        <w:rPr>
+          <w:b/>
+        </w:rPr>
+      </w:pPr>
+    </w:p>
+    <w:p>
+      <w:pPr>
+        <w:rPr>
+          <w:b/>
+        </w:rPr>
+      </w:pPr>
+      <w:r>
+        <w:rPr>
+          <w:b/>
+        </w:rPr>
+        <w:t>Description</w:t>
+      </w:r>
+    </w:p>
+    <w:p>
+      <w:r>
+        <w:t xml:space="preserve">This </w:t>
+      </w:r>
+      <w:r>
+        <w:t>use case describes the steps to be taken in order to successfully log in to their personal account on the application.</w:t>
+      </w:r>
+    </w:p>
+    <w:p/>
+    <w:p>
+      <w:pPr>
+        <w:rPr>
+          <w:b/>
+        </w:rPr>
+      </w:pPr>
+      <w:r>
+        <w:rPr>
+          <w:b/>
+        </w:rPr>
+        <w:t>Flow Description</w:t>
+      </w:r>
+    </w:p>
+    <w:p>
+      <w:pPr>
+        <w:pStyle w:val="Heading4"/>
+        <w:rPr>
+          <w:rFonts w:ascii="Arial" w:eastAsia="Times New Roman" w:hAnsi="Arial" w:cs="Times New Roman"/>
+          <w:b/>
+          <w:i w:val="0"/>
+          <w:iCs w:val="0"/>
+          <w:color w:val="auto"/>
+        </w:rPr>
+      </w:pPr>
+      <w:r>
+        <w:rPr>
+          <w:rFonts w:ascii="Arial" w:eastAsia="Times New Roman" w:hAnsi="Arial" w:cs="Times New Roman"/>
+          <w:b/>
+          <w:i w:val="0"/>
+          <w:iCs w:val="0"/>
+          <w:color w:val="auto"/>
+        </w:rPr>
+        <w:t>Precondition</w:t>
+      </w:r>
+    </w:p>
+    <w:p>
+      <w:r>
+        <w:t>The system is idle</w:t>
+      </w:r>
+    </w:p>
+    <w:p/>
+    <w:p>
+      <w:pPr>
+        <w:rPr>
+          <w:b/>
+        </w:rPr>
+      </w:pPr>
+      <w:r>
+        <w:rPr>
+          <w:b/>
+        </w:rPr>
+        <w:t>Activation</w:t>
+      </w:r>
+    </w:p>
+    <w:p>
+      <w:r>
+        <w:t xml:space="preserve">This use case starts when a user clicks on the </w:t>
+      </w:r>
+      <w:r>
+        <w:t>“Login” link.</w:t>
+      </w:r>
+    </w:p>
+    <w:p/>
+    <w:p>
+      <w:pPr>
+        <w:rPr>
+          <w:b/>
+        </w:rPr>
+      </w:pPr>
+      <w:r>
+        <w:rPr>
+          <w:b/>
+        </w:rPr>
+        <w:t>Main Flow</w:t>
+      </w:r>
+    </w:p>
+    <w:p>
+      <w:pPr>
+        <w:pStyle w:val="ListParagraph"/>
+        <w:numPr>
+          <w:ilvl w:val="0"/>
+          <w:numId w:val="7"/>
+        </w:numPr>
+      </w:pPr>
+      <w:r>
+        <w:t>The user</w:t>
+      </w:r>
+      <w:r>
+        <w:t xml:space="preserve"> navigates to the “Login” page on the web application.</w:t>
+      </w:r>
+    </w:p>
+    <w:p>
+      <w:pPr>
+        <w:pStyle w:val="ListParagraph"/>
+        <w:numPr>
+          <w:ilvl w:val="0"/>
+          <w:numId w:val="7"/>
+        </w:numPr>
+      </w:pPr>
+      <w:r>
+        <w:t xml:space="preserve">The user enters </w:t>
+      </w:r>
+      <w:r>
+        <w:t>their</w:t>
+      </w:r>
+      <w:r>
+        <w:t xml:space="preserve"> username of between 3 and 30 characters.</w:t>
+      </w:r>
+    </w:p>
+    <w:p>
+      <w:pPr>
+        <w:pStyle w:val="ListParagraph"/>
+        <w:numPr>
+          <w:ilvl w:val="0"/>
+          <w:numId w:val="7"/>
+        </w:numPr>
+      </w:pPr>
+      <w:r>
+        <w:t xml:space="preserve">The user enters </w:t>
+      </w:r>
+      <w:r>
+        <w:t>their specific</w:t>
+      </w:r>
+      <w:r>
+        <w:t xml:space="preserve"> email address.</w:t>
+      </w:r>
+    </w:p>
+    <w:p>
+      <w:pPr>
+        <w:pStyle w:val="ListParagraph"/>
+        <w:numPr>
+          <w:ilvl w:val="0"/>
+          <w:numId w:val="7"/>
+        </w:numPr>
+      </w:pPr>
+      <w:r>
+        <w:t xml:space="preserve">The user enters </w:t>
+      </w:r>
+      <w:r>
+        <w:t xml:space="preserve">their specific </w:t>
+      </w:r>
+      <w:r>
+        <w:t>password of between 6 and 30 characters.</w:t>
+      </w:r>
+    </w:p>
+    <w:p>
+      <w:pPr>
+        <w:pStyle w:val="ListParagraph"/>
+        <w:numPr>
+          <w:ilvl w:val="0"/>
+          <w:numId w:val="7"/>
+        </w:numPr>
+      </w:pPr>
+      <w:r>
+        <w:lastRenderedPageBreak/>
+        <w:t>The users clicks on the “Submit” button.</w:t>
+      </w:r>
+    </w:p>
+    <w:p>
+      <w:pPr>
+        <w:pStyle w:val="ListParagraph"/>
+        <w:numPr>
+          <w:ilvl w:val="0"/>
+          <w:numId w:val="7"/>
+        </w:numPr>
+      </w:pPr>
+      <w:r>
+        <w:t>The system sends information to the backend server.</w:t>
+      </w:r>
+    </w:p>
+    <w:p>
+      <w:pPr>
+        <w:pStyle w:val="ListParagraph"/>
+        <w:numPr>
+          <w:ilvl w:val="0"/>
+          <w:numId w:val="7"/>
+        </w:numPr>
+      </w:pPr>
+      <w:r>
+        <w:t>The server-side application validates the inputs. &lt;E1&gt;</w:t>
+      </w:r>
+    </w:p>
+    <w:p>
+      <w:pPr>
+        <w:pStyle w:val="ListParagraph"/>
+        <w:numPr>
+          <w:ilvl w:val="0"/>
+          <w:numId w:val="7"/>
+        </w:numPr>
+      </w:pPr>
+      <w:r>
+        <w:t>The server-side application responds with the registered users details (minus the password).</w:t>
+      </w:r>
+    </w:p>
+    <w:p>
+      <w:pPr>
+        <w:pStyle w:val="ListParagraph"/>
+        <w:numPr>
+          <w:ilvl w:val="0"/>
+          <w:numId w:val="7"/>
+        </w:numPr>
+        <w:rPr>
+          <w:b/>
+        </w:rPr>
+      </w:pPr>
+      <w:r>
+        <w:t xml:space="preserve">The </w:t>
+      </w:r>
+      <w:r>
+        <w:t>system logs the user in to the web application.</w:t>
+      </w:r>
+    </w:p>
+    <w:p>
+      <w:pPr>
+        <w:pStyle w:val="ListParagraph"/>
+        <w:numPr>
+          <w:ilvl w:val="0"/>
+          <w:numId w:val="7"/>
+        </w:numPr>
+      </w:pPr>
+      <w:r>
+        <w:t>The system displays the users profile page.</w:t>
+      </w:r>
+    </w:p>
+    <w:p>
+      <w:pPr>
+        <w:rPr>
+          <w:b/>
+        </w:rPr>
+      </w:pPr>
+      <w:r>
+        <w:rPr>
+          <w:b/>
+        </w:rPr>
+        <w:t>Exceptional Flow</w:t>
+      </w:r>
+    </w:p>
+    <w:p>
+      <w:r>
+        <w:t>E1: Inputs are invalid</w:t>
+      </w:r>
+    </w:p>
+    <w:p>
+      <w:pPr>
+        <w:pStyle w:val="ListParagraph"/>
+        <w:numPr>
+          <w:ilvl w:val="0"/>
+          <w:numId w:val="8"/>
+        </w:numPr>
+      </w:pPr>
+      <w:r>
+        <w:t>The user inputs which are invalid are displayed in red, with a message indicating the reason for the error under each invalid input.</w:t>
+      </w:r>
+    </w:p>
+    <w:p>
+      <w:pPr>
+        <w:pStyle w:val="ListParagraph"/>
+        <w:numPr>
+          <w:ilvl w:val="0"/>
+          <w:numId w:val="8"/>
+        </w:numPr>
+      </w:pPr>
+      <w:r>
+        <w:t>The user inputs correct and valid inputs in the form.</w:t>
+      </w:r>
+    </w:p>
+    <w:p>
+      <w:pPr>
+        <w:pStyle w:val="ListParagraph"/>
+        <w:numPr>
+          <w:ilvl w:val="0"/>
+          <w:numId w:val="8"/>
+        </w:numPr>
+      </w:pPr>
+      <w:r>
+        <w:t>Return to step 7 of Main Flow.</w:t>
+      </w:r>
+    </w:p>
+    <w:p/>
+    <w:p>
+      <w:pPr>
+        <w:rPr>
+          <w:b/>
+        </w:rPr>
+      </w:pPr>
+      <w:r>
+        <w:rPr>
+          <w:b/>
+        </w:rPr>
+        <w:t>Termination</w:t>
+      </w:r>
+    </w:p>
+    <w:p>
+      <w:r>
+        <w:t>The application reports a successful login and shows the user profile page.</w:t>
+      </w:r>
+    </w:p>
+    <w:p>
+      <w:pPr>
+        <w:rPr>
+          <w:b/>
+        </w:rPr>
+      </w:pPr>
+      <w:r>
+        <w:rPr>
+          <w:b/>
+        </w:rPr>
+        <w:t>Post Condition</w:t>
+      </w:r>
+    </w:p>
+    <w:p>
+      <w:r>
+        <w:t>The system returns to a wait state.</w:t>
+      </w:r>
+    </w:p>
+    <w:p/>
+    <w:p>
+      <w:pPr>
+        <w:pStyle w:val="Heading3"/>
+      </w:pPr>
+      <w:bookmarkStart w:id="44" w:name="_Toc527301246"/>
+      <w:r>
+        <w:t>3.1.</w:t>
+      </w:r>
+      <w:r>
+        <w:t>4 Requirement 3: Create Recipe</w:t>
+      </w:r>
+      <w:bookmarkEnd w:id="44"/>
+    </w:p>
+    <w:p>
+      <w:pPr>
+        <w:pStyle w:val="Heading4"/>
+      </w:pPr>
+      <w:r>
+        <w:t>3.1.4.1 Description &amp; Priority</w:t>
+      </w:r>
+    </w:p>
+    <w:p>
+      <w:r>
+        <w:t>In order for a user to publish her/his own recipe, they must first go through the process of submitting validated information via the Create Recipe functionality of the web application.</w:t>
+      </w:r>
+    </w:p>
+    <w:p/>
+    <w:p>
+      <w:pPr>
+        <w:pStyle w:val="Heading4"/>
+      </w:pPr>
+      <w:r>
+        <w:t>3.1.4.2 Use Case: Create Recipe</w:t>
+      </w:r>
+    </w:p>
+    <w:p>
+      <w:pPr>
+        <w:rPr>
+          <w:b/>
+        </w:rPr>
+      </w:pPr>
+      <w:r>
+        <w:rPr>
+          <w:b/>
+        </w:rPr>
+        <w:t>Scope</w:t>
+      </w:r>
+    </w:p>
+    <w:p>
+      <w:r>
+        <w:t>The scope of this use case is to allow a user to submit a new recipe in the form of form data in the web application.</w:t>
+      </w:r>
+    </w:p>
+    <w:p/>
+    <w:p>
+      <w:pPr>
+        <w:rPr>
+          <w:b/>
+        </w:rPr>
+      </w:pPr>
+      <w:r>
+        <w:rPr>
+          <w:b/>
+        </w:rPr>
+        <w:t xml:space="preserve">Description </w:t>
+      </w:r>
+    </w:p>
+    <w:p>
+      <w:r>
+        <w:t>This use</w:t>
+      </w:r>
+      <w:r>
+        <w:t xml:space="preserve"> case describes the steps to be taken in order to submit a new recipe to the web application.</w:t>
+      </w:r>
+    </w:p>
+    <w:p/>
+    <w:p>
+      <w:pPr>
+        <w:rPr>
+          <w:b/>
+        </w:rPr>
+      </w:pPr>
+      <w:r>
+        <w:rPr>
+          <w:b/>
+        </w:rPr>
+        <w:t>Flow Description</w:t>
+      </w:r>
+    </w:p>
+    <w:p>
+      <w:pPr>
+        <w:rPr>
+          <w:b/>
+        </w:rPr>
+      </w:pPr>
+      <w:r>
+        <w:rPr>
+          <w:b/>
+        </w:rPr>
+        <w:t>Precondition</w:t>
+      </w:r>
+    </w:p>
+    <w:p>
+      <w:r>
+        <w:t>The system is idle</w:t>
+      </w:r>
+    </w:p>
+    <w:p/>
+    <w:p>
+      <w:pPr>
+        <w:spacing w:before="0" w:after="160" w:line="259" w:lineRule="auto"/>
+        <w:jc w:val="left"/>
+        <w:rPr>
+          <w:b/>
+        </w:rPr>
+      </w:pPr>
+      <w:r>
+        <w:rPr>
+          <w:b/>
+        </w:rPr>
+        <w:br w:type="page"/>
+      </w:r>
+    </w:p>
+    <w:p>
+      <w:pPr>
+        <w:rPr>
+          <w:b/>
+        </w:rPr>
+      </w:pPr>
+      <w:r>
+        <w:rPr>
+          <w:b/>
+        </w:rPr>
+        <w:lastRenderedPageBreak/>
+        <w:t>Activation</w:t>
+      </w:r>
+    </w:p>
+    <w:p>
+      <w:r>
+        <w:t>This use case starts when the user clicks on the “Create Recipe” link.</w:t>
+      </w:r>
+    </w:p>
+    <w:p/>
+    <w:p>
+      <w:pPr>
+        <w:rPr>
+          <w:b/>
+        </w:rPr>
+      </w:pPr>
+      <w:r>
+        <w:rPr>
+          <w:b/>
+        </w:rPr>
+        <w:t>Main Flow</w:t>
+      </w:r>
+    </w:p>
+    <w:p>
+      <w:pPr>
+        <w:pStyle w:val="ListParagraph"/>
+        <w:numPr>
+          <w:ilvl w:val="0"/>
+          <w:numId w:val="9"/>
+        </w:numPr>
+      </w:pPr>
+      <w:r>
+        <w:t>The user</w:t>
+      </w:r>
+      <w:r>
+        <w:t xml:space="preserve"> navigates to the “Create Recipe” page on the web application.</w:t>
+      </w:r>
+    </w:p>
+    <w:p>
+      <w:pPr>
+        <w:pStyle w:val="ListParagraph"/>
+        <w:numPr>
+          <w:ilvl w:val="0"/>
+          <w:numId w:val="9"/>
+        </w:numPr>
+      </w:pPr>
+      <w:r>
+        <w:t>The user enters the specific recipe information into the input form.</w:t>
+      </w:r>
+    </w:p>
+    <w:p>
+      <w:pPr>
+        <w:pStyle w:val="ListParagraph"/>
+        <w:numPr>
+          <w:ilvl w:val="0"/>
+          <w:numId w:val="9"/>
+        </w:numPr>
+      </w:pPr>
+      <w:r>
+        <w:t>The user clicks on the “Submit” button.</w:t>
+      </w:r>
+    </w:p>
+    <w:p>
+      <w:pPr>
+        <w:pStyle w:val="ListParagraph"/>
+        <w:numPr>
+          <w:ilvl w:val="0"/>
+          <w:numId w:val="9"/>
+        </w:numPr>
+      </w:pPr>
+      <w:r>
+        <w:t>The application sends the form data to the server-side application.</w:t>
+      </w:r>
+    </w:p>
+    <w:p>
+      <w:pPr>
+        <w:pStyle w:val="ListParagraph"/>
+        <w:numPr>
+          <w:ilvl w:val="0"/>
+          <w:numId w:val="9"/>
+        </w:numPr>
+      </w:pPr>
+      <w:r>
+        <w:t>The server-side application validates the inputs. &lt;E1&gt;</w:t>
+      </w:r>
+    </w:p>
+    <w:p>
+      <w:pPr>
+        <w:pStyle w:val="ListParagraph"/>
+        <w:numPr>
+          <w:ilvl w:val="0"/>
+          <w:numId w:val="9"/>
+        </w:numPr>
+      </w:pPr>
+      <w:r>
+        <w:t>The server-side application saves the new recipe to the database.</w:t>
+      </w:r>
+    </w:p>
+    <w:p>
+      <w:pPr>
+        <w:pStyle w:val="ListParagraph"/>
+        <w:numPr>
+          <w:ilvl w:val="0"/>
+          <w:numId w:val="9"/>
+        </w:numPr>
+      </w:pPr>
+      <w:r>
+        <w:t>The server-side application responds with the newly saved recipe data.</w:t>
+      </w:r>
+    </w:p>
+    <w:p>
+      <w:pPr>
+        <w:pStyle w:val="ListParagraph"/>
+        <w:numPr>
+          <w:ilvl w:val="0"/>
+          <w:numId w:val="9"/>
+        </w:numPr>
+      </w:pPr>
+      <w:r>
+        <w:t>The new recipe data is added to the front end application state.</w:t>
+      </w:r>
+    </w:p>
+    <w:p>
+      <w:pPr>
+        <w:pStyle w:val="ListParagraph"/>
+        <w:numPr>
+          <w:ilvl w:val="0"/>
+          <w:numId w:val="9"/>
+        </w:numPr>
+      </w:pPr>
+      <w:r>
+        <w:t>The user is taken to the new recipe’s URL.</w:t>
+      </w:r>
+    </w:p>
+    <w:p>
+      <w:pPr>
+        <w:pStyle w:val="ListParagraph"/>
+      </w:pPr>
+    </w:p>
+    <w:p>
+      <w:pPr>
+        <w:rPr>
+          <w:b/>
+        </w:rPr>
+      </w:pPr>
+      <w:r>
+        <w:rPr>
+          <w:b/>
+        </w:rPr>
+        <w:t>Exceptional Flow</w:t>
+      </w:r>
+    </w:p>
+    <w:p>
+      <w:r>
+        <w:t>E1: Inputs are invalid</w:t>
+      </w:r>
+    </w:p>
+    <w:p>
+      <w:pPr>
+        <w:pStyle w:val="ListParagraph"/>
+        <w:numPr>
+          <w:ilvl w:val="0"/>
+          <w:numId w:val="10"/>
+        </w:numPr>
+      </w:pPr>
+      <w:r>
+        <w:t>The user inputs which are invalid are displayed in red, with a message indicating the reason for the error under each invalid input.</w:t>
+      </w:r>
+    </w:p>
+    <w:p>
+      <w:pPr>
+        <w:pStyle w:val="ListParagraph"/>
+        <w:numPr>
+          <w:ilvl w:val="0"/>
+          <w:numId w:val="10"/>
+        </w:numPr>
+      </w:pPr>
+      <w:r>
+        <w:t>The user inputs correct and valid inputs in the form.</w:t>
+      </w:r>
+    </w:p>
+    <w:p>
+      <w:pPr>
+        <w:pStyle w:val="ListParagraph"/>
+        <w:numPr>
+          <w:ilvl w:val="0"/>
+          <w:numId w:val="10"/>
+        </w:numPr>
+      </w:pPr>
+      <w:r>
+        <w:t>Return to step 6 of Main Flow.</w:t>
+      </w:r>
+    </w:p>
+    <w:p>
+      <w:pPr>
+        <w:pStyle w:val="Heading3"/>
+      </w:pPr>
+    </w:p>
+    <w:p>
+      <w:pPr>
+        <w:rPr>
+          <w:b/>
+        </w:rPr>
+      </w:pPr>
+      <w:r>
+        <w:rPr>
+          <w:b/>
+        </w:rPr>
+        <w:t>Termination</w:t>
+      </w:r>
+    </w:p>
+    <w:p>
+      <w:r>
+        <w:t xml:space="preserve">The application reports the </w:t>
+      </w:r>
+      <w:r>
+        <w:t>successful</w:t>
+      </w:r>
+      <w:r>
+        <w:t xml:space="preserve"> saving of the new recipe and shows the user the specific recipe page.</w:t>
+      </w:r>
+    </w:p>
+    <w:p/>
+    <w:p>
+      <w:pPr>
+        <w:rPr>
+          <w:b/>
+        </w:rPr>
+      </w:pPr>
+      <w:r>
+        <w:rPr>
+          <w:b/>
+        </w:rPr>
+        <w:t>Post Condition</w:t>
+      </w:r>
+    </w:p>
+    <w:p>
+      <w:r>
+        <w:t>The system returns to a wait state.</w:t>
+      </w:r>
+    </w:p>
+    <w:p>
+      <w:pPr>
+        <w:pStyle w:val="Heading3"/>
+      </w:pPr>
+    </w:p>
+    <w:p>
+      <w:pPr>
+        <w:pStyle w:val="Heading3"/>
+      </w:pPr>
+    </w:p>
+    <w:p>
+      <w:pPr>
+        <w:pStyle w:val="Heading3"/>
+      </w:pPr>
+      <w:bookmarkStart w:id="45" w:name="_Toc527301247"/>
+      <w:r>
+        <w:t>3.1.5 Requirement 4: Update Recipe</w:t>
+      </w:r>
+      <w:bookmarkEnd w:id="45"/>
+    </w:p>
+    <w:p>
+      <w:pPr>
+        <w:pStyle w:val="Heading4"/>
+      </w:pPr>
+      <w:r>
+        <w:t>3.1.5.1 Description &amp; Priority</w:t>
+      </w:r>
+      <w:r>
+        <w:t xml:space="preserve"> </w:t>
+      </w:r>
+    </w:p>
+    <w:p>
+      <w:pPr>
+        <w:rPr>
+          <w:b/>
+        </w:rPr>
+      </w:pPr>
+      <w:r>
+        <w:rPr>
+          <w:b/>
+        </w:rPr>
+        <w:t>Scope</w:t>
+      </w:r>
+    </w:p>
+    <w:p>
+      <w:r>
+        <w:t>The scope of this use case is to allow a user to edit a previously submitted recipe in the form of form data in the web application.</w:t>
+      </w:r>
+    </w:p>
+    <w:p/>
+    <w:p>
+      <w:pPr>
+        <w:rPr>
+          <w:b/>
+        </w:rPr>
+      </w:pPr>
+      <w:r>
+        <w:rPr>
+          <w:b/>
+        </w:rPr>
+        <w:t xml:space="preserve">Description </w:t>
+      </w:r>
+    </w:p>
+    <w:p>
+      <w:r>
+        <w:t>This use</w:t>
+      </w:r>
+      <w:r>
+        <w:t xml:space="preserve"> case describes the steps to be taken in order to update a previously submitted recipe in the web application.</w:t>
+      </w:r>
+    </w:p>
+    <w:p/>
+    <w:p>
+      <w:pPr>
+        <w:rPr>
+          <w:b/>
+        </w:rPr>
+      </w:pPr>
+    </w:p>
+    <w:p>
+      <w:pPr>
+        <w:rPr>
+          <w:b/>
+        </w:rPr>
+      </w:pPr>
+      <w:r>
+        <w:rPr>
+          <w:b/>
+        </w:rPr>
+        <w:lastRenderedPageBreak/>
+        <w:t>Flow Description</w:t>
+      </w:r>
+    </w:p>
+    <w:p>
+      <w:pPr>
+        <w:rPr>
+          <w:b/>
+        </w:rPr>
+      </w:pPr>
+      <w:r>
+        <w:rPr>
+          <w:b/>
+        </w:rPr>
+        <w:t>Precondition</w:t>
+      </w:r>
+    </w:p>
+    <w:p>
+      <w:r>
+        <w:t>The system is idle</w:t>
+      </w:r>
+    </w:p>
+    <w:p/>
+    <w:p>
+      <w:pPr>
+        <w:spacing w:before="0" w:after="160" w:line="259" w:lineRule="auto"/>
+        <w:jc w:val="left"/>
+        <w:rPr>
+          <w:b/>
+        </w:rPr>
+      </w:pPr>
+      <w:r>
+        <w:rPr>
+          <w:b/>
+        </w:rPr>
+        <w:t>Activation</w:t>
+      </w:r>
+    </w:p>
+    <w:p>
+      <w:r>
+        <w:t>This use case starts when the user clicks on the “</w:t>
+      </w:r>
+      <w:r>
+        <w:t>Edit</w:t>
+      </w:r>
+      <w:r>
+        <w:t xml:space="preserve"> Recipe” link</w:t>
+      </w:r>
+      <w:r>
+        <w:t xml:space="preserve"> on a specific user created recipe’s page</w:t>
+      </w:r>
+      <w:r>
+        <w:t>.</w:t>
+      </w:r>
+    </w:p>
+    <w:p/>
+    <w:p>
+      <w:pPr>
+        <w:rPr>
+          <w:b/>
+        </w:rPr>
+      </w:pPr>
+      <w:r>
+        <w:rPr>
+          <w:b/>
+        </w:rPr>
+        <w:t>Main Flow</w:t>
+      </w:r>
+    </w:p>
+    <w:p>
+      <w:pPr>
+        <w:pStyle w:val="ListParagraph"/>
+        <w:numPr>
+          <w:ilvl w:val="0"/>
+          <w:numId w:val="11"/>
+        </w:numPr>
+      </w:pPr>
+      <w:r>
+        <w:t>The user selects “Edit Recipe” on a specific recipes page.</w:t>
+      </w:r>
+    </w:p>
+    <w:p>
+      <w:pPr>
+        <w:pStyle w:val="ListParagraph"/>
+        <w:numPr>
+          <w:ilvl w:val="0"/>
+          <w:numId w:val="11"/>
+        </w:numPr>
+      </w:pPr>
+      <w:r>
+        <w:t xml:space="preserve">The user is shown a similar form with inputs as in the “Create Recipe” page, however the inputs have been pre-populated with the current recipe’s </w:t>
+      </w:r>
+      <w:r>
+        <w:t>data.</w:t>
+      </w:r>
+    </w:p>
+    <w:p>
+      <w:pPr>
+        <w:pStyle w:val="ListParagraph"/>
+        <w:numPr>
+          <w:ilvl w:val="0"/>
+          <w:numId w:val="11"/>
+        </w:numPr>
+      </w:pPr>
+      <w:r>
+        <w:t>The user edits or changes the pre-populated input fields with new and updated data.</w:t>
+      </w:r>
+    </w:p>
+    <w:p>
+      <w:pPr>
+        <w:pStyle w:val="ListParagraph"/>
+        <w:numPr>
+          <w:ilvl w:val="0"/>
+          <w:numId w:val="11"/>
+        </w:numPr>
+      </w:pPr>
+      <w:r>
+        <w:t>The user clicks on the “Submit” button.</w:t>
+      </w:r>
+    </w:p>
+    <w:p>
+      <w:pPr>
+        <w:pStyle w:val="ListParagraph"/>
+        <w:numPr>
+          <w:ilvl w:val="0"/>
+          <w:numId w:val="11"/>
+        </w:numPr>
+      </w:pPr>
+      <w:r>
+        <w:t>The application sends the updated form data to the server-side application.</w:t>
+      </w:r>
+    </w:p>
+    <w:p>
+      <w:pPr>
+        <w:pStyle w:val="ListParagraph"/>
+        <w:numPr>
+          <w:ilvl w:val="0"/>
+          <w:numId w:val="11"/>
+        </w:numPr>
+      </w:pPr>
+      <w:r>
+        <w:t>The server-side application validates the inputs. &lt;E1&gt;</w:t>
+      </w:r>
+    </w:p>
+    <w:p>
+      <w:pPr>
+        <w:pStyle w:val="ListParagraph"/>
+        <w:numPr>
+          <w:ilvl w:val="0"/>
+          <w:numId w:val="11"/>
+        </w:numPr>
+      </w:pPr>
+      <w:r>
+        <w:t>The server-side application updates the recipe in database.</w:t>
+      </w:r>
+    </w:p>
+    <w:p>
+      <w:pPr>
+        <w:pStyle w:val="ListParagraph"/>
+        <w:numPr>
+          <w:ilvl w:val="0"/>
+          <w:numId w:val="11"/>
+        </w:numPr>
+      </w:pPr>
+      <w:r>
+        <w:t>The server-side application responds with the newly updated recipe data.</w:t>
+      </w:r>
+    </w:p>
+    <w:p>
+      <w:pPr>
+        <w:pStyle w:val="ListParagraph"/>
+        <w:numPr>
+          <w:ilvl w:val="0"/>
+          <w:numId w:val="11"/>
+        </w:numPr>
+      </w:pPr>
+      <w:r>
+        <w:t>The updated recipe data is added to the front end application state.</w:t>
+      </w:r>
+    </w:p>
+    <w:p>
+      <w:pPr>
+        <w:pStyle w:val="ListParagraph"/>
+        <w:numPr>
+          <w:ilvl w:val="0"/>
+          <w:numId w:val="11"/>
+        </w:numPr>
+      </w:pPr>
+      <w:r>
+        <w:t>The user is taken to the updated recipe’s URL.</w:t>
+      </w:r>
+    </w:p>
+    <w:p>
+      <w:pPr>
+        <w:rPr>
+          <w:b/>
+        </w:rPr>
+      </w:pPr>
+    </w:p>
+    <w:p>
+      <w:pPr>
+        <w:rPr>
+          <w:b/>
+        </w:rPr>
+      </w:pPr>
+      <w:r>
+        <w:rPr>
+          <w:b/>
+        </w:rPr>
+        <w:t>Exceptional Flow</w:t>
+      </w:r>
+    </w:p>
+    <w:p>
+      <w:r>
+        <w:t>E1: Inputs are invalid</w:t>
+      </w:r>
+    </w:p>
+    <w:p>
+      <w:pPr>
+        <w:pStyle w:val="ListParagraph"/>
+        <w:numPr>
+          <w:ilvl w:val="0"/>
+          <w:numId w:val="10"/>
+        </w:numPr>
+      </w:pPr>
+      <w:r>
+        <w:t>The user inputs which are invalid are displayed in red, with a message indicating the reason for the error under each invalid input.</w:t>
+      </w:r>
+    </w:p>
+    <w:p>
+      <w:pPr>
+        <w:pStyle w:val="ListParagraph"/>
+        <w:numPr>
+          <w:ilvl w:val="0"/>
+          <w:numId w:val="10"/>
+        </w:numPr>
+      </w:pPr>
+      <w:r>
+        <w:t>The user inputs correct and valid inputs in the form.</w:t>
+      </w:r>
+    </w:p>
+    <w:p>
+      <w:pPr>
+        <w:pStyle w:val="ListParagraph"/>
+        <w:numPr>
+          <w:ilvl w:val="0"/>
+          <w:numId w:val="10"/>
+        </w:numPr>
+      </w:pPr>
+      <w:r>
+        <w:t xml:space="preserve">Return to step </w:t>
+      </w:r>
+      <w:r>
+        <w:t>7</w:t>
+      </w:r>
+      <w:r>
+        <w:t xml:space="preserve"> of Main Flow.</w:t>
+      </w:r>
+    </w:p>
+    <w:p>
+      <w:pPr>
+        <w:pStyle w:val="Heading3"/>
+      </w:pPr>
+    </w:p>
+    <w:p>
+      <w:pPr>
+        <w:rPr>
+          <w:b/>
+        </w:rPr>
+      </w:pPr>
+      <w:r>
+        <w:rPr>
+          <w:b/>
+        </w:rPr>
+        <w:t>Termination</w:t>
+      </w:r>
+    </w:p>
+    <w:p>
+      <w:r>
+        <w:t xml:space="preserve">The application reports the successful saving of the </w:t>
+      </w:r>
+      <w:r>
+        <w:t>updated</w:t>
+      </w:r>
+      <w:r>
+        <w:t xml:space="preserve"> recipe and shows the user the specific recipe page.</w:t>
+      </w:r>
+    </w:p>
+    <w:p/>
+    <w:p>
+      <w:pPr>
+        <w:rPr>
+          <w:b/>
+        </w:rPr>
+      </w:pPr>
+      <w:r>
+        <w:rPr>
+          <w:b/>
+        </w:rPr>
+        <w:t>Post Condition</w:t>
+      </w:r>
+    </w:p>
+    <w:p>
+      <w:r>
+        <w:t>The system returns to a wait state.</w:t>
+      </w:r>
+    </w:p>
+    <w:p>
+      <w:pPr>
+        <w:spacing w:before="0" w:after="160" w:line="259" w:lineRule="auto"/>
+        <w:jc w:val="left"/>
+      </w:pPr>
+      <w:r>
+        <w:br w:type="page"/>
+      </w:r>
+    </w:p>
+    <w:p>
+      <w:pPr>
+        <w:pStyle w:val="Heading2"/>
+      </w:pPr>
+      <w:bookmarkStart w:id="46" w:name="_Toc527301248"/>
+      <w:r>
+        <w:lastRenderedPageBreak/>
+        <w:t>3.2 Non-Functional Requirements</w:t>
+      </w:r>
+      <w:bookmarkEnd w:id="46"/>
+    </w:p>
+    <w:p>
+      <w:r>
+        <w:t>The following requirements add extra interactivity and functionality to the application and are to be added to the application after the minimum viable product has been achieved. These requirements apply only to logged-in users.</w:t>
+      </w:r>
+    </w:p>
+    <w:p>
+      <w:pPr>
+        <w:pStyle w:val="ListParagraph"/>
+        <w:numPr>
+          <w:ilvl w:val="0"/>
+          <w:numId w:val="14"/>
+        </w:numPr>
+        <w:rPr>
+          <w:lang w:val="en-GB"/>
+        </w:rPr>
+      </w:pPr>
+      <w:r>
+        <w:t>A user can “like” another user’s recipe. Clicking the like button again to un-like.</w:t>
+      </w:r>
+    </w:p>
+    <w:p>
+      <w:pPr>
+        <w:pStyle w:val="ListParagraph"/>
+        <w:numPr>
+          <w:ilvl w:val="0"/>
+          <w:numId w:val="14"/>
+        </w:numPr>
+        <w:rPr>
+          <w:lang w:val="en-GB"/>
+        </w:rPr>
+      </w:pPr>
+      <w:r>
+        <w:t>A user can add the ingredients of the currently viewed recipe to a “shopping list”, which can then be viewed via the navigation bar.</w:t>
+      </w:r>
+    </w:p>
+    <w:p>
+      <w:pPr>
+        <w:pStyle w:val="ListParagraph"/>
+        <w:numPr>
+          <w:ilvl w:val="0"/>
+          <w:numId w:val="14"/>
+        </w:numPr>
+        <w:rPr>
+          <w:lang w:val="en-GB"/>
+        </w:rPr>
+      </w:pPr>
+      <w:r>
+        <w:t>A user can cross out already purchased items from the shopping list.</w:t>
+      </w:r>
+    </w:p>
+    <w:p>
+      <w:pPr>
+        <w:pStyle w:val="ListParagraph"/>
+        <w:numPr>
+          <w:ilvl w:val="0"/>
+          <w:numId w:val="14"/>
+        </w:numPr>
+        <w:rPr>
+          <w:lang w:val="en-GB"/>
+        </w:rPr>
+      </w:pPr>
+      <w:r>
+        <w:t>A user can comment on any recipe.</w:t>
+      </w:r>
+    </w:p>
+    <w:p>
+      <w:pPr>
+        <w:pStyle w:val="ListParagraph"/>
+        <w:numPr>
+          <w:ilvl w:val="0"/>
+          <w:numId w:val="14"/>
+        </w:numPr>
+        <w:rPr>
+          <w:lang w:val="en-GB"/>
+        </w:rPr>
+      </w:pPr>
+      <w:r>
+        <w:t>A user can offer a “rating” for a recipe.</w:t>
+      </w:r>
+    </w:p>
+    <w:p>
+      <w:pPr>
+        <w:pStyle w:val="ListParagraph"/>
+        <w:numPr>
+          <w:ilvl w:val="0"/>
+          <w:numId w:val="14"/>
+        </w:numPr>
+        <w:rPr>
+          <w:lang w:val="en-GB"/>
+        </w:rPr>
+      </w:pPr>
+      <w:r>
+        <w:t>A user can view a dashboard with information about their own recipes, their recipes ratings, comment count, like count etc.</w:t>
+      </w:r>
+    </w:p>
+    <w:p>
+      <w:pPr>
+        <w:pStyle w:val="Heading3"/>
+      </w:pPr>
+    </w:p>
+    <w:p>
+      <w:pPr>
+        <w:pStyle w:val="Heading3"/>
+      </w:pPr>
+      <w:bookmarkStart w:id="47" w:name="_Toc527301249"/>
+      <w:r>
+        <w:t>3.2.1 Performance/Response time requirement</w:t>
+      </w:r>
+      <w:bookmarkEnd w:id="47"/>
+    </w:p>
+    <w:p>
+      <w:r>
+        <w:t>The applications response time will depend on the end users internet connectivity. However, regardless of connection, some information should be displayed to the user very quickly. In the event of zero connection, an offline screen should appear and suggest that the user attempt to reconnect. In the event of a slow connection, the basic structure of the application should quickly load and a “loading spinner” should inform the user that information is being requested through the network.</w:t>
+      </w:r>
+    </w:p>
+    <w:p/>
+    <w:p>
+      <w:pPr>
+        <w:pStyle w:val="Heading3"/>
+      </w:pPr>
+      <w:bookmarkStart w:id="48" w:name="_Toc527301250"/>
+      <w:r>
+        <w:t>3.2.2 Availability requirement</w:t>
+      </w:r>
+      <w:bookmarkEnd w:id="48"/>
+    </w:p>
+    <w:p>
+      <w:r>
+        <w:t>The application will be hosted online via the Heroku platform and will be available to users via the URL. On mobile devices (Android, iOS and Windows Mobile), users will be offered the choice to add the application to their phones home screen for easy access. This PWA approach will offer a near native experience to mobile users.</w:t>
+      </w:r>
+    </w:p>
+    <w:p/>
+    <w:p>
+      <w:pPr>
+        <w:pStyle w:val="Heading3"/>
+      </w:pPr>
+      <w:bookmarkStart w:id="49" w:name="_Toc527301251"/>
+      <w:r>
+        <w:t>3.2.3 Reliability requirement</w:t>
+      </w:r>
+      <w:bookmarkEnd w:id="49"/>
+    </w:p>
+    <w:p>
+      <w:r>
+        <w:t>The application will function reliably with or without an internet connection, and with or without strong connectivity. While simply being available via the website URL, the application can also be made available on the Android Play Store, the iOS App Store and the Windows App Store.</w:t>
+      </w:r>
+    </w:p>
+    <w:p/>
+    <w:p>
+      <w:pPr>
+        <w:pStyle w:val="Heading3"/>
+      </w:pPr>
+      <w:bookmarkStart w:id="50" w:name="_Toc527301252"/>
+      <w:r>
+        <w:t>3.2.3 Maintainability requirement</w:t>
+      </w:r>
+      <w:bookmarkEnd w:id="50"/>
+    </w:p>
+    <w:p>
+      <w:r>
+        <w:t>The application will be developed using a modular design, allowing for easy code maintainability and upgradability. The front-end application uses React, which is a component based UI library based on reusable class based components which can be easily reused and modified. The server-side application will modularized and organized into specific folders and associated files for easy readability and updatability.</w:t>
+      </w:r>
+    </w:p>
+    <w:p/>
+    <w:p>
+      <w:pPr>
+        <w:spacing w:before="0" w:after="160" w:line="259" w:lineRule="auto"/>
+        <w:jc w:val="left"/>
+      </w:pPr>
+      <w:r>
+        <w:br w:type="page"/>
+      </w:r>
+    </w:p>
+    <w:p>
+      <w:pPr>
+        <w:pStyle w:val="Heading1"/>
+      </w:pPr>
+      <w:bookmarkStart w:id="51" w:name="_Toc527301253"/>
+      <w:r>
+        <w:lastRenderedPageBreak/>
+        <w:t>4 GUI</w:t>
+      </w:r>
+      <w:bookmarkEnd w:id="51"/>
+    </w:p>
+    <w:p>
+      <w:r>
+        <w:t xml:space="preserve">The application will </w:t>
+      </w:r>
+      <w:r>
+        <w:t>implement the GUI using the Twitter Bootstrap CSS library. The library handles mobile responsiveness and some common functionality like alerts and information boxes, dropdown menus, invalid input warning messages etc. Through appropriate use of this library we can guarantee that our application will work comfortably on any sized screen, on any device with a relatively modern browser.</w:t>
+      </w:r>
+    </w:p>
+    <w:p>
+      <w:r>
+        <w:t>The wireframes for this project were produced directly in Twitter Bootstrap. The main benefit of producing the initial mockup in Bootstrap, is that snippets of this code will be taken directly from the HTML of these files and placed in the React component files. Therefore by producing the mockup in Bootstrap, the developer has already completed part of the work of producing the React client-side application.</w:t>
+      </w:r>
+    </w:p>
+    <w:p>
+      <w:r>
+        <w:t>Note that the</w:t>
+      </w:r>
+      <w:r>
+        <w:t xml:space="preserve"> Add Recipe Page at fig 4.7 will be essentially identical to the Edit Recipe page, and is therefore not shown here.</w:t>
+      </w:r>
+    </w:p>
+    <w:p/>
+    <w:p>
+      <w:pPr>
+        <w:pStyle w:val="Heading2"/>
+      </w:pPr>
+      <w:bookmarkStart w:id="52" w:name="_Toc527301254"/>
+      <w:r>
+        <w:rPr>
+          <w:noProof/>
+        </w:rPr>
+        <w:drawing>
+          <wp:anchor distT="0" distB="0" distL="114300" distR="114300" simplePos="0" relativeHeight="251663360" behindDoc="0" locked="0" layoutInCell="1" allowOverlap="1" wp14:anchorId="21F83785" wp14:editId="13994BD9">
+            <wp:simplePos x="0" y="0"/>
+            <wp:positionH relativeFrom="margin">
+              <wp:align>right</wp:align>
+            </wp:positionH>
+            <wp:positionV relativeFrom="margin">
+              <wp:posOffset>3225165</wp:posOffset>
+            </wp:positionV>
+            <wp:extent cx="5772150" cy="3249930"/>
+            <wp:effectExtent l="0" t="0" r="0" b="7620"/>
+            <wp:wrapTopAndBottom/>
+            <wp:docPr id="34" name="Picture 34"/>
+            <wp:cNvGraphicFramePr>
+              <a:graphicFrameLocks xmlns:a="http://schemas.openxmlformats.org/drawingml/2006/main" noChangeAspect="1"/>
+            </wp:cNvGraphicFramePr>
+            <a:graphic xmlns:a="http://schemas.openxmlformats.org/drawingml/2006/main">
+              <a:graphicData uri="http://schemas.openxmlformats.org/drawingml/2006/picture">
+                <pic:pic xmlns:pic="http://schemas.openxmlformats.org/drawingml/2006/picture">
+                  <pic:nvPicPr>
+                    <pic:cNvPr id="0" name="Picture 3"/>
+                    <pic:cNvPicPr>
+                      <a:picLocks noChangeAspect="1" noChangeArrowheads="1"/>
+                    </pic:cNvPicPr>
+                  </pic:nvPicPr>
+                  <pic:blipFill>
+                    <a:blip r:embed="rId9">
+                      <a:extLst>
+                        <a:ext uri="{28A0092B-C50C-407E-A947-70E740481C1C}">
+                          <a14:useLocalDpi xmlns:a14="http://schemas.microsoft.com/office/drawing/2010/main" val="0"/>
+                        </a:ext>
+                      </a:extLst>
+                    </a:blip>
+                    <a:srcRect/>
+                    <a:stretch>
+                      <a:fillRect/>
+                    </a:stretch>
+                  </pic:blipFill>
+                  <pic:spPr bwMode="auto">
+                    <a:xfrm>
+                      <a:off x="0" y="0"/>
+                      <a:ext cx="5772150" cy="3249930"/>
                     </a:xfrm>
                     <a:prstGeom prst="rect">
                       <a:avLst/>
@@ -8790,1840 +11471,889 @@
         </w:drawing>
       </w:r>
       <w:r>
-        <w:t>The following Use Case Diagram represents functionality offered to both a non-logged in user (represented as Visitor) and a logged-in user (represented here as User).</w:t>
-      </w:r>
-    </w:p>
-    <w:p>
-      <w:pPr>
-        <w:spacing w:before="0" w:after="160" w:line="259" w:lineRule="auto"/>
-        <w:jc w:val="left"/>
-      </w:pPr>
-      <w:r>
-        <w:br w:type="page"/>
-      </w:r>
-    </w:p>
-    <w:p>
-      <w:pPr>
-        <w:pStyle w:val="Heading3"/>
-      </w:pPr>
-      <w:bookmarkStart w:id="42" w:name="_Toc527279760"/>
-      <w:r>
+        <w:t>4.1 Landing Page</w:t>
+      </w:r>
+      <w:bookmarkEnd w:id="52"/>
+    </w:p>
+    <w:p/>
+    <w:p>
+      <w:pPr>
+        <w:pStyle w:val="Heading2"/>
+      </w:pPr>
+    </w:p>
+    <w:p>
+      <w:pPr>
+        <w:pStyle w:val="Heading2"/>
+      </w:pPr>
+    </w:p>
+    <w:p>
+      <w:pPr>
+        <w:pStyle w:val="Heading2"/>
+      </w:pPr>
+      <w:bookmarkStart w:id="53" w:name="_Toc527301255"/>
+      <w:r>
+        <w:rPr>
+          <w:noProof/>
+        </w:rPr>
+        <w:drawing>
+          <wp:anchor distT="0" distB="0" distL="114300" distR="114300" simplePos="0" relativeHeight="251664384" behindDoc="0" locked="0" layoutInCell="1" allowOverlap="1" wp14:anchorId="3E724CED" wp14:editId="4D537C1C">
+            <wp:simplePos x="0" y="0"/>
+            <wp:positionH relativeFrom="margin">
+              <wp:align>right</wp:align>
+            </wp:positionH>
+            <wp:positionV relativeFrom="paragraph">
+              <wp:posOffset>393700</wp:posOffset>
+            </wp:positionV>
+            <wp:extent cx="5724525" cy="3400425"/>
+            <wp:effectExtent l="0" t="0" r="9525" b="9525"/>
+            <wp:wrapTopAndBottom/>
+            <wp:docPr id="35" name="Picture 35"/>
+            <wp:cNvGraphicFramePr>
+              <a:graphicFrameLocks xmlns:a="http://schemas.openxmlformats.org/drawingml/2006/main" noChangeAspect="1"/>
+            </wp:cNvGraphicFramePr>
+            <a:graphic xmlns:a="http://schemas.openxmlformats.org/drawingml/2006/main">
+              <a:graphicData uri="http://schemas.openxmlformats.org/drawingml/2006/picture">
+                <pic:pic xmlns:pic="http://schemas.openxmlformats.org/drawingml/2006/picture">
+                  <pic:nvPicPr>
+                    <pic:cNvPr id="0" name="Picture 4"/>
+                    <pic:cNvPicPr>
+                      <a:picLocks noChangeAspect="1" noChangeArrowheads="1"/>
+                    </pic:cNvPicPr>
+                  </pic:nvPicPr>
+                  <pic:blipFill>
+                    <a:blip r:embed="rId10">
+                      <a:extLst>
+                        <a:ext uri="{28A0092B-C50C-407E-A947-70E740481C1C}">
+                          <a14:useLocalDpi xmlns:a14="http://schemas.microsoft.com/office/drawing/2010/main" val="0"/>
+                        </a:ext>
+                      </a:extLst>
+                    </a:blip>
+                    <a:srcRect/>
+                    <a:stretch>
+                      <a:fillRect/>
+                    </a:stretch>
+                  </pic:blipFill>
+                  <pic:spPr bwMode="auto">
+                    <a:xfrm>
+                      <a:off x="0" y="0"/>
+                      <a:ext cx="5724525" cy="3400425"/>
+                    </a:xfrm>
+                    <a:prstGeom prst="rect">
+                      <a:avLst/>
+                    </a:prstGeom>
+                    <a:noFill/>
+                    <a:ln>
+                      <a:noFill/>
+                    </a:ln>
+                  </pic:spPr>
+                </pic:pic>
+              </a:graphicData>
+            </a:graphic>
+          </wp:anchor>
+        </w:drawing>
+      </w:r>
+      <w:r>
+        <w:t>4.2 Registration Page</w:t>
+      </w:r>
+      <w:bookmarkEnd w:id="53"/>
+    </w:p>
+    <w:p>
+      <w:pPr>
+        <w:pStyle w:val="Heading2"/>
+      </w:pPr>
+      <w:bookmarkStart w:id="54" w:name="_Toc527301256"/>
+      <w:r>
+        <w:rPr>
+          <w:noProof/>
+        </w:rPr>
+        <w:drawing>
+          <wp:anchor distT="0" distB="0" distL="114300" distR="114300" simplePos="0" relativeHeight="251665408" behindDoc="0" locked="0" layoutInCell="1" allowOverlap="1" wp14:anchorId="244B2173" wp14:editId="72595570">
+            <wp:simplePos x="0" y="0"/>
+            <wp:positionH relativeFrom="margin">
+              <wp:align>right</wp:align>
+            </wp:positionH>
+            <wp:positionV relativeFrom="paragraph">
+              <wp:posOffset>3942715</wp:posOffset>
+            </wp:positionV>
+            <wp:extent cx="5724525" cy="3390900"/>
+            <wp:effectExtent l="0" t="0" r="9525" b="0"/>
+            <wp:wrapTopAndBottom/>
+            <wp:docPr id="36" name="Picture 36"/>
+            <wp:cNvGraphicFramePr>
+              <a:graphicFrameLocks xmlns:a="http://schemas.openxmlformats.org/drawingml/2006/main" noChangeAspect="1"/>
+            </wp:cNvGraphicFramePr>
+            <a:graphic xmlns:a="http://schemas.openxmlformats.org/drawingml/2006/main">
+              <a:graphicData uri="http://schemas.openxmlformats.org/drawingml/2006/picture">
+                <pic:pic xmlns:pic="http://schemas.openxmlformats.org/drawingml/2006/picture">
+                  <pic:nvPicPr>
+                    <pic:cNvPr id="0" name="Picture 5"/>
+                    <pic:cNvPicPr>
+                      <a:picLocks noChangeAspect="1" noChangeArrowheads="1"/>
+                    </pic:cNvPicPr>
+                  </pic:nvPicPr>
+                  <pic:blipFill>
+                    <a:blip r:embed="rId11">
+                      <a:extLst>
+                        <a:ext uri="{28A0092B-C50C-407E-A947-70E740481C1C}">
+                          <a14:useLocalDpi xmlns:a14="http://schemas.microsoft.com/office/drawing/2010/main" val="0"/>
+                        </a:ext>
+                      </a:extLst>
+                    </a:blip>
+                    <a:srcRect/>
+                    <a:stretch>
+                      <a:fillRect/>
+                    </a:stretch>
+                  </pic:blipFill>
+                  <pic:spPr bwMode="auto">
+                    <a:xfrm>
+                      <a:off x="0" y="0"/>
+                      <a:ext cx="5724525" cy="3390900"/>
+                    </a:xfrm>
+                    <a:prstGeom prst="rect">
+                      <a:avLst/>
+                    </a:prstGeom>
+                    <a:noFill/>
+                    <a:ln>
+                      <a:noFill/>
+                    </a:ln>
+                  </pic:spPr>
+                </pic:pic>
+              </a:graphicData>
+            </a:graphic>
+          </wp:anchor>
+        </w:drawing>
+      </w:r>
+      <w:r>
+        <w:t>4.3 Login Page</w:t>
+      </w:r>
+      <w:bookmarkEnd w:id="54"/>
+    </w:p>
+    <w:p>
+      <w:pPr>
+        <w:pStyle w:val="Heading2"/>
+      </w:pPr>
+    </w:p>
+    <w:p>
+      <w:pPr>
+        <w:pStyle w:val="Heading2"/>
+      </w:pPr>
+    </w:p>
+    <w:p>
+      <w:pPr>
+        <w:pStyle w:val="Heading2"/>
+      </w:pPr>
+    </w:p>
+    <w:p>
+      <w:pPr>
+        <w:pStyle w:val="Heading2"/>
+      </w:pPr>
+      <w:bookmarkStart w:id="55" w:name="_Toc527301257"/>
+      <w:r>
+        <w:rPr>
+          <w:noProof/>
+        </w:rPr>
         <w:lastRenderedPageBreak/>
-        <w:t>3.1.2 Requirement 1</w:t>
-      </w:r>
-      <w:r>
-        <w:t>:</w:t>
-      </w:r>
-      <w:r>
-        <w:t xml:space="preserve"> User Registration</w:t>
-      </w:r>
-      <w:bookmarkEnd w:id="42"/>
-    </w:p>
-    <w:p/>
-    <w:p>
-      <w:pPr>
-        <w:pStyle w:val="Heading4"/>
-      </w:pPr>
-      <w:r>
-        <w:t>3.1.2.1 Description &amp; Priority</w:t>
-      </w:r>
-    </w:p>
-    <w:p>
-      <w:r>
-        <w:t>A user can remain a “visitor” on the website, meaning they can peruse and search for recipes, but cannot create a profile, follow creators or comment on recipes until they register for an account. To unlock full functionality, a visitor must register and become a user.</w:t>
-      </w:r>
-    </w:p>
-    <w:p>
-      <w:pPr>
-        <w:pStyle w:val="Heading4"/>
-      </w:pPr>
-    </w:p>
-    <w:p>
-      <w:pPr>
-        <w:pStyle w:val="Heading4"/>
-      </w:pPr>
-      <w:r>
-        <w:t>3.1.2.2 Use Case</w:t>
-      </w:r>
-      <w:r>
-        <w:t>: Register</w:t>
-      </w:r>
-    </w:p>
-    <w:p>
-      <w:pPr>
+        <w:drawing>
+          <wp:anchor distT="0" distB="0" distL="114300" distR="114300" simplePos="0" relativeHeight="251666432" behindDoc="0" locked="0" layoutInCell="1" allowOverlap="1" wp14:anchorId="2D22B787" wp14:editId="1705BCFE">
+            <wp:simplePos x="0" y="0"/>
+            <wp:positionH relativeFrom="margin">
+              <wp:align>right</wp:align>
+            </wp:positionH>
+            <wp:positionV relativeFrom="paragraph">
+              <wp:posOffset>285750</wp:posOffset>
+            </wp:positionV>
+            <wp:extent cx="5734050" cy="3476625"/>
+            <wp:effectExtent l="0" t="0" r="0" b="9525"/>
+            <wp:wrapTopAndBottom/>
+            <wp:docPr id="37" name="Picture 37"/>
+            <wp:cNvGraphicFramePr>
+              <a:graphicFrameLocks xmlns:a="http://schemas.openxmlformats.org/drawingml/2006/main" noChangeAspect="1"/>
+            </wp:cNvGraphicFramePr>
+            <a:graphic xmlns:a="http://schemas.openxmlformats.org/drawingml/2006/main">
+              <a:graphicData uri="http://schemas.openxmlformats.org/drawingml/2006/picture">
+                <pic:pic xmlns:pic="http://schemas.openxmlformats.org/drawingml/2006/picture">
+                  <pic:nvPicPr>
+                    <pic:cNvPr id="0" name="Picture 6"/>
+                    <pic:cNvPicPr>
+                      <a:picLocks noChangeAspect="1" noChangeArrowheads="1"/>
+                    </pic:cNvPicPr>
+                  </pic:nvPicPr>
+                  <pic:blipFill>
+                    <a:blip r:embed="rId12">
+                      <a:extLst>
+                        <a:ext uri="{28A0092B-C50C-407E-A947-70E740481C1C}">
+                          <a14:useLocalDpi xmlns:a14="http://schemas.microsoft.com/office/drawing/2010/main" val="0"/>
+                        </a:ext>
+                      </a:extLst>
+                    </a:blip>
+                    <a:srcRect/>
+                    <a:stretch>
+                      <a:fillRect/>
+                    </a:stretch>
+                  </pic:blipFill>
+                  <pic:spPr bwMode="auto">
+                    <a:xfrm>
+                      <a:off x="0" y="0"/>
+                      <a:ext cx="5734050" cy="3476625"/>
+                    </a:xfrm>
+                    <a:prstGeom prst="rect">
+                      <a:avLst/>
+                    </a:prstGeom>
+                    <a:noFill/>
+                    <a:ln>
+                      <a:noFill/>
+                    </a:ln>
+                  </pic:spPr>
+                </pic:pic>
+              </a:graphicData>
+            </a:graphic>
+          </wp:anchor>
+        </w:drawing>
+      </w:r>
+      <w:r>
+        <w:t>4.4 Profile Page</w:t>
+      </w:r>
+      <w:bookmarkEnd w:id="55"/>
+    </w:p>
+    <w:p>
+      <w:pPr>
+        <w:pStyle w:val="Heading2"/>
+      </w:pPr>
+    </w:p>
+    <w:p>
+      <w:pPr>
+        <w:pStyle w:val="Heading2"/>
+      </w:pPr>
+    </w:p>
+    <w:p>
+      <w:pPr>
+        <w:pStyle w:val="Heading2"/>
+      </w:pPr>
+      <w:bookmarkStart w:id="56" w:name="_Toc527301258"/>
+      <w:r>
+        <w:t>4.5 Recipe Book Page</w:t>
+      </w:r>
+      <w:bookmarkEnd w:id="56"/>
+    </w:p>
+    <w:p>
+      <w:r>
         <w:rPr>
-          <w:b/>
+          <w:noProof/>
         </w:rPr>
-      </w:pPr>
+        <w:drawing>
+          <wp:anchor distT="0" distB="0" distL="114300" distR="114300" simplePos="0" relativeHeight="251667456" behindDoc="0" locked="0" layoutInCell="1" allowOverlap="1" wp14:anchorId="0BBF11DA" wp14:editId="0E981F1B">
+            <wp:simplePos x="0" y="0"/>
+            <wp:positionH relativeFrom="margin">
+              <wp:align>right</wp:align>
+            </wp:positionH>
+            <wp:positionV relativeFrom="paragraph">
+              <wp:posOffset>245110</wp:posOffset>
+            </wp:positionV>
+            <wp:extent cx="5724525" cy="3438525"/>
+            <wp:effectExtent l="0" t="0" r="9525" b="9525"/>
+            <wp:wrapTopAndBottom/>
+            <wp:docPr id="38" name="Picture 38"/>
+            <wp:cNvGraphicFramePr>
+              <a:graphicFrameLocks xmlns:a="http://schemas.openxmlformats.org/drawingml/2006/main" noChangeAspect="1"/>
+            </wp:cNvGraphicFramePr>
+            <a:graphic xmlns:a="http://schemas.openxmlformats.org/drawingml/2006/main">
+              <a:graphicData uri="http://schemas.openxmlformats.org/drawingml/2006/picture">
+                <pic:pic xmlns:pic="http://schemas.openxmlformats.org/drawingml/2006/picture">
+                  <pic:nvPicPr>
+                    <pic:cNvPr id="0" name="Picture 7"/>
+                    <pic:cNvPicPr>
+                      <a:picLocks noChangeAspect="1" noChangeArrowheads="1"/>
+                    </pic:cNvPicPr>
+                  </pic:nvPicPr>
+                  <pic:blipFill>
+                    <a:blip r:embed="rId13">
+                      <a:extLst>
+                        <a:ext uri="{28A0092B-C50C-407E-A947-70E740481C1C}">
+                          <a14:useLocalDpi xmlns:a14="http://schemas.microsoft.com/office/drawing/2010/main" val="0"/>
+                        </a:ext>
+                      </a:extLst>
+                    </a:blip>
+                    <a:srcRect/>
+                    <a:stretch>
+                      <a:fillRect/>
+                    </a:stretch>
+                  </pic:blipFill>
+                  <pic:spPr bwMode="auto">
+                    <a:xfrm>
+                      <a:off x="0" y="0"/>
+                      <a:ext cx="5724525" cy="3438525"/>
+                    </a:xfrm>
+                    <a:prstGeom prst="rect">
+                      <a:avLst/>
+                    </a:prstGeom>
+                    <a:noFill/>
+                    <a:ln>
+                      <a:noFill/>
+                    </a:ln>
+                  </pic:spPr>
+                </pic:pic>
+              </a:graphicData>
+            </a:graphic>
+          </wp:anchor>
+        </w:drawing>
+      </w:r>
+    </w:p>
+    <w:p>
+      <w:pPr>
+        <w:pStyle w:val="Heading2"/>
+      </w:pPr>
+      <w:bookmarkStart w:id="57" w:name="_Toc527301259"/>
       <w:r>
         <w:rPr>
-          <w:b/>
+          <w:noProof/>
         </w:rPr>
-        <w:t>Scope</w:t>
-      </w:r>
-    </w:p>
-    <w:p>
-      <w:r>
-        <w:t>The scope of this use case is to allow a user to register an account with the application.</w:t>
-      </w:r>
-    </w:p>
-    <w:p/>
-    <w:p>
-      <w:pPr>
+        <w:lastRenderedPageBreak/>
+        <w:drawing>
+          <wp:anchor distT="0" distB="0" distL="114300" distR="114300" simplePos="0" relativeHeight="251668480" behindDoc="0" locked="0" layoutInCell="1" allowOverlap="1" wp14:anchorId="15D10C4D" wp14:editId="66C24BFD">
+            <wp:simplePos x="0" y="0"/>
+            <wp:positionH relativeFrom="margin">
+              <wp:align>right</wp:align>
+            </wp:positionH>
+            <wp:positionV relativeFrom="paragraph">
+              <wp:posOffset>360680</wp:posOffset>
+            </wp:positionV>
+            <wp:extent cx="5724525" cy="3429000"/>
+            <wp:effectExtent l="0" t="0" r="9525" b="0"/>
+            <wp:wrapTopAndBottom/>
+            <wp:docPr id="39" name="Picture 39"/>
+            <wp:cNvGraphicFramePr>
+              <a:graphicFrameLocks xmlns:a="http://schemas.openxmlformats.org/drawingml/2006/main" noChangeAspect="1"/>
+            </wp:cNvGraphicFramePr>
+            <a:graphic xmlns:a="http://schemas.openxmlformats.org/drawingml/2006/main">
+              <a:graphicData uri="http://schemas.openxmlformats.org/drawingml/2006/picture">
+                <pic:pic xmlns:pic="http://schemas.openxmlformats.org/drawingml/2006/picture">
+                  <pic:nvPicPr>
+                    <pic:cNvPr id="0" name="Picture 8"/>
+                    <pic:cNvPicPr>
+                      <a:picLocks noChangeAspect="1" noChangeArrowheads="1"/>
+                    </pic:cNvPicPr>
+                  </pic:nvPicPr>
+                  <pic:blipFill>
+                    <a:blip r:embed="rId14">
+                      <a:extLst>
+                        <a:ext uri="{28A0092B-C50C-407E-A947-70E740481C1C}">
+                          <a14:useLocalDpi xmlns:a14="http://schemas.microsoft.com/office/drawing/2010/main" val="0"/>
+                        </a:ext>
+                      </a:extLst>
+                    </a:blip>
+                    <a:srcRect/>
+                    <a:stretch>
+                      <a:fillRect/>
+                    </a:stretch>
+                  </pic:blipFill>
+                  <pic:spPr bwMode="auto">
+                    <a:xfrm>
+                      <a:off x="0" y="0"/>
+                      <a:ext cx="5724525" cy="3429000"/>
+                    </a:xfrm>
+                    <a:prstGeom prst="rect">
+                      <a:avLst/>
+                    </a:prstGeom>
+                    <a:noFill/>
+                    <a:ln>
+                      <a:noFill/>
+                    </a:ln>
+                  </pic:spPr>
+                </pic:pic>
+              </a:graphicData>
+            </a:graphic>
+          </wp:anchor>
+        </w:drawing>
+      </w:r>
+      <w:r>
+        <w:t>4.6 Following Page</w:t>
+      </w:r>
+      <w:bookmarkEnd w:id="57"/>
+    </w:p>
+    <w:p>
+      <w:pPr>
+        <w:pStyle w:val="Heading2"/>
         <w:rPr>
-          <w:b/>
+          <w:lang w:val="en-GB"/>
         </w:rPr>
       </w:pPr>
-      <w:r>
+    </w:p>
+    <w:p>
+      <w:pPr>
+        <w:pStyle w:val="Heading2"/>
         <w:rPr>
-          <w:b/>
+          <w:lang w:val="en-GB"/>
         </w:rPr>
-        <w:t>Description</w:t>
-      </w:r>
-    </w:p>
-    <w:p>
-      <w:r>
-        <w:t xml:space="preserve">This </w:t>
-      </w:r>
-      <w:r>
-        <w:t>use case describes the steps to be taken in order to successfully create an account on the application.</w:t>
-      </w:r>
-    </w:p>
-    <w:p/>
-    <w:p>
-      <w:pPr>
+      </w:pPr>
+      <w:r>
         <w:rPr>
-          <w:b/>
+          <w:lang w:val="en-GB"/>
         </w:rPr>
-      </w:pPr>
-      <w:r>
-        <w:rPr>
-          <w:b/>
-        </w:rPr>
-        <w:t>Flow Description</w:t>
-      </w:r>
-    </w:p>
-    <w:p>
-      <w:pPr>
-        <w:rPr>
-          <w:b/>
-        </w:rPr>
-      </w:pPr>
-      <w:r>
-        <w:rPr>
-          <w:b/>
-        </w:rPr>
-        <w:t>Precondition</w:t>
-      </w:r>
-    </w:p>
-    <w:p>
-      <w:r>
-        <w:t>The system is idle</w:t>
-      </w:r>
-    </w:p>
-    <w:p/>
-    <w:p>
-      <w:pPr>
-        <w:rPr>
-          <w:b/>
-        </w:rPr>
-      </w:pPr>
-      <w:r>
-        <w:rPr>
-          <w:b/>
-        </w:rPr>
-        <w:t>Activation</w:t>
-      </w:r>
-    </w:p>
-    <w:p>
-      <w:r>
-        <w:t xml:space="preserve">This use case starts when a user clicks on the </w:t>
-      </w:r>
-      <w:r>
-        <w:t>“Register” link.</w:t>
-      </w:r>
-    </w:p>
-    <w:p/>
-    <w:p>
-      <w:pPr>
-        <w:rPr>
-          <w:b/>
-        </w:rPr>
-      </w:pPr>
-      <w:r>
-        <w:rPr>
-          <w:b/>
-        </w:rPr>
-        <w:t>Main Flow</w:t>
-      </w:r>
-    </w:p>
-    <w:p>
-      <w:pPr>
-        <w:pStyle w:val="ListParagraph"/>
-        <w:numPr>
-          <w:ilvl w:val="0"/>
-          <w:numId w:val="5"/>
-        </w:numPr>
-      </w:pPr>
-      <w:r>
-        <w:t>The user</w:t>
-      </w:r>
-      <w:r>
-        <w:t xml:space="preserve"> navigates to the “Register” page on the web application.</w:t>
-      </w:r>
-    </w:p>
-    <w:p>
-      <w:pPr>
-        <w:pStyle w:val="ListParagraph"/>
-        <w:numPr>
-          <w:ilvl w:val="0"/>
-          <w:numId w:val="5"/>
-        </w:numPr>
-      </w:pPr>
-      <w:r>
-        <w:t>The user enters a username of between 3 and 30 characters.</w:t>
-      </w:r>
-    </w:p>
-    <w:p>
-      <w:pPr>
-        <w:pStyle w:val="ListParagraph"/>
-        <w:numPr>
-          <w:ilvl w:val="0"/>
-          <w:numId w:val="5"/>
-        </w:numPr>
-      </w:pPr>
-      <w:r>
-        <w:t>The user enters a valid email address.</w:t>
-      </w:r>
-    </w:p>
-    <w:p>
-      <w:pPr>
-        <w:pStyle w:val="ListParagraph"/>
-        <w:numPr>
-          <w:ilvl w:val="0"/>
-          <w:numId w:val="5"/>
-        </w:numPr>
-      </w:pPr>
-      <w:r>
-        <w:t>The user enters a valid password of between 6 and 30 characters.</w:t>
-      </w:r>
-    </w:p>
-    <w:p>
-      <w:pPr>
-        <w:pStyle w:val="ListParagraph"/>
-        <w:numPr>
-          <w:ilvl w:val="0"/>
-          <w:numId w:val="5"/>
-        </w:numPr>
-      </w:pPr>
-      <w:r>
-        <w:t>The user confirms the original password.</w:t>
-      </w:r>
-    </w:p>
-    <w:p>
-      <w:pPr>
-        <w:pStyle w:val="ListParagraph"/>
-        <w:numPr>
-          <w:ilvl w:val="0"/>
-          <w:numId w:val="5"/>
-        </w:numPr>
-      </w:pPr>
-      <w:r>
-        <w:t>The users clicks on the “Submit” button.</w:t>
-      </w:r>
-    </w:p>
-    <w:p>
-      <w:pPr>
-        <w:pStyle w:val="ListParagraph"/>
-        <w:numPr>
-          <w:ilvl w:val="0"/>
-          <w:numId w:val="5"/>
-        </w:numPr>
-      </w:pPr>
-      <w:r>
-        <w:t>The system sends information to the backend server.</w:t>
-      </w:r>
-    </w:p>
-    <w:p>
-      <w:pPr>
-        <w:pStyle w:val="ListParagraph"/>
-        <w:numPr>
-          <w:ilvl w:val="0"/>
-          <w:numId w:val="5"/>
-        </w:numPr>
-      </w:pPr>
-      <w:r>
-        <w:t>The server-side application validates the inputs. &lt;E1&gt;</w:t>
-      </w:r>
-    </w:p>
-    <w:p>
-      <w:pPr>
-        <w:pStyle w:val="ListParagraph"/>
-        <w:numPr>
-          <w:ilvl w:val="0"/>
-          <w:numId w:val="5"/>
-        </w:numPr>
-      </w:pPr>
-      <w:r>
-        <w:t>The server-side application stores the users details in the database.</w:t>
-      </w:r>
-    </w:p>
-    <w:p>
-      <w:pPr>
-        <w:pStyle w:val="ListParagraph"/>
-        <w:numPr>
-          <w:ilvl w:val="0"/>
-          <w:numId w:val="5"/>
-        </w:numPr>
-      </w:pPr>
-      <w:r>
-        <w:t>The server-side application responds with the registered users details (minus the password)</w:t>
-      </w:r>
-      <w:r>
-        <w:t>.</w:t>
-      </w:r>
-    </w:p>
-    <w:p>
-      <w:pPr>
-        <w:pStyle w:val="ListParagraph"/>
-        <w:numPr>
-          <w:ilvl w:val="0"/>
-          <w:numId w:val="5"/>
-        </w:numPr>
-      </w:pPr>
-      <w:r>
-        <w:t>The system allows the user to log in to the website.</w:t>
-      </w:r>
-      <w:r>
-        <w:t xml:space="preserve"> </w:t>
-      </w:r>
-    </w:p>
-    <w:p/>
+        <w:br/>
+      </w:r>
+    </w:p>
     <w:p>
       <w:pPr>
         <w:spacing w:before="0" w:after="160" w:line="259" w:lineRule="auto"/>
         <w:jc w:val="left"/>
         <w:rPr>
-          <w:b/>
+          <w:rFonts w:asciiTheme="majorHAnsi" w:eastAsiaTheme="majorEastAsia" w:hAnsiTheme="majorHAnsi" w:cstheme="majorBidi"/>
+          <w:color w:val="2F5496" w:themeColor="accent1" w:themeShade="BF"/>
+          <w:sz w:val="26"/>
+          <w:szCs w:val="26"/>
+          <w:lang w:val="en-GB"/>
         </w:rPr>
       </w:pPr>
       <w:r>
-        <w:rPr>
-          <w:b/>
-        </w:rPr>
-        <w:br w:type="page"/>
-      </w:r>
-    </w:p>
-    <w:p>
-      <w:pPr>
-        <w:rPr>
-          <w:b/>
-        </w:rPr>
-      </w:pPr>
-      <w:r>
-        <w:rPr>
-          <w:b/>
-        </w:rPr>
-        <w:lastRenderedPageBreak/>
-        <w:t>Exceptional Flow</w:t>
-      </w:r>
-    </w:p>
-    <w:p>
-      <w:r>
-        <w:t>E1: Inputs are invalid</w:t>
-      </w:r>
-    </w:p>
-    <w:p>
-      <w:pPr>
-        <w:pStyle w:val="ListParagraph"/>
-        <w:numPr>
-          <w:ilvl w:val="0"/>
-          <w:numId w:val="6"/>
-        </w:numPr>
-      </w:pPr>
-      <w:r>
-        <w:t>The user inputs which are invalid are displayed in red, with a message indicating the reason for the error under each invalid input.</w:t>
-      </w:r>
-    </w:p>
-    <w:p>
-      <w:pPr>
-        <w:pStyle w:val="ListParagraph"/>
-        <w:numPr>
-          <w:ilvl w:val="0"/>
-          <w:numId w:val="6"/>
-        </w:numPr>
-      </w:pPr>
-      <w:r>
-        <w:t>The user inputs correct and valid inputs in the form.</w:t>
-      </w:r>
-    </w:p>
-    <w:p>
-      <w:pPr>
-        <w:pStyle w:val="ListParagraph"/>
-        <w:numPr>
-          <w:ilvl w:val="0"/>
-          <w:numId w:val="6"/>
-        </w:numPr>
-      </w:pPr>
-      <w:r>
-        <w:t>Return to step 7 of Main Flow.</w:t>
-      </w:r>
-    </w:p>
-    <w:p/>
-    <w:p>
-      <w:pPr>
-        <w:rPr>
-          <w:b/>
-        </w:rPr>
-      </w:pPr>
-      <w:r>
-        <w:rPr>
-          <w:b/>
-        </w:rPr>
-        <w:t>Termination</w:t>
-      </w:r>
-    </w:p>
-    <w:p>
-      <w:r>
-        <w:t>The application reports a successful registration.</w:t>
-      </w:r>
-    </w:p>
-    <w:p>
-      <w:pPr>
-        <w:rPr>
-          <w:b/>
-        </w:rPr>
-      </w:pPr>
-      <w:r>
-        <w:rPr>
-          <w:b/>
-        </w:rPr>
-        <w:t>Post Condition</w:t>
-      </w:r>
-    </w:p>
-    <w:p>
-      <w:r>
-        <w:t>The system returns to a wait state.</w:t>
-      </w:r>
-    </w:p>
-    <w:p/>
-    <w:p>
-      <w:pPr>
-        <w:pStyle w:val="Heading3"/>
-      </w:pPr>
-      <w:bookmarkStart w:id="43" w:name="_Toc527279761"/>
-      <w:r>
-        <w:t>3.1.3 Requirement 2: User Login</w:t>
-      </w:r>
-      <w:bookmarkEnd w:id="43"/>
-    </w:p>
-    <w:p>
-      <w:pPr>
-        <w:pStyle w:val="Heading4"/>
-      </w:pPr>
-      <w:r>
-        <w:t>3.1.3.1 Description &amp; Priority</w:t>
-      </w:r>
-    </w:p>
-    <w:p>
-      <w:r>
-        <w:t>In order for a user to access their account and use it’s full functionality, its necessary to that user to login to their account using details used during registration.</w:t>
-      </w:r>
-    </w:p>
-    <w:p/>
-    <w:p>
-      <w:pPr>
-        <w:pStyle w:val="Heading4"/>
         <w:rPr>
           <w:lang w:val="en-GB"/>
         </w:rPr>
-      </w:pPr>
-      <w:r>
+        <w:br w:type="page"/>
+      </w:r>
+    </w:p>
+    <w:p>
+      <w:pPr>
+        <w:pStyle w:val="Heading2"/>
         <w:rPr>
           <w:lang w:val="en-GB"/>
         </w:rPr>
-        <w:t>3.1.</w:t>
+      </w:pPr>
+      <w:bookmarkStart w:id="58" w:name="_Toc527301260"/>
+      <w:r>
+        <w:rPr>
+          <w:noProof/>
+        </w:rPr>
+        <w:lastRenderedPageBreak/>
+        <w:drawing>
+          <wp:anchor distT="0" distB="0" distL="114300" distR="114300" simplePos="0" relativeHeight="251669504" behindDoc="0" locked="0" layoutInCell="1" allowOverlap="1" wp14:anchorId="0AEFF1B2" wp14:editId="772DDB4A">
+            <wp:simplePos x="0" y="0"/>
+            <wp:positionH relativeFrom="margin">
+              <wp:align>right</wp:align>
+            </wp:positionH>
+            <wp:positionV relativeFrom="paragraph">
+              <wp:posOffset>311785</wp:posOffset>
+            </wp:positionV>
+            <wp:extent cx="5724525" cy="4657725"/>
+            <wp:effectExtent l="0" t="0" r="9525" b="9525"/>
+            <wp:wrapTopAndBottom/>
+            <wp:docPr id="40" name="Picture 40"/>
+            <wp:cNvGraphicFramePr>
+              <a:graphicFrameLocks xmlns:a="http://schemas.openxmlformats.org/drawingml/2006/main" noChangeAspect="1"/>
+            </wp:cNvGraphicFramePr>
+            <a:graphic xmlns:a="http://schemas.openxmlformats.org/drawingml/2006/main">
+              <a:graphicData uri="http://schemas.openxmlformats.org/drawingml/2006/picture">
+                <pic:pic xmlns:pic="http://schemas.openxmlformats.org/drawingml/2006/picture">
+                  <pic:nvPicPr>
+                    <pic:cNvPr id="0" name="Picture 9"/>
+                    <pic:cNvPicPr>
+                      <a:picLocks noChangeAspect="1" noChangeArrowheads="1"/>
+                    </pic:cNvPicPr>
+                  </pic:nvPicPr>
+                  <pic:blipFill>
+                    <a:blip r:embed="rId15">
+                      <a:extLst>
+                        <a:ext uri="{28A0092B-C50C-407E-A947-70E740481C1C}">
+                          <a14:useLocalDpi xmlns:a14="http://schemas.microsoft.com/office/drawing/2010/main" val="0"/>
+                        </a:ext>
+                      </a:extLst>
+                    </a:blip>
+                    <a:srcRect/>
+                    <a:stretch>
+                      <a:fillRect/>
+                    </a:stretch>
+                  </pic:blipFill>
+                  <pic:spPr bwMode="auto">
+                    <a:xfrm>
+                      <a:off x="0" y="0"/>
+                      <a:ext cx="5724525" cy="4657725"/>
+                    </a:xfrm>
+                    <a:prstGeom prst="rect">
+                      <a:avLst/>
+                    </a:prstGeom>
+                    <a:noFill/>
+                    <a:ln>
+                      <a:noFill/>
+                    </a:ln>
+                  </pic:spPr>
+                </pic:pic>
+              </a:graphicData>
+            </a:graphic>
+            <wp14:sizeRelH relativeFrom="margin">
+              <wp14:pctWidth>0</wp14:pctWidth>
+            </wp14:sizeRelH>
+            <wp14:sizeRelV relativeFrom="margin">
+              <wp14:pctHeight>0</wp14:pctHeight>
+            </wp14:sizeRelV>
+          </wp:anchor>
+        </w:drawing>
       </w:r>
       <w:r>
         <w:rPr>
           <w:lang w:val="en-GB"/>
         </w:rPr>
-        <w:t>3.</w:t>
-      </w:r>
-      <w:r>
+        <w:t>4.7 New Recipe Page</w:t>
+      </w:r>
+      <w:bookmarkEnd w:id="58"/>
+    </w:p>
+    <w:p>
+      <w:pPr>
+        <w:pStyle w:val="Heading2"/>
+        <w:rPr>
+          <w:rFonts w:ascii="Arial" w:hAnsi="Arial" w:cs="Times New Roman"/>
+          <w:color w:val="auto"/>
+          <w:sz w:val="24"/>
+          <w:szCs w:val="20"/>
+          <w:lang w:val="en-GB"/>
+        </w:rPr>
+      </w:pPr>
+    </w:p>
+    <w:p>
+      <w:pPr>
+        <w:pStyle w:val="Heading2"/>
         <w:rPr>
           <w:lang w:val="en-GB"/>
         </w:rPr>
-        <w:t>2</w:t>
+      </w:pPr>
+      <w:bookmarkStart w:id="59" w:name="_Toc527301261"/>
+      <w:r>
+        <w:rPr>
+          <w:noProof/>
+        </w:rPr>
+        <w:lastRenderedPageBreak/>
+        <w:drawing>
+          <wp:anchor distT="0" distB="0" distL="114300" distR="114300" simplePos="0" relativeHeight="251670528" behindDoc="0" locked="0" layoutInCell="1" allowOverlap="1" wp14:anchorId="3045A514" wp14:editId="4E45E07C">
+            <wp:simplePos x="0" y="0"/>
+            <wp:positionH relativeFrom="margin">
+              <wp:align>right</wp:align>
+            </wp:positionH>
+            <wp:positionV relativeFrom="paragraph">
+              <wp:posOffset>481330</wp:posOffset>
+            </wp:positionV>
+            <wp:extent cx="5734050" cy="5314950"/>
+            <wp:effectExtent l="0" t="0" r="0" b="0"/>
+            <wp:wrapTopAndBottom/>
+            <wp:docPr id="41" name="Picture 41"/>
+            <wp:cNvGraphicFramePr>
+              <a:graphicFrameLocks xmlns:a="http://schemas.openxmlformats.org/drawingml/2006/main" noChangeAspect="1"/>
+            </wp:cNvGraphicFramePr>
+            <a:graphic xmlns:a="http://schemas.openxmlformats.org/drawingml/2006/main">
+              <a:graphicData uri="http://schemas.openxmlformats.org/drawingml/2006/picture">
+                <pic:pic xmlns:pic="http://schemas.openxmlformats.org/drawingml/2006/picture">
+                  <pic:nvPicPr>
+                    <pic:cNvPr id="0" name="Picture 10"/>
+                    <pic:cNvPicPr>
+                      <a:picLocks noChangeAspect="1" noChangeArrowheads="1"/>
+                    </pic:cNvPicPr>
+                  </pic:nvPicPr>
+                  <pic:blipFill>
+                    <a:blip r:embed="rId16">
+                      <a:extLst>
+                        <a:ext uri="{28A0092B-C50C-407E-A947-70E740481C1C}">
+                          <a14:useLocalDpi xmlns:a14="http://schemas.microsoft.com/office/drawing/2010/main" val="0"/>
+                        </a:ext>
+                      </a:extLst>
+                    </a:blip>
+                    <a:srcRect/>
+                    <a:stretch>
+                      <a:fillRect/>
+                    </a:stretch>
+                  </pic:blipFill>
+                  <pic:spPr bwMode="auto">
+                    <a:xfrm>
+                      <a:off x="0" y="0"/>
+                      <a:ext cx="5734050" cy="5314950"/>
+                    </a:xfrm>
+                    <a:prstGeom prst="rect">
+                      <a:avLst/>
+                    </a:prstGeom>
+                    <a:noFill/>
+                    <a:ln>
+                      <a:noFill/>
+                    </a:ln>
+                  </pic:spPr>
+                </pic:pic>
+              </a:graphicData>
+            </a:graphic>
+          </wp:anchor>
+        </w:drawing>
       </w:r>
       <w:r>
         <w:rPr>
           <w:lang w:val="en-GB"/>
         </w:rPr>
-        <w:t xml:space="preserve"> Use Case: Sign In</w:t>
-      </w:r>
-    </w:p>
-    <w:p>
-      <w:pPr>
+        <w:t>4.8 Recipe Page</w:t>
+      </w:r>
+      <w:bookmarkEnd w:id="59"/>
+      <w:r>
         <w:rPr>
-          <w:b/>
+          <w:lang w:val="en-GB"/>
         </w:rPr>
-      </w:pPr>
-      <w:r>
+        <w:br w:type="page"/>
+      </w:r>
+    </w:p>
+    <w:p>
+      <w:pPr>
+        <w:pStyle w:val="Heading2"/>
+      </w:pPr>
+      <w:bookmarkStart w:id="60" w:name="_Toc527301262"/>
+      <w:r>
+        <w:lastRenderedPageBreak/>
+        <w:t xml:space="preserve">4.9 Add Comment </w:t>
+      </w:r>
+      <w:r>
+        <w:t>–</w:t>
+      </w:r>
+      <w:r>
+        <w:t xml:space="preserve"> Detail</w:t>
+      </w:r>
+      <w:bookmarkEnd w:id="60"/>
+    </w:p>
+    <w:p>
+      <w:pPr>
         <w:rPr>
-          <w:b/>
+          <w:lang w:val="en-GB"/>
         </w:rPr>
-        <w:t>Scope</w:t>
-      </w:r>
-    </w:p>
-    <w:p>
-      <w:r>
-        <w:t>The scope of this use case is to allow a user to enter into their personal account on the application.</w:t>
-      </w:r>
-    </w:p>
-    <w:p>
-      <w:pPr>
+      </w:pPr>
+    </w:p>
+    <w:p>
+      <w:r>
         <w:rPr>
-          <w:b/>
+          <w:noProof/>
         </w:rPr>
-      </w:pPr>
-    </w:p>
-    <w:p>
-      <w:pPr>
-        <w:rPr>
-          <w:b/>
-        </w:rPr>
-      </w:pPr>
-      <w:r>
-        <w:rPr>
-          <w:b/>
-        </w:rPr>
-        <w:t>Description</w:t>
-      </w:r>
-    </w:p>
-    <w:p>
-      <w:r>
-        <w:t xml:space="preserve">This </w:t>
-      </w:r>
-      <w:r>
-        <w:t>use case describes the steps to be taken in order to successfully log in to their personal account on the application.</w:t>
-      </w:r>
-    </w:p>
-    <w:p/>
-    <w:p>
-      <w:pPr>
-        <w:rPr>
-          <w:b/>
-        </w:rPr>
-      </w:pPr>
-      <w:r>
-        <w:rPr>
-          <w:b/>
-        </w:rPr>
-        <w:t>Flow Description</w:t>
-      </w:r>
-    </w:p>
-    <w:p>
-      <w:pPr>
-        <w:pStyle w:val="Heading4"/>
-        <w:rPr>
-          <w:rFonts w:ascii="Arial" w:eastAsia="Times New Roman" w:hAnsi="Arial" w:cs="Times New Roman"/>
-          <w:b/>
-          <w:i w:val="0"/>
-          <w:iCs w:val="0"/>
-          <w:color w:val="auto"/>
-        </w:rPr>
-      </w:pPr>
-      <w:r>
-        <w:rPr>
-          <w:rFonts w:ascii="Arial" w:eastAsia="Times New Roman" w:hAnsi="Arial" w:cs="Times New Roman"/>
-          <w:b/>
-          <w:i w:val="0"/>
-          <w:iCs w:val="0"/>
-          <w:color w:val="auto"/>
-        </w:rPr>
-        <w:t>Precondition</w:t>
-      </w:r>
-    </w:p>
-    <w:p>
-      <w:r>
-        <w:t>The system is idle</w:t>
-      </w:r>
-    </w:p>
-    <w:p/>
-    <w:p>
-      <w:pPr>
-        <w:rPr>
-          <w:b/>
-        </w:rPr>
-      </w:pPr>
-      <w:r>
-        <w:rPr>
-          <w:b/>
-        </w:rPr>
-        <w:t>Activation</w:t>
-      </w:r>
-    </w:p>
-    <w:p>
-      <w:r>
-        <w:t xml:space="preserve">This use case starts when a user clicks on the </w:t>
-      </w:r>
-      <w:r>
-        <w:t>“Login” link.</w:t>
-      </w:r>
-    </w:p>
-    <w:p/>
-    <w:p>
-      <w:pPr>
-        <w:rPr>
-          <w:b/>
-        </w:rPr>
-      </w:pPr>
-      <w:r>
-        <w:rPr>
-          <w:b/>
-        </w:rPr>
-        <w:t>Main Flow</w:t>
-      </w:r>
-    </w:p>
-    <w:p>
-      <w:pPr>
-        <w:pStyle w:val="ListParagraph"/>
-        <w:numPr>
-          <w:ilvl w:val="0"/>
-          <w:numId w:val="7"/>
-        </w:numPr>
-      </w:pPr>
-      <w:r>
-        <w:t>The user</w:t>
-      </w:r>
-      <w:r>
-        <w:t xml:space="preserve"> navigates to the “Login” page on the web application.</w:t>
-      </w:r>
-    </w:p>
-    <w:p>
-      <w:pPr>
-        <w:pStyle w:val="ListParagraph"/>
-        <w:numPr>
-          <w:ilvl w:val="0"/>
-          <w:numId w:val="7"/>
-        </w:numPr>
-      </w:pPr>
-      <w:r>
-        <w:t xml:space="preserve">The user enters </w:t>
-      </w:r>
-      <w:r>
-        <w:t>their</w:t>
-      </w:r>
-      <w:r>
-        <w:t xml:space="preserve"> username of between 3 and 30 characters.</w:t>
-      </w:r>
-    </w:p>
-    <w:p>
-      <w:pPr>
-        <w:pStyle w:val="ListParagraph"/>
-        <w:numPr>
-          <w:ilvl w:val="0"/>
-          <w:numId w:val="7"/>
-        </w:numPr>
-      </w:pPr>
-      <w:r>
-        <w:t xml:space="preserve">The user enters </w:t>
-      </w:r>
-      <w:r>
-        <w:t>their specific</w:t>
-      </w:r>
-      <w:r>
-        <w:t xml:space="preserve"> email address.</w:t>
-      </w:r>
-    </w:p>
-    <w:p>
-      <w:pPr>
-        <w:pStyle w:val="ListParagraph"/>
-        <w:numPr>
-          <w:ilvl w:val="0"/>
-          <w:numId w:val="7"/>
-        </w:numPr>
-      </w:pPr>
-      <w:r>
-        <w:t xml:space="preserve">The user enters </w:t>
-      </w:r>
-      <w:r>
-        <w:t xml:space="preserve">their specific </w:t>
-      </w:r>
-      <w:r>
-        <w:t>password of between 6 and 30 characters.</w:t>
-      </w:r>
-    </w:p>
-    <w:p>
-      <w:pPr>
-        <w:pStyle w:val="ListParagraph"/>
-        <w:numPr>
-          <w:ilvl w:val="0"/>
-          <w:numId w:val="7"/>
-        </w:numPr>
-      </w:pPr>
-      <w:r>
-        <w:lastRenderedPageBreak/>
-        <w:t>The users clicks on the “Submit” button.</w:t>
-      </w:r>
-    </w:p>
-    <w:p>
-      <w:pPr>
-        <w:pStyle w:val="ListParagraph"/>
-        <w:numPr>
-          <w:ilvl w:val="0"/>
-          <w:numId w:val="7"/>
-        </w:numPr>
-      </w:pPr>
-      <w:r>
-        <w:t>The system sends information to the backend server.</w:t>
-      </w:r>
-    </w:p>
-    <w:p>
-      <w:pPr>
-        <w:pStyle w:val="ListParagraph"/>
-        <w:numPr>
-          <w:ilvl w:val="0"/>
-          <w:numId w:val="7"/>
-        </w:numPr>
-      </w:pPr>
-      <w:r>
-        <w:t>The server-side application validates the inputs. &lt;E1&gt;</w:t>
-      </w:r>
-    </w:p>
-    <w:p>
-      <w:pPr>
-        <w:pStyle w:val="ListParagraph"/>
-        <w:numPr>
-          <w:ilvl w:val="0"/>
-          <w:numId w:val="7"/>
-        </w:numPr>
-      </w:pPr>
-      <w:r>
-        <w:t>The server-side application responds with the registered users details (minus the password).</w:t>
-      </w:r>
-    </w:p>
-    <w:p>
-      <w:pPr>
-        <w:pStyle w:val="ListParagraph"/>
-        <w:numPr>
-          <w:ilvl w:val="0"/>
-          <w:numId w:val="7"/>
-        </w:numPr>
-        <w:rPr>
-          <w:b/>
-        </w:rPr>
-      </w:pPr>
-      <w:r>
-        <w:t xml:space="preserve">The </w:t>
-      </w:r>
-      <w:r>
-        <w:t>system logs the user in to the web application.</w:t>
-      </w:r>
-    </w:p>
-    <w:p>
-      <w:pPr>
-        <w:pStyle w:val="ListParagraph"/>
-        <w:numPr>
-          <w:ilvl w:val="0"/>
-          <w:numId w:val="7"/>
-        </w:numPr>
-      </w:pPr>
-      <w:r>
-        <w:t>The system displays the users profile page.</w:t>
-      </w:r>
-    </w:p>
-    <w:p>
-      <w:pPr>
-        <w:rPr>
-          <w:b/>
-        </w:rPr>
-      </w:pPr>
-      <w:r>
-        <w:rPr>
-          <w:b/>
-        </w:rPr>
-        <w:t>Exceptional Flow</w:t>
-      </w:r>
-    </w:p>
-    <w:p>
-      <w:r>
-        <w:t>E1: Inputs are invalid</w:t>
-      </w:r>
-    </w:p>
-    <w:p>
-      <w:pPr>
-        <w:pStyle w:val="ListParagraph"/>
-        <w:numPr>
-          <w:ilvl w:val="0"/>
-          <w:numId w:val="8"/>
-        </w:numPr>
-      </w:pPr>
-      <w:r>
-        <w:t>The user inputs which are invalid are displayed in red, with a message indicating the reason for the error under each invalid input.</w:t>
-      </w:r>
-    </w:p>
-    <w:p>
-      <w:pPr>
-        <w:pStyle w:val="ListParagraph"/>
-        <w:numPr>
-          <w:ilvl w:val="0"/>
-          <w:numId w:val="8"/>
-        </w:numPr>
-      </w:pPr>
-      <w:r>
-        <w:t>The user inputs correct and valid inputs in the form.</w:t>
-      </w:r>
-    </w:p>
-    <w:p>
-      <w:pPr>
-        <w:pStyle w:val="ListParagraph"/>
-        <w:numPr>
-          <w:ilvl w:val="0"/>
-          <w:numId w:val="8"/>
-        </w:numPr>
-      </w:pPr>
-      <w:r>
-        <w:t>Return to step 7 of Main Flow.</w:t>
-      </w:r>
-    </w:p>
-    <w:p/>
-    <w:p>
-      <w:pPr>
-        <w:rPr>
-          <w:b/>
-        </w:rPr>
-      </w:pPr>
-      <w:r>
-        <w:rPr>
-          <w:b/>
-        </w:rPr>
-        <w:t>Termination</w:t>
-      </w:r>
-    </w:p>
-    <w:p>
-      <w:r>
-        <w:t>The application reports a successful login and shows the user profile page.</w:t>
-      </w:r>
-    </w:p>
-    <w:p>
-      <w:pPr>
-        <w:rPr>
-          <w:b/>
-        </w:rPr>
-      </w:pPr>
-      <w:r>
-        <w:rPr>
-          <w:b/>
-        </w:rPr>
-        <w:t>Post Condition</w:t>
-      </w:r>
-    </w:p>
-    <w:p>
-      <w:r>
-        <w:t>The system returns to a wait state.</w:t>
-      </w:r>
-    </w:p>
-    <w:p/>
-    <w:p>
-      <w:pPr>
-        <w:pStyle w:val="Heading3"/>
-      </w:pPr>
-      <w:bookmarkStart w:id="44" w:name="_Toc527279762"/>
-      <w:r>
-        <w:t>3.1.</w:t>
-      </w:r>
-      <w:r>
-        <w:t>4 Requirement 3: Create Recipe</w:t>
-      </w:r>
-      <w:bookmarkEnd w:id="44"/>
-    </w:p>
-    <w:p>
-      <w:pPr>
-        <w:pStyle w:val="Heading4"/>
-      </w:pPr>
-      <w:r>
-        <w:t>3.1.4.1 Description &amp; Priority</w:t>
-      </w:r>
-    </w:p>
-    <w:p>
-      <w:r>
-        <w:t>In order for a user to publish her/his own recipe, they must first go through the process of submitting validated information via the Create Recipe functionality of the web application.</w:t>
-      </w:r>
-    </w:p>
-    <w:p/>
-    <w:p>
-      <w:pPr>
-        <w:pStyle w:val="Heading4"/>
-      </w:pPr>
-      <w:r>
-        <w:t>3.1.4.2 Use Case: Create Recipe</w:t>
-      </w:r>
-    </w:p>
-    <w:p>
-      <w:pPr>
-        <w:rPr>
-          <w:b/>
-        </w:rPr>
-      </w:pPr>
-      <w:r>
-        <w:rPr>
-          <w:b/>
-        </w:rPr>
-        <w:t>Scope</w:t>
-      </w:r>
-    </w:p>
-    <w:p>
-      <w:r>
-        <w:t>The scope of this use case is to allow a user to submit a new recipe in the form of form data in the web application.</w:t>
-      </w:r>
-    </w:p>
-    <w:p/>
-    <w:p>
-      <w:pPr>
-        <w:rPr>
-          <w:b/>
-        </w:rPr>
-      </w:pPr>
-      <w:r>
-        <w:rPr>
-          <w:b/>
-        </w:rPr>
-        <w:t xml:space="preserve">Description </w:t>
-      </w:r>
-    </w:p>
-    <w:p>
-      <w:r>
-        <w:t>This use</w:t>
-      </w:r>
-      <w:r>
-        <w:t xml:space="preserve"> case describes the steps to be taken in order to submit a new recipe to the web application.</w:t>
-      </w:r>
-    </w:p>
-    <w:p/>
-    <w:p>
-      <w:pPr>
-        <w:rPr>
-          <w:b/>
-        </w:rPr>
-      </w:pPr>
-      <w:r>
-        <w:rPr>
-          <w:b/>
-        </w:rPr>
-        <w:t>Flow Description</w:t>
-      </w:r>
-    </w:p>
-    <w:p>
-      <w:pPr>
-        <w:rPr>
-          <w:b/>
-        </w:rPr>
-      </w:pPr>
-      <w:r>
-        <w:rPr>
-          <w:b/>
-        </w:rPr>
-        <w:t>Precondition</w:t>
-      </w:r>
-    </w:p>
-    <w:p>
-      <w:r>
-        <w:t>The system is idle</w:t>
-      </w:r>
-    </w:p>
-    <w:p/>
+        <w:drawing>
+          <wp:anchor distT="0" distB="0" distL="114300" distR="114300" simplePos="0" relativeHeight="251671552" behindDoc="0" locked="0" layoutInCell="1" allowOverlap="1" wp14:anchorId="61ED2E83" wp14:editId="1F5D20E4">
+            <wp:simplePos x="0" y="0"/>
+            <wp:positionH relativeFrom="column">
+              <wp:posOffset>0</wp:posOffset>
+            </wp:positionH>
+            <wp:positionV relativeFrom="paragraph">
+              <wp:posOffset>27305</wp:posOffset>
+            </wp:positionV>
+            <wp:extent cx="5724525" cy="3505200"/>
+            <wp:effectExtent l="0" t="0" r="9525" b="0"/>
+            <wp:wrapTopAndBottom/>
+            <wp:docPr id="42" name="Picture 42"/>
+            <wp:cNvGraphicFramePr>
+              <a:graphicFrameLocks xmlns:a="http://schemas.openxmlformats.org/drawingml/2006/main" noChangeAspect="1"/>
+            </wp:cNvGraphicFramePr>
+            <a:graphic xmlns:a="http://schemas.openxmlformats.org/drawingml/2006/main">
+              <a:graphicData uri="http://schemas.openxmlformats.org/drawingml/2006/picture">
+                <pic:pic xmlns:pic="http://schemas.openxmlformats.org/drawingml/2006/picture">
+                  <pic:nvPicPr>
+                    <pic:cNvPr id="0" name="Picture 11"/>
+                    <pic:cNvPicPr>
+                      <a:picLocks noChangeAspect="1" noChangeArrowheads="1"/>
+                    </pic:cNvPicPr>
+                  </pic:nvPicPr>
+                  <pic:blipFill>
+                    <a:blip r:embed="rId17">
+                      <a:extLst>
+                        <a:ext uri="{28A0092B-C50C-407E-A947-70E740481C1C}">
+                          <a14:useLocalDpi xmlns:a14="http://schemas.microsoft.com/office/drawing/2010/main" val="0"/>
+                        </a:ext>
+                      </a:extLst>
+                    </a:blip>
+                    <a:srcRect/>
+                    <a:stretch>
+                      <a:fillRect/>
+                    </a:stretch>
+                  </pic:blipFill>
+                  <pic:spPr bwMode="auto">
+                    <a:xfrm>
+                      <a:off x="0" y="0"/>
+                      <a:ext cx="5724525" cy="3505200"/>
+                    </a:xfrm>
+                    <a:prstGeom prst="rect">
+                      <a:avLst/>
+                    </a:prstGeom>
+                    <a:noFill/>
+                    <a:ln>
+                      <a:noFill/>
+                    </a:ln>
+                  </pic:spPr>
+                </pic:pic>
+              </a:graphicData>
+            </a:graphic>
+          </wp:anchor>
+        </w:drawing>
+      </w:r>
+    </w:p>
+    <w:p>
+      <w:pPr>
+        <w:pStyle w:val="Heading2"/>
+      </w:pPr>
+    </w:p>
+    <w:p>
+      <w:pPr>
+        <w:pStyle w:val="Heading1"/>
+      </w:pPr>
+    </w:p>
     <w:p>
       <w:pPr>
         <w:spacing w:before="0" w:after="160" w:line="259" w:lineRule="auto"/>
         <w:jc w:val="left"/>
         <w:rPr>
-          <w:b/>
+          <w:rFonts w:asciiTheme="majorHAnsi" w:eastAsiaTheme="majorEastAsia" w:hAnsiTheme="majorHAnsi" w:cstheme="majorBidi"/>
+          <w:color w:val="2F5496" w:themeColor="accent1" w:themeShade="BF"/>
+          <w:sz w:val="32"/>
+          <w:szCs w:val="32"/>
+          <w:lang w:val="en-GB"/>
         </w:rPr>
       </w:pPr>
       <w:r>
+        <w:br w:type="page"/>
+      </w:r>
+    </w:p>
+    <w:p>
+      <w:pPr>
+        <w:pStyle w:val="Heading1"/>
+      </w:pPr>
+      <w:bookmarkStart w:id="61" w:name="_Toc527301263"/>
+      <w:r>
+        <w:lastRenderedPageBreak/>
+        <w:t>5</w:t>
+      </w:r>
+      <w:r>
+        <w:t xml:space="preserve"> System Architecture</w:t>
+      </w:r>
+      <w:bookmarkEnd w:id="61"/>
+    </w:p>
+    <w:p>
+      <w:r>
         <w:rPr>
-          <w:b/>
+          <w:noProof/>
         </w:rPr>
+        <w:drawing>
+          <wp:anchor distT="0" distB="0" distL="114300" distR="114300" simplePos="0" relativeHeight="251672576" behindDoc="0" locked="0" layoutInCell="1" allowOverlap="1" wp14:anchorId="6351378C" wp14:editId="59AC1CA9">
+            <wp:simplePos x="0" y="0"/>
+            <wp:positionH relativeFrom="column">
+              <wp:posOffset>0</wp:posOffset>
+            </wp:positionH>
+            <wp:positionV relativeFrom="paragraph">
+              <wp:posOffset>151130</wp:posOffset>
+            </wp:positionV>
+            <wp:extent cx="5697437" cy="5019675"/>
+            <wp:effectExtent l="0" t="0" r="0" b="0"/>
+            <wp:wrapTopAndBottom/>
+            <wp:docPr id="44" name="Picture 44"/>
+            <wp:cNvGraphicFramePr>
+              <a:graphicFrameLocks xmlns:a="http://schemas.openxmlformats.org/drawingml/2006/main" noChangeAspect="1"/>
+            </wp:cNvGraphicFramePr>
+            <a:graphic xmlns:a="http://schemas.openxmlformats.org/drawingml/2006/main">
+              <a:graphicData uri="http://schemas.openxmlformats.org/drawingml/2006/picture">
+                <pic:pic xmlns:pic="http://schemas.openxmlformats.org/drawingml/2006/picture">
+                  <pic:nvPicPr>
+                    <pic:cNvPr id="0" name="Picture 13"/>
+                    <pic:cNvPicPr>
+                      <a:picLocks noChangeAspect="1" noChangeArrowheads="1"/>
+                    </pic:cNvPicPr>
+                  </pic:nvPicPr>
+                  <pic:blipFill>
+                    <a:blip r:embed="rId18">
+                      <a:extLst>
+                        <a:ext uri="{28A0092B-C50C-407E-A947-70E740481C1C}">
+                          <a14:useLocalDpi xmlns:a14="http://schemas.microsoft.com/office/drawing/2010/main" val="0"/>
+                        </a:ext>
+                      </a:extLst>
+                    </a:blip>
+                    <a:srcRect/>
+                    <a:stretch>
+                      <a:fillRect/>
+                    </a:stretch>
+                  </pic:blipFill>
+                  <pic:spPr bwMode="auto">
+                    <a:xfrm>
+                      <a:off x="0" y="0"/>
+                      <a:ext cx="5697437" cy="5019675"/>
+                    </a:xfrm>
+                    <a:prstGeom prst="rect">
+                      <a:avLst/>
+                    </a:prstGeom>
+                    <a:noFill/>
+                    <a:ln>
+                      <a:noFill/>
+                    </a:ln>
+                  </pic:spPr>
+                </pic:pic>
+              </a:graphicData>
+            </a:graphic>
+          </wp:anchor>
+        </w:drawing>
+      </w:r>
+      <w:r>
         <w:br w:type="page"/>
       </w:r>
     </w:p>
     <w:p>
       <w:pPr>
-        <w:rPr>
-          <w:b/>
-        </w:rPr>
-      </w:pPr>
-      <w:r>
-        <w:rPr>
-          <w:b/>
-        </w:rPr>
+        <w:pStyle w:val="Heading1"/>
+      </w:pPr>
+      <w:bookmarkStart w:id="62" w:name="_Toc527301264"/>
+      <w:r>
         <w:lastRenderedPageBreak/>
-        <w:t>Activation</w:t>
-      </w:r>
-    </w:p>
-    <w:p>
-      <w:r>
-        <w:t>This use case starts when the user clicks on the “Create Recipe” link.</w:t>
-      </w:r>
-    </w:p>
-    <w:p/>
-    <w:p>
-      <w:pPr>
-        <w:rPr>
-          <w:b/>
-        </w:rPr>
-      </w:pPr>
-      <w:r>
-        <w:rPr>
-          <w:b/>
-        </w:rPr>
-        <w:t>Main Flow</w:t>
-      </w:r>
-    </w:p>
-    <w:p>
-      <w:pPr>
-        <w:pStyle w:val="ListParagraph"/>
-        <w:numPr>
-          <w:ilvl w:val="0"/>
-          <w:numId w:val="9"/>
-        </w:numPr>
-      </w:pPr>
-      <w:r>
-        <w:t>The user</w:t>
-      </w:r>
-      <w:r>
-        <w:t xml:space="preserve"> navigates to the “Create Recipe” page on the web application.</w:t>
-      </w:r>
-    </w:p>
-    <w:p>
-      <w:pPr>
-        <w:pStyle w:val="ListParagraph"/>
-        <w:numPr>
-          <w:ilvl w:val="0"/>
-          <w:numId w:val="9"/>
-        </w:numPr>
-      </w:pPr>
-      <w:r>
-        <w:t>The user enters the specific recipe information into the input form.</w:t>
-      </w:r>
-    </w:p>
-    <w:p>
-      <w:pPr>
-        <w:pStyle w:val="ListParagraph"/>
-        <w:numPr>
-          <w:ilvl w:val="0"/>
-          <w:numId w:val="9"/>
-        </w:numPr>
-      </w:pPr>
-      <w:r>
-        <w:t>The user clicks on the “Submit” button.</w:t>
-      </w:r>
-    </w:p>
-    <w:p>
-      <w:pPr>
-        <w:pStyle w:val="ListParagraph"/>
-        <w:numPr>
-          <w:ilvl w:val="0"/>
-          <w:numId w:val="9"/>
-        </w:numPr>
-      </w:pPr>
-      <w:r>
-        <w:t>The application sends the form data to the server-side application.</w:t>
-      </w:r>
-    </w:p>
-    <w:p>
-      <w:pPr>
-        <w:pStyle w:val="ListParagraph"/>
-        <w:numPr>
-          <w:ilvl w:val="0"/>
-          <w:numId w:val="9"/>
-        </w:numPr>
-      </w:pPr>
-      <w:r>
-        <w:t>The server-side application validates the inputs. &lt;E1&gt;</w:t>
-      </w:r>
-    </w:p>
-    <w:p>
-      <w:pPr>
-        <w:pStyle w:val="ListParagraph"/>
-        <w:numPr>
-          <w:ilvl w:val="0"/>
-          <w:numId w:val="9"/>
-        </w:numPr>
-      </w:pPr>
-      <w:r>
-        <w:t>The server-side application saves the new recipe to the database.</w:t>
-      </w:r>
-    </w:p>
-    <w:p>
-      <w:pPr>
-        <w:pStyle w:val="ListParagraph"/>
-        <w:numPr>
-          <w:ilvl w:val="0"/>
-          <w:numId w:val="9"/>
-        </w:numPr>
-      </w:pPr>
-      <w:r>
-        <w:t>The server-side application responds with the newly saved recipe data.</w:t>
-      </w:r>
-    </w:p>
-    <w:p>
-      <w:pPr>
-        <w:pStyle w:val="ListParagraph"/>
-        <w:numPr>
-          <w:ilvl w:val="0"/>
-          <w:numId w:val="9"/>
-        </w:numPr>
-      </w:pPr>
-      <w:r>
-        <w:t>The new recipe data is added to the front end application state.</w:t>
-      </w:r>
-    </w:p>
-    <w:p>
-      <w:pPr>
-        <w:pStyle w:val="ListParagraph"/>
-        <w:numPr>
-          <w:ilvl w:val="0"/>
-          <w:numId w:val="9"/>
-        </w:numPr>
-      </w:pPr>
-      <w:r>
-        <w:t>The user is taken to the new recipe’s URL.</w:t>
-      </w:r>
-    </w:p>
-    <w:p>
-      <w:pPr>
-        <w:pStyle w:val="ListParagraph"/>
-      </w:pPr>
-    </w:p>
-    <w:p>
-      <w:pPr>
-        <w:rPr>
-          <w:b/>
-        </w:rPr>
-      </w:pPr>
-      <w:r>
-        <w:rPr>
-          <w:b/>
-        </w:rPr>
-        <w:t>Exceptional Flow</w:t>
-      </w:r>
-    </w:p>
-    <w:p>
-      <w:r>
-        <w:t>E1: Inputs are invalid</w:t>
-      </w:r>
-    </w:p>
-    <w:p>
-      <w:pPr>
-        <w:pStyle w:val="ListParagraph"/>
-        <w:numPr>
-          <w:ilvl w:val="0"/>
-          <w:numId w:val="10"/>
-        </w:numPr>
-      </w:pPr>
-      <w:r>
-        <w:t>The user inputs which are invalid are displayed in red, with a message indicating the reason for the error under each invalid input.</w:t>
-      </w:r>
-    </w:p>
-    <w:p>
-      <w:pPr>
-        <w:pStyle w:val="ListParagraph"/>
-        <w:numPr>
-          <w:ilvl w:val="0"/>
-          <w:numId w:val="10"/>
-        </w:numPr>
-      </w:pPr>
-      <w:r>
-        <w:t>The user inputs correct and valid inputs in the form.</w:t>
-      </w:r>
-    </w:p>
-    <w:p>
-      <w:pPr>
-        <w:pStyle w:val="ListParagraph"/>
-        <w:numPr>
-          <w:ilvl w:val="0"/>
-          <w:numId w:val="10"/>
-        </w:numPr>
-      </w:pPr>
-      <w:r>
-        <w:t>Return to step 6 of Main Flow.</w:t>
-      </w:r>
-    </w:p>
-    <w:p>
-      <w:pPr>
-        <w:pStyle w:val="Heading3"/>
-      </w:pPr>
-    </w:p>
-    <w:p>
-      <w:pPr>
-        <w:rPr>
-          <w:b/>
-        </w:rPr>
-      </w:pPr>
-      <w:r>
-        <w:rPr>
-          <w:b/>
-        </w:rPr>
-        <w:t>Termination</w:t>
-      </w:r>
-    </w:p>
-    <w:p>
-      <w:r>
-        <w:t xml:space="preserve">The application reports the </w:t>
-      </w:r>
-      <w:r>
-        <w:t>successful</w:t>
-      </w:r>
-      <w:r>
-        <w:t xml:space="preserve"> saving of the new recipe and shows the user the specific recipe page.</w:t>
-      </w:r>
-    </w:p>
-    <w:p/>
-    <w:p>
-      <w:pPr>
-        <w:rPr>
-          <w:b/>
-        </w:rPr>
-      </w:pPr>
-      <w:r>
-        <w:rPr>
-          <w:b/>
-        </w:rPr>
-        <w:t>Post Condition</w:t>
-      </w:r>
-    </w:p>
-    <w:p>
-      <w:r>
-        <w:t>The system returns to a wait state.</w:t>
-      </w:r>
-    </w:p>
-    <w:p>
-      <w:pPr>
-        <w:pStyle w:val="Heading3"/>
-      </w:pPr>
-    </w:p>
-    <w:p>
-      <w:pPr>
-        <w:pStyle w:val="Heading3"/>
-      </w:pPr>
-    </w:p>
-    <w:p>
-      <w:pPr>
-        <w:pStyle w:val="Heading3"/>
-      </w:pPr>
-      <w:bookmarkStart w:id="45" w:name="_Toc527279763"/>
-      <w:r>
-        <w:t>3.1.5 Requirement 4: Update Recipe</w:t>
-      </w:r>
-      <w:bookmarkEnd w:id="45"/>
-    </w:p>
-    <w:p>
-      <w:pPr>
-        <w:pStyle w:val="Heading4"/>
-      </w:pPr>
-      <w:r>
-        <w:t>3.1.5.1 Description &amp; Priority</w:t>
-      </w:r>
-      <w:r>
-        <w:t xml:space="preserve"> </w:t>
-      </w:r>
-    </w:p>
-    <w:p>
-      <w:pPr>
-        <w:rPr>
-          <w:b/>
-        </w:rPr>
-      </w:pPr>
-      <w:r>
-        <w:rPr>
-          <w:b/>
-        </w:rPr>
-        <w:t>Scope</w:t>
-      </w:r>
-    </w:p>
-    <w:p>
-      <w:r>
-        <w:t>The scope of this use case is to allow a user to edit a previously submitted recipe in the form of form data in the web application.</w:t>
-      </w:r>
-    </w:p>
-    <w:p/>
-    <w:p>
-      <w:pPr>
-        <w:rPr>
-          <w:b/>
-        </w:rPr>
-      </w:pPr>
-      <w:r>
-        <w:rPr>
-          <w:b/>
-        </w:rPr>
-        <w:t xml:space="preserve">Description </w:t>
-      </w:r>
-    </w:p>
-    <w:p>
-      <w:r>
-        <w:t>This use</w:t>
-      </w:r>
-      <w:r>
-        <w:t xml:space="preserve"> case describes the steps to be taken in order to update a previously submitted recipe in the web application.</w:t>
-      </w:r>
-    </w:p>
-    <w:p/>
-    <w:p>
-      <w:pPr>
-        <w:rPr>
-          <w:b/>
-        </w:rPr>
-      </w:pPr>
-    </w:p>
-    <w:p>
-      <w:pPr>
-        <w:rPr>
-          <w:b/>
-        </w:rPr>
-      </w:pPr>
-      <w:r>
-        <w:rPr>
-          <w:b/>
-        </w:rPr>
-        <w:lastRenderedPageBreak/>
-        <w:t>Flow Description</w:t>
-      </w:r>
-    </w:p>
-    <w:p>
-      <w:pPr>
-        <w:rPr>
-          <w:b/>
-        </w:rPr>
-      </w:pPr>
-      <w:r>
-        <w:rPr>
-          <w:b/>
-        </w:rPr>
-        <w:t>Precondition</w:t>
-      </w:r>
-    </w:p>
-    <w:p>
-      <w:r>
-        <w:t>The system is idle</w:t>
-      </w:r>
-    </w:p>
-    <w:p/>
+        <w:t>6 System Evolution</w:t>
+      </w:r>
+      <w:bookmarkEnd w:id="62"/>
+    </w:p>
     <w:p>
       <w:pPr>
         <w:spacing w:before="0" w:after="160" w:line="259" w:lineRule="auto"/>
         <w:jc w:val="left"/>
         <w:rPr>
-          <w:b/>
+          <w:lang w:val="en-GB"/>
         </w:rPr>
       </w:pPr>
       <w:r>
-        <w:rPr>
-          <w:b/>
-        </w:rPr>
-        <w:t>Activation</w:t>
-      </w:r>
-    </w:p>
-    <w:p>
-      <w:r>
-        <w:t>This use case starts when the user clicks on the “</w:t>
-      </w:r>
-      <w:r>
-        <w:t>Edit</w:t>
-      </w:r>
-      <w:r>
-        <w:t xml:space="preserve"> Recipe” link</w:t>
-      </w:r>
-      <w:r>
-        <w:t xml:space="preserve"> on a specific user created recipe’s page</w:t>
-      </w:r>
-      <w:r>
-        <w:t>.</w:t>
-      </w:r>
-    </w:p>
-    <w:p/>
-    <w:p>
-      <w:pPr>
-        <w:rPr>
-          <w:b/>
-        </w:rPr>
-      </w:pPr>
-      <w:r>
-        <w:rPr>
-          <w:b/>
-        </w:rPr>
-        <w:t>Main Flow</w:t>
-      </w:r>
-    </w:p>
-    <w:p>
-      <w:pPr>
-        <w:pStyle w:val="ListParagraph"/>
-        <w:numPr>
-          <w:ilvl w:val="0"/>
-          <w:numId w:val="11"/>
-        </w:numPr>
-      </w:pPr>
-      <w:r>
-        <w:t>The user selects “Edit Recipe” on a specific recipes page.</w:t>
-      </w:r>
-    </w:p>
-    <w:p>
-      <w:pPr>
-        <w:pStyle w:val="ListParagraph"/>
-        <w:numPr>
-          <w:ilvl w:val="0"/>
-          <w:numId w:val="11"/>
-        </w:numPr>
-      </w:pPr>
-      <w:r>
-        <w:t xml:space="preserve">The user is shown a similar form with inputs as in the “Create Recipe” page, however the inputs have been pre-populated with the current recipe’s </w:t>
-      </w:r>
-      <w:r>
-        <w:t>data.</w:t>
-      </w:r>
-    </w:p>
-    <w:p>
-      <w:pPr>
-        <w:pStyle w:val="ListParagraph"/>
-        <w:numPr>
-          <w:ilvl w:val="0"/>
-          <w:numId w:val="11"/>
-        </w:numPr>
-      </w:pPr>
-      <w:r>
-        <w:t>The user edits or changes the pre-populated input fields with new and updated data.</w:t>
-      </w:r>
-    </w:p>
-    <w:p>
-      <w:pPr>
-        <w:pStyle w:val="ListParagraph"/>
-        <w:numPr>
-          <w:ilvl w:val="0"/>
-          <w:numId w:val="11"/>
-        </w:numPr>
-      </w:pPr>
-      <w:r>
-        <w:t>The user clicks on the “Submit” button.</w:t>
-      </w:r>
-    </w:p>
-    <w:p>
-      <w:pPr>
-        <w:pStyle w:val="ListParagraph"/>
-        <w:numPr>
-          <w:ilvl w:val="0"/>
-          <w:numId w:val="11"/>
-        </w:numPr>
-      </w:pPr>
-      <w:r>
-        <w:t>The application sends the updated form data to the server-side application.</w:t>
-      </w:r>
-    </w:p>
-    <w:p>
-      <w:pPr>
-        <w:pStyle w:val="ListParagraph"/>
-        <w:numPr>
-          <w:ilvl w:val="0"/>
-          <w:numId w:val="11"/>
-        </w:numPr>
-      </w:pPr>
-      <w:r>
-        <w:t>The server-side application validates the inputs. &lt;E1&gt;</w:t>
-      </w:r>
-    </w:p>
-    <w:p>
-      <w:pPr>
-        <w:pStyle w:val="ListParagraph"/>
-        <w:numPr>
-          <w:ilvl w:val="0"/>
-          <w:numId w:val="11"/>
-        </w:numPr>
-      </w:pPr>
-      <w:r>
-        <w:t>The server-side application updates the recipe in database.</w:t>
-      </w:r>
-    </w:p>
-    <w:p>
-      <w:pPr>
-        <w:pStyle w:val="ListParagraph"/>
-        <w:numPr>
-          <w:ilvl w:val="0"/>
-          <w:numId w:val="11"/>
-        </w:numPr>
-      </w:pPr>
-      <w:r>
-        <w:t>The server-side application responds with the newly updated recipe data.</w:t>
-      </w:r>
-    </w:p>
-    <w:p>
-      <w:pPr>
-        <w:pStyle w:val="ListParagraph"/>
-        <w:numPr>
-          <w:ilvl w:val="0"/>
-          <w:numId w:val="11"/>
-        </w:numPr>
-      </w:pPr>
-      <w:r>
-        <w:t>The updated recipe data is added to the front end application state.</w:t>
-      </w:r>
-    </w:p>
-    <w:p>
-      <w:pPr>
-        <w:pStyle w:val="ListParagraph"/>
-        <w:numPr>
-          <w:ilvl w:val="0"/>
-          <w:numId w:val="11"/>
-        </w:numPr>
-      </w:pPr>
-      <w:r>
-        <w:t>The user is taken to the updated recipe’s URL.</w:t>
-      </w:r>
-    </w:p>
-    <w:p>
-      <w:pPr>
-        <w:rPr>
-          <w:b/>
-        </w:rPr>
-      </w:pPr>
-    </w:p>
-    <w:p>
-      <w:pPr>
-        <w:rPr>
-          <w:b/>
-        </w:rPr>
-      </w:pPr>
-      <w:r>
-        <w:rPr>
-          <w:b/>
-        </w:rPr>
-        <w:t>Exceptional Flow</w:t>
-      </w:r>
-    </w:p>
-    <w:p>
-      <w:r>
-        <w:t>E1: Inputs are invalid</w:t>
-      </w:r>
-    </w:p>
-    <w:p>
-      <w:pPr>
-        <w:pStyle w:val="ListParagraph"/>
-        <w:numPr>
-          <w:ilvl w:val="0"/>
-          <w:numId w:val="10"/>
-        </w:numPr>
-      </w:pPr>
-      <w:r>
-        <w:t>The user inputs which are invalid are displayed in red, with a message indicating the reason for the error under each invalid input.</w:t>
-      </w:r>
-    </w:p>
-    <w:p>
-      <w:pPr>
-        <w:pStyle w:val="ListParagraph"/>
-        <w:numPr>
-          <w:ilvl w:val="0"/>
-          <w:numId w:val="10"/>
-        </w:numPr>
-      </w:pPr>
-      <w:r>
-        <w:t>The user inputs correct and valid inputs in the form.</w:t>
-      </w:r>
-    </w:p>
-    <w:p>
-      <w:pPr>
-        <w:pStyle w:val="ListParagraph"/>
-        <w:numPr>
-          <w:ilvl w:val="0"/>
-          <w:numId w:val="10"/>
-        </w:numPr>
-      </w:pPr>
-      <w:r>
-        <w:t xml:space="preserve">Return to step </w:t>
-      </w:r>
-      <w:r>
-        <w:t>7</w:t>
-      </w:r>
-      <w:r>
-        <w:t xml:space="preserve"> of Main Flow.</w:t>
-      </w:r>
-    </w:p>
-    <w:p>
-      <w:pPr>
-        <w:pStyle w:val="Heading3"/>
-      </w:pPr>
-    </w:p>
-    <w:p>
-      <w:pPr>
-        <w:rPr>
-          <w:b/>
-        </w:rPr>
-      </w:pPr>
-      <w:r>
-        <w:rPr>
-          <w:b/>
-        </w:rPr>
-        <w:t>Termination</w:t>
-      </w:r>
-    </w:p>
-    <w:p>
-      <w:r>
-        <w:t xml:space="preserve">The application reports the successful saving of the </w:t>
-      </w:r>
-      <w:r>
-        <w:t>updated</w:t>
-      </w:r>
-      <w:r>
-        <w:t xml:space="preserve"> recipe and shows the user the specific recipe page.</w:t>
-      </w:r>
-    </w:p>
-    <w:p/>
-    <w:p>
-      <w:pPr>
-        <w:rPr>
-          <w:b/>
-        </w:rPr>
-      </w:pPr>
-      <w:r>
-        <w:rPr>
-          <w:b/>
-        </w:rPr>
-        <w:t>Post Condition</w:t>
-      </w:r>
-    </w:p>
-    <w:p>
-      <w:r>
-        <w:t>The system returns to a wait state.</w:t>
-      </w:r>
-    </w:p>
-    <w:p>
-      <w:pPr>
-        <w:spacing w:before="0" w:after="160" w:line="259" w:lineRule="auto"/>
-        <w:jc w:val="left"/>
-      </w:pPr>
-      <w:r>
-        <w:br w:type="page"/>
-      </w:r>
-    </w:p>
-    <w:p>
-      <w:pPr>
-        <w:pStyle w:val="Heading2"/>
-      </w:pPr>
-      <w:bookmarkStart w:id="46" w:name="_Toc527279764"/>
-      <w:r>
-        <w:lastRenderedPageBreak/>
-        <w:t>3.2 Non-Functional Requirements</w:t>
-      </w:r>
-      <w:bookmarkEnd w:id="46"/>
-    </w:p>
-    <w:p>
-      <w:r>
-        <w:t>The following requirements add extra interactivity and functionality to the application and are to be added to the application after the minimum viable product has been achieved. These requirements apply only to logged-in users.</w:t>
-      </w:r>
-    </w:p>
-    <w:p>
-      <w:pPr>
-        <w:pStyle w:val="ListParagraph"/>
-        <w:numPr>
-          <w:ilvl w:val="0"/>
-          <w:numId w:val="14"/>
-        </w:numPr>
         <w:rPr>
           <w:lang w:val="en-GB"/>
         </w:rPr>
-      </w:pPr>
-      <w:r>
-        <w:t>A user can “like” another user’s recipe. Clicking the like button again to un-like.</w:t>
-      </w:r>
-    </w:p>
-    <w:p>
-      <w:pPr>
-        <w:pStyle w:val="ListParagraph"/>
-        <w:numPr>
-          <w:ilvl w:val="0"/>
-          <w:numId w:val="14"/>
-        </w:numPr>
+        <w:t xml:space="preserve">Because of the modular nature of the structure of the application, adding new or editing or expanding current functionality would be relatively easy to do. </w:t>
+      </w:r>
+    </w:p>
+    <w:p>
+      <w:pPr>
+        <w:spacing w:before="0" w:after="160" w:line="259" w:lineRule="auto"/>
+        <w:jc w:val="left"/>
         <w:rPr>
           <w:lang w:val="en-GB"/>
         </w:rPr>
       </w:pPr>
       <w:r>
-        <w:t>A user can add the ingredients of the currently viewed recipe to a “shopping list”, which can then be viewed via the navigation bar.</w:t>
-      </w:r>
-    </w:p>
-    <w:p>
-      <w:pPr>
-        <w:pStyle w:val="ListParagraph"/>
-        <w:numPr>
-          <w:ilvl w:val="0"/>
-          <w:numId w:val="14"/>
-        </w:numPr>
         <w:rPr>
           <w:lang w:val="en-GB"/>
         </w:rPr>
-      </w:pPr>
-      <w:r>
-        <w:t>A user can cross out already purchased items from the shopping list.</w:t>
-      </w:r>
-    </w:p>
-    <w:p>
-      <w:pPr>
-        <w:pStyle w:val="ListParagraph"/>
-        <w:numPr>
-          <w:ilvl w:val="0"/>
-          <w:numId w:val="14"/>
-        </w:numPr>
+        <w:t>Thanks to the full-stack approach of constructing the application with a separate server-side and client-side application, native Android or iOS applications could be built and use the same server-side application as it stands now.</w:t>
+      </w:r>
+    </w:p>
+    <w:p>
+      <w:pPr>
+        <w:spacing w:before="0" w:after="160" w:line="259" w:lineRule="auto"/>
+        <w:jc w:val="left"/>
         <w:rPr>
           <w:lang w:val="en-GB"/>
         </w:rPr>
       </w:pPr>
       <w:r>
-        <w:t>A user can comment on any recipe.</w:t>
-      </w:r>
-    </w:p>
-    <w:p>
-      <w:pPr>
-        <w:pStyle w:val="ListParagraph"/>
-        <w:numPr>
-          <w:ilvl w:val="0"/>
-          <w:numId w:val="14"/>
-        </w:numPr>
         <w:rPr>
           <w:lang w:val="en-GB"/>
         </w:rPr>
-      </w:pPr>
-      <w:r>
-        <w:t>A user can offer a “rating” for a recipe.</w:t>
-      </w:r>
-    </w:p>
-    <w:p>
-      <w:pPr>
-        <w:pStyle w:val="ListParagraph"/>
-        <w:numPr>
-          <w:ilvl w:val="0"/>
-          <w:numId w:val="14"/>
-        </w:numPr>
+        <w:t>If the user count rose to a significant number, a “premium” account could be developed whereby a premium member would have access to extra features that were unavailable to regular users. Examples of this could be having more than one associated Recipe Book, an information dashboard which could graphically display data about the users recipes and comments, and perhaps simply to remove advertisements that could be implemented on the regular web application.</w:t>
+      </w:r>
+      <w:r>
         <w:rPr>
           <w:lang w:val="en-GB"/>
         </w:rPr>
-      </w:pPr>
-      <w:r>
-        <w:t>A user can view a dashboard with information about their own recipes, their recipes ratings, comment count, like count etc.</w:t>
-      </w:r>
-    </w:p>
-    <w:p>
-      <w:pPr>
-        <w:pStyle w:val="Heading3"/>
-      </w:pPr>
-    </w:p>
-    <w:p>
-      <w:pPr>
-        <w:pStyle w:val="Heading3"/>
-      </w:pPr>
-      <w:bookmarkStart w:id="47" w:name="_Toc527279765"/>
-      <w:r>
-        <w:t>3.2.1 Performance/Response time requirement</w:t>
-      </w:r>
-      <w:bookmarkEnd w:id="47"/>
-    </w:p>
-    <w:p>
-      <w:r>
-        <w:t>The applications response time will depend on the end users internet connectivity. However, regardless of connection, some information should be displayed to the user very quickly. In the event of zero connection, an offline screen should appear and suggest that the user attempt to reconnect. In the event of a slow connection, the basic structure of the application should quickly load and a “loading spinner” should inform the user that information is being requested through the network.</w:t>
-      </w:r>
-    </w:p>
-    <w:p/>
-    <w:p>
-      <w:pPr>
-        <w:pStyle w:val="Heading3"/>
-      </w:pPr>
-      <w:bookmarkStart w:id="48" w:name="_Toc527279766"/>
-      <w:r>
-        <w:t>3.2.2 Availability requirement</w:t>
-      </w:r>
-      <w:bookmarkEnd w:id="48"/>
-    </w:p>
-    <w:p>
-      <w:r>
-        <w:t>The application will be hosted online via the Heroku platform and will be available to users via the URL. On mobile devices (Android, iOS and Windows Mobile), users will be offered the choice to add the application to their phones home screen for easy access. This PWA approach will offer a near native experience to mobile users.</w:t>
-      </w:r>
-    </w:p>
-    <w:p/>
-    <w:p>
-      <w:pPr>
-        <w:pStyle w:val="Heading3"/>
-      </w:pPr>
-      <w:bookmarkStart w:id="49" w:name="_Toc527279767"/>
-      <w:r>
-        <w:t>3.2.3 Reliability requirement</w:t>
-      </w:r>
-      <w:bookmarkEnd w:id="49"/>
-    </w:p>
-    <w:p>
-      <w:r>
-        <w:t>The application will function reliably with or without an internet connection, and with or without strong connectivity. While simply being available via the website URL, the application can also be made available on the Android Play Store, the iOS App Store and the Windows App Store.</w:t>
-      </w:r>
-    </w:p>
-    <w:p/>
-    <w:p>
-      <w:pPr>
-        <w:pStyle w:val="Heading3"/>
-      </w:pPr>
-      <w:bookmarkStart w:id="50" w:name="_Toc527279768"/>
-      <w:r>
-        <w:t>3.2.3 Maintainability requirement</w:t>
-      </w:r>
-      <w:bookmarkEnd w:id="50"/>
-    </w:p>
-    <w:p>
-      <w:r>
-        <w:t>The application will be developed using a modular design, allowing for easy code maintainability and upgradability. The front-end application uses React, which is a component based UI library based on reusable class based components which can be easily reused and modified. The server-side application will modularized and organized into specific folders and associated files for easy readability and updatability.</w:t>
-      </w:r>
-    </w:p>
-    <w:p/>
-    <w:p>
-      <w:pPr>
-        <w:spacing w:before="0" w:after="160" w:line="259" w:lineRule="auto"/>
-        <w:jc w:val="left"/>
-      </w:pPr>
-      <w:r>
         <w:br w:type="page"/>
       </w:r>
     </w:p>
     <w:p>
       <w:pPr>
-        <w:pStyle w:val="Heading1"/>
-      </w:pPr>
-      <w:bookmarkStart w:id="51" w:name="_Toc527279769"/>
-      <w:r>
-        <w:lastRenderedPageBreak/>
-        <w:t>4 GUI</w:t>
-      </w:r>
-      <w:bookmarkEnd w:id="51"/>
-    </w:p>
-    <w:p>
-      <w:pPr>
-        <w:pStyle w:val="Heading3"/>
         <w:rPr>
           <w:lang w:val="en-GB"/>
         </w:rPr>
       </w:pPr>
-      <w:r>
-        <w:br w:type="page"/>
-      </w:r>
-    </w:p>
-    <w:p>
-      <w:pPr>
-        <w:rPr>
-          <w:rFonts w:eastAsiaTheme="majorEastAsia"/>
-        </w:rPr>
-      </w:pPr>
-    </w:p>
-    <w:p>
-      <w:pPr>
-        <w:pStyle w:val="Heading1"/>
-      </w:pPr>
-    </w:p>
-    <w:bookmarkStart w:id="52" w:name="_Toc527279770" w:displacedByCustomXml="next"/>
+    </w:p>
+    <w:bookmarkStart w:id="63" w:name="_Toc527301265" w:displacedByCustomXml="next"/>
     <w:sdt>
       <w:sdtPr>
         <w:id w:val="-601260676"/>
@@ -10649,7 +12379,7 @@
           <w:r>
             <w:t>7 References</w:t>
           </w:r>
-          <w:bookmarkEnd w:id="52"/>
+          <w:bookmarkEnd w:id="63"/>
         </w:p>
         <w:sdt>
           <w:sdtPr>
@@ -10793,7 +12523,7 @@
       </w:pPr>
     </w:p>
     <w:sectPr>
-      <w:headerReference w:type="default" r:id="rId9"/>
+      <w:headerReference w:type="default" r:id="rId19"/>
       <w:pgSz w:w="11906" w:h="16838"/>
       <w:pgMar w:top="1440" w:right="1440" w:bottom="1440" w:left="1440" w:header="708" w:footer="708" w:gutter="0"/>
       <w:pgNumType w:start="0"/>
@@ -15244,7 +16974,7 @@
 </file>
 
 <file path=customXml/itemProps1.xml><?xml version="1.0" encoding="utf-8"?>
-<ds:datastoreItem xmlns:ds="http://schemas.openxmlformats.org/officeDocument/2006/customXml" ds:itemID="{21B1F44D-BB1D-406A-B640-2DEFB108ADF0}">
+<ds:datastoreItem xmlns:ds="http://schemas.openxmlformats.org/officeDocument/2006/customXml" ds:itemID="{8E07398E-24B6-4A8C-A84B-4B85AA6845FD}">
   <ds:schemaRefs>
     <ds:schemaRef ds:uri="http://schemas.openxmlformats.org/officeDocument/2006/bibliography"/>
   </ds:schemaRefs>

--- a/documentation/Requirements_Specification.docx
+++ b/documentation/Requirements_Specification.docx
@@ -4078,7 +4078,7 @@
         <w:t xml:space="preserve"> </w:t>
       </w:r>
       <w:bookmarkStart w:id="3" w:name="_Toc526946149"/>
-      <w:bookmarkStart w:id="4" w:name="_Toc527301228"/>
+      <w:bookmarkStart w:id="4" w:name="_Toc527549631"/>
       <w:r>
         <w:t>Requirements Specification (</w:t>
       </w:r>
@@ -4122,7 +4122,7 @@
       <w:bookmarkStart w:id="8" w:name="_Toc285530354"/>
       <w:bookmarkStart w:id="9" w:name="_Toc285529099"/>
       <w:bookmarkStart w:id="10" w:name="_Toc526946150"/>
-      <w:bookmarkStart w:id="11" w:name="_Toc527301229"/>
+      <w:bookmarkStart w:id="11" w:name="_Toc527549632"/>
       <w:r>
         <w:rPr>
           <w:lang w:val="en-IE"/>
@@ -4151,7 +4151,7 @@
       <w:bookmarkStart w:id="14" w:name="_Toc285529100"/>
       <w:bookmarkStart w:id="15" w:name="_Toc239580620"/>
       <w:bookmarkStart w:id="16" w:name="_Toc526946151"/>
-      <w:bookmarkStart w:id="17" w:name="_Toc527301230"/>
+      <w:bookmarkStart w:id="17" w:name="_Toc527549633"/>
       <w:r>
         <w:rPr>
           <w:lang w:val="en-IE"/>
@@ -4720,7 +4720,7 @@
       <w:bookmarkStart w:id="20" w:name="_Toc285529101"/>
       <w:bookmarkStart w:id="21" w:name="_Toc239580621"/>
       <w:bookmarkStart w:id="22" w:name="_Toc526946152"/>
-      <w:bookmarkStart w:id="23" w:name="_Toc527301231"/>
+      <w:bookmarkStart w:id="23" w:name="_Toc527549634"/>
       <w:r>
         <w:rPr>
           <w:lang w:val="en-IE"/>
@@ -5203,7 +5203,7 @@
       <w:bookmarkStart w:id="26" w:name="_Toc285529102"/>
       <w:bookmarkStart w:id="27" w:name="_Toc239580622"/>
       <w:bookmarkStart w:id="28" w:name="_Toc526946153"/>
-      <w:bookmarkStart w:id="29" w:name="_Toc527301232"/>
+      <w:bookmarkStart w:id="29" w:name="_Toc527549635"/>
       <w:r>
         <w:rPr>
           <w:lang w:val="en-IE"/>
@@ -5502,13 +5502,13 @@
             </w:rPr>
             <w:fldChar w:fldCharType="separate"/>
           </w:r>
-          <w:hyperlink w:anchor="_Toc527301228" w:history="1">
+          <w:hyperlink w:anchor="_Toc527549636" w:history="1">
             <w:r>
               <w:rPr>
                 <w:rStyle w:val="Hyperlink"/>
                 <w:noProof/>
               </w:rPr>
-              <w:t>Requirements Specification (RS)</w:t>
+              <w:t>1. Introduction</w:t>
             </w:r>
             <w:r>
               <w:rPr>
@@ -5529,7 +5529,7 @@
                 <w:noProof/>
                 <w:webHidden/>
               </w:rPr>
-              <w:instrText xml:space="preserve"> PAGEREF _Toc527301228 \h </w:instrText>
+              <w:instrText xml:space="preserve"> PAGEREF _Toc527549636 \h </w:instrText>
             </w:r>
             <w:r>
               <w:rPr>
@@ -5549,371 +5549,7 @@
                 <w:noProof/>
                 <w:webHidden/>
               </w:rPr>
-              <w:t>1</w:t>
-            </w:r>
-            <w:r>
-              <w:rPr>
-                <w:noProof/>
-                <w:webHidden/>
-              </w:rPr>
-              <w:fldChar w:fldCharType="end"/>
-            </w:r>
-          </w:hyperlink>
-        </w:p>
-        <w:p>
-          <w:pPr>
-            <w:pStyle w:val="TOC2"/>
-            <w:tabs>
-              <w:tab w:val="right" w:leader="dot" w:pos="9016"/>
-            </w:tabs>
-            <w:rPr>
-              <w:rFonts w:asciiTheme="minorHAnsi" w:eastAsiaTheme="minorEastAsia" w:hAnsiTheme="minorHAnsi" w:cstheme="minorBidi"/>
-              <w:noProof/>
-              <w:sz w:val="22"/>
-              <w:szCs w:val="22"/>
-              <w:lang w:val="en-GB" w:eastAsia="en-GB"/>
-            </w:rPr>
-          </w:pPr>
-          <w:hyperlink w:anchor="_Toc527301229" w:history="1">
-            <w:r>
-              <w:rPr>
-                <w:rStyle w:val="Hyperlink"/>
-                <w:noProof/>
-                <w:lang w:val="en-IE"/>
-              </w:rPr>
-              <w:t>Document Control</w:t>
-            </w:r>
-            <w:r>
-              <w:rPr>
-                <w:noProof/>
-                <w:webHidden/>
-              </w:rPr>
-              <w:tab/>
-            </w:r>
-            <w:r>
-              <w:rPr>
-                <w:noProof/>
-                <w:webHidden/>
-              </w:rPr>
-              <w:fldChar w:fldCharType="begin"/>
-            </w:r>
-            <w:r>
-              <w:rPr>
-                <w:noProof/>
-                <w:webHidden/>
-              </w:rPr>
-              <w:instrText xml:space="preserve"> PAGEREF _Toc527301229 \h </w:instrText>
-            </w:r>
-            <w:r>
-              <w:rPr>
-                <w:noProof/>
-                <w:webHidden/>
-              </w:rPr>
-            </w:r>
-            <w:r>
-              <w:rPr>
-                <w:noProof/>
-                <w:webHidden/>
-              </w:rPr>
-              <w:fldChar w:fldCharType="separate"/>
-            </w:r>
-            <w:r>
-              <w:rPr>
-                <w:noProof/>
-                <w:webHidden/>
-              </w:rPr>
-              <w:t>1</w:t>
-            </w:r>
-            <w:r>
-              <w:rPr>
-                <w:noProof/>
-                <w:webHidden/>
-              </w:rPr>
-              <w:fldChar w:fldCharType="end"/>
-            </w:r>
-          </w:hyperlink>
-        </w:p>
-        <w:p>
-          <w:pPr>
-            <w:pStyle w:val="TOC3"/>
-            <w:tabs>
-              <w:tab w:val="right" w:leader="dot" w:pos="9016"/>
-            </w:tabs>
-            <w:rPr>
-              <w:rFonts w:asciiTheme="minorHAnsi" w:eastAsiaTheme="minorEastAsia" w:hAnsiTheme="minorHAnsi" w:cstheme="minorBidi"/>
-              <w:noProof/>
-              <w:sz w:val="22"/>
-              <w:szCs w:val="22"/>
-              <w:lang w:val="en-GB" w:eastAsia="en-GB"/>
-            </w:rPr>
-          </w:pPr>
-          <w:hyperlink w:anchor="_Toc527301230" w:history="1">
-            <w:r>
-              <w:rPr>
-                <w:rStyle w:val="Hyperlink"/>
-                <w:noProof/>
-                <w:lang w:val="en-IE"/>
-              </w:rPr>
-              <w:t>Revision History</w:t>
-            </w:r>
-            <w:r>
-              <w:rPr>
-                <w:noProof/>
-                <w:webHidden/>
-              </w:rPr>
-              <w:tab/>
-            </w:r>
-            <w:r>
-              <w:rPr>
-                <w:noProof/>
-                <w:webHidden/>
-              </w:rPr>
-              <w:fldChar w:fldCharType="begin"/>
-            </w:r>
-            <w:r>
-              <w:rPr>
-                <w:noProof/>
-                <w:webHidden/>
-              </w:rPr>
-              <w:instrText xml:space="preserve"> PAGEREF _Toc527301230 \h </w:instrText>
-            </w:r>
-            <w:r>
-              <w:rPr>
-                <w:noProof/>
-                <w:webHidden/>
-              </w:rPr>
-            </w:r>
-            <w:r>
-              <w:rPr>
-                <w:noProof/>
-                <w:webHidden/>
-              </w:rPr>
-              <w:fldChar w:fldCharType="separate"/>
-            </w:r>
-            <w:r>
-              <w:rPr>
-                <w:noProof/>
-                <w:webHidden/>
-              </w:rPr>
-              <w:t>1</w:t>
-            </w:r>
-            <w:r>
-              <w:rPr>
-                <w:noProof/>
-                <w:webHidden/>
-              </w:rPr>
-              <w:fldChar w:fldCharType="end"/>
-            </w:r>
-          </w:hyperlink>
-        </w:p>
-        <w:p>
-          <w:pPr>
-            <w:pStyle w:val="TOC3"/>
-            <w:tabs>
-              <w:tab w:val="right" w:leader="dot" w:pos="9016"/>
-            </w:tabs>
-            <w:rPr>
-              <w:rFonts w:asciiTheme="minorHAnsi" w:eastAsiaTheme="minorEastAsia" w:hAnsiTheme="minorHAnsi" w:cstheme="minorBidi"/>
-              <w:noProof/>
-              <w:sz w:val="22"/>
-              <w:szCs w:val="22"/>
-              <w:lang w:val="en-GB" w:eastAsia="en-GB"/>
-            </w:rPr>
-          </w:pPr>
-          <w:hyperlink w:anchor="_Toc527301231" w:history="1">
-            <w:r>
-              <w:rPr>
-                <w:rStyle w:val="Hyperlink"/>
-                <w:noProof/>
-                <w:lang w:val="en-IE"/>
-              </w:rPr>
-              <w:t>Distribution List</w:t>
-            </w:r>
-            <w:r>
-              <w:rPr>
-                <w:noProof/>
-                <w:webHidden/>
-              </w:rPr>
-              <w:tab/>
-            </w:r>
-            <w:r>
-              <w:rPr>
-                <w:noProof/>
-                <w:webHidden/>
-              </w:rPr>
-              <w:fldChar w:fldCharType="begin"/>
-            </w:r>
-            <w:r>
-              <w:rPr>
-                <w:noProof/>
-                <w:webHidden/>
-              </w:rPr>
-              <w:instrText xml:space="preserve"> PAGEREF _Toc527301231 \h </w:instrText>
-            </w:r>
-            <w:r>
-              <w:rPr>
-                <w:noProof/>
-                <w:webHidden/>
-              </w:rPr>
-            </w:r>
-            <w:r>
-              <w:rPr>
-                <w:noProof/>
-                <w:webHidden/>
-              </w:rPr>
-              <w:fldChar w:fldCharType="separate"/>
-            </w:r>
-            <w:r>
-              <w:rPr>
-                <w:noProof/>
-                <w:webHidden/>
-              </w:rPr>
-              <w:t>1</w:t>
-            </w:r>
-            <w:r>
-              <w:rPr>
-                <w:noProof/>
-                <w:webHidden/>
-              </w:rPr>
-              <w:fldChar w:fldCharType="end"/>
-            </w:r>
-          </w:hyperlink>
-        </w:p>
-        <w:p>
-          <w:pPr>
-            <w:pStyle w:val="TOC3"/>
-            <w:tabs>
-              <w:tab w:val="right" w:leader="dot" w:pos="9016"/>
-            </w:tabs>
-            <w:rPr>
-              <w:rFonts w:asciiTheme="minorHAnsi" w:eastAsiaTheme="minorEastAsia" w:hAnsiTheme="minorHAnsi" w:cstheme="minorBidi"/>
-              <w:noProof/>
-              <w:sz w:val="22"/>
-              <w:szCs w:val="22"/>
-              <w:lang w:val="en-GB" w:eastAsia="en-GB"/>
-            </w:rPr>
-          </w:pPr>
-          <w:hyperlink w:anchor="_Toc527301232" w:history="1">
-            <w:r>
-              <w:rPr>
-                <w:rStyle w:val="Hyperlink"/>
-                <w:noProof/>
-                <w:lang w:val="en-IE"/>
-              </w:rPr>
-              <w:t>Related Documents</w:t>
-            </w:r>
-            <w:r>
-              <w:rPr>
-                <w:noProof/>
-                <w:webHidden/>
-              </w:rPr>
-              <w:tab/>
-            </w:r>
-            <w:r>
-              <w:rPr>
-                <w:noProof/>
-                <w:webHidden/>
-              </w:rPr>
-              <w:fldChar w:fldCharType="begin"/>
-            </w:r>
-            <w:r>
-              <w:rPr>
-                <w:noProof/>
-                <w:webHidden/>
-              </w:rPr>
-              <w:instrText xml:space="preserve"> PAGEREF _Toc527301232 \h </w:instrText>
-            </w:r>
-            <w:r>
-              <w:rPr>
-                <w:noProof/>
-                <w:webHidden/>
-              </w:rPr>
-            </w:r>
-            <w:r>
-              <w:rPr>
-                <w:noProof/>
-                <w:webHidden/>
-              </w:rPr>
-              <w:fldChar w:fldCharType="separate"/>
-            </w:r>
-            <w:r>
-              <w:rPr>
-                <w:noProof/>
-                <w:webHidden/>
-              </w:rPr>
-              <w:t>1</w:t>
-            </w:r>
-            <w:r>
-              <w:rPr>
-                <w:noProof/>
-                <w:webHidden/>
-              </w:rPr>
-              <w:fldChar w:fldCharType="end"/>
-            </w:r>
-          </w:hyperlink>
-        </w:p>
-        <w:p>
-          <w:pPr>
-            <w:pStyle w:val="TOC1"/>
-            <w:tabs>
-              <w:tab w:val="right" w:leader="dot" w:pos="9016"/>
-            </w:tabs>
-            <w:rPr>
-              <w:rFonts w:asciiTheme="minorHAnsi" w:eastAsiaTheme="minorEastAsia" w:hAnsiTheme="minorHAnsi" w:cstheme="minorBidi"/>
-              <w:noProof/>
-              <w:sz w:val="22"/>
-              <w:szCs w:val="22"/>
-              <w:lang w:val="en-GB" w:eastAsia="en-GB"/>
-            </w:rPr>
-          </w:pPr>
-          <w:hyperlink w:anchor="_Toc527301233" w:history="1">
-            <w:r>
-              <w:rPr>
-                <w:rStyle w:val="Hyperlink"/>
-                <w:noProof/>
-              </w:rPr>
-              <w:t>1 Introduction</w:t>
-            </w:r>
-            <w:r>
-              <w:rPr>
-                <w:noProof/>
-                <w:webHidden/>
-              </w:rPr>
-              <w:tab/>
-            </w:r>
-            <w:r>
-              <w:rPr>
-                <w:noProof/>
-                <w:webHidden/>
-              </w:rPr>
-              <w:fldChar w:fldCharType="begin"/>
-            </w:r>
-            <w:r>
-              <w:rPr>
-                <w:noProof/>
-                <w:webHidden/>
-              </w:rPr>
-              <w:instrText xml:space="preserve"> PAGEREF _Toc527301233 \h </w:instrText>
-            </w:r>
-            <w:r>
-              <w:rPr>
-                <w:noProof/>
-                <w:webHidden/>
-              </w:rPr>
-            </w:r>
-            <w:r>
-              <w:rPr>
-                <w:noProof/>
-                <w:webHidden/>
-              </w:rPr>
-              <w:fldChar w:fldCharType="separate"/>
-            </w:r>
-            <w:r>
-              <w:rPr>
-                <w:noProof/>
-                <w:webHidden/>
-              </w:rPr>
-              <w:t>4</w:t>
+              <w:t>3</w:t>
             </w:r>
             <w:r>
               <w:rPr>
@@ -5939,7 +5575,7 @@
               <w:lang w:val="en-GB" w:eastAsia="en-GB"/>
             </w:rPr>
           </w:pPr>
-          <w:hyperlink w:anchor="_Toc527301234" w:history="1">
+          <w:hyperlink w:anchor="_Toc527549637" w:history="1">
             <w:r>
               <w:rPr>
                 <w:rStyle w:val="Hyperlink"/>
@@ -5985,7 +5621,7 @@
                 <w:noProof/>
                 <w:webHidden/>
               </w:rPr>
-              <w:instrText xml:space="preserve"> PAGEREF _Toc527301234 \h </w:instrText>
+              <w:instrText xml:space="preserve"> PAGEREF _Toc527549637 \h </w:instrText>
             </w:r>
             <w:r>
               <w:rPr>
@@ -6005,7 +5641,7 @@
                 <w:noProof/>
                 <w:webHidden/>
               </w:rPr>
-              <w:t>4</w:t>
+              <w:t>3</w:t>
             </w:r>
             <w:r>
               <w:rPr>
@@ -6031,7 +5667,7 @@
               <w:lang w:val="en-GB" w:eastAsia="en-GB"/>
             </w:rPr>
           </w:pPr>
-          <w:hyperlink w:anchor="_Toc527301235" w:history="1">
+          <w:hyperlink w:anchor="_Toc527549638" w:history="1">
             <w:r>
               <w:rPr>
                 <w:rStyle w:val="Hyperlink"/>
@@ -6075,7 +5711,7 @@
                 <w:noProof/>
                 <w:webHidden/>
               </w:rPr>
-              <w:instrText xml:space="preserve"> PAGEREF _Toc527301235 \h </w:instrText>
+              <w:instrText xml:space="preserve"> PAGEREF _Toc527549638 \h </w:instrText>
             </w:r>
             <w:r>
               <w:rPr>
@@ -6095,7 +5731,7 @@
                 <w:noProof/>
                 <w:webHidden/>
               </w:rPr>
-              <w:t>4</w:t>
+              <w:t>3</w:t>
             </w:r>
             <w:r>
               <w:rPr>
@@ -6121,7 +5757,7 @@
               <w:lang w:val="en-GB" w:eastAsia="en-GB"/>
             </w:rPr>
           </w:pPr>
-          <w:hyperlink w:anchor="_Toc527301236" w:history="1">
+          <w:hyperlink w:anchor="_Toc527549639" w:history="1">
             <w:r>
               <w:rPr>
                 <w:rStyle w:val="Hyperlink"/>
@@ -6165,7 +5801,7 @@
                 <w:noProof/>
                 <w:webHidden/>
               </w:rPr>
-              <w:instrText xml:space="preserve"> PAGEREF _Toc527301236 \h </w:instrText>
+              <w:instrText xml:space="preserve"> PAGEREF _Toc527549639 \h </w:instrText>
             </w:r>
             <w:r>
               <w:rPr>
@@ -6185,7 +5821,7 @@
                 <w:noProof/>
                 <w:webHidden/>
               </w:rPr>
-              <w:t>4</w:t>
+              <w:t>3</w:t>
             </w:r>
             <w:r>
               <w:rPr>
@@ -6211,7 +5847,7 @@
               <w:lang w:val="en-GB" w:eastAsia="en-GB"/>
             </w:rPr>
           </w:pPr>
-          <w:hyperlink w:anchor="_Toc527301237" w:history="1">
+          <w:hyperlink w:anchor="_Toc527549640" w:history="1">
             <w:r>
               <w:rPr>
                 <w:rStyle w:val="Hyperlink"/>
@@ -6255,7 +5891,7 @@
                 <w:noProof/>
                 <w:webHidden/>
               </w:rPr>
-              <w:instrText xml:space="preserve"> PAGEREF _Toc527301237 \h </w:instrText>
+              <w:instrText xml:space="preserve"> PAGEREF _Toc527549640 \h </w:instrText>
             </w:r>
             <w:r>
               <w:rPr>
@@ -6275,7 +5911,7 @@
                 <w:noProof/>
                 <w:webHidden/>
               </w:rPr>
-              <w:t>5</w:t>
+              <w:t>4</w:t>
             </w:r>
             <w:r>
               <w:rPr>
@@ -6301,7 +5937,7 @@
               <w:lang w:val="en-GB" w:eastAsia="en-GB"/>
             </w:rPr>
           </w:pPr>
-          <w:hyperlink w:anchor="_Toc527301238" w:history="1">
+          <w:hyperlink w:anchor="_Toc527549641" w:history="1">
             <w:r>
               <w:rPr>
                 <w:rStyle w:val="Hyperlink"/>
@@ -6345,7 +5981,7 @@
                 <w:noProof/>
                 <w:webHidden/>
               </w:rPr>
-              <w:instrText xml:space="preserve"> PAGEREF _Toc527301238 \h </w:instrText>
+              <w:instrText xml:space="preserve"> PAGEREF _Toc527549641 \h </w:instrText>
             </w:r>
             <w:r>
               <w:rPr>
@@ -6365,7 +6001,7 @@
                 <w:noProof/>
                 <w:webHidden/>
               </w:rPr>
-              <w:t>5</w:t>
+              <w:t>4</w:t>
             </w:r>
             <w:r>
               <w:rPr>
@@ -6391,7 +6027,7 @@
               <w:lang w:val="en-GB" w:eastAsia="en-GB"/>
             </w:rPr>
           </w:pPr>
-          <w:hyperlink w:anchor="_Toc527301239" w:history="1">
+          <w:hyperlink w:anchor="_Toc527549642" w:history="1">
             <w:r>
               <w:rPr>
                 <w:rStyle w:val="Hyperlink"/>
@@ -6437,7 +6073,7 @@
                 <w:noProof/>
                 <w:webHidden/>
               </w:rPr>
-              <w:instrText xml:space="preserve"> PAGEREF _Toc527301239 \h </w:instrText>
+              <w:instrText xml:space="preserve"> PAGEREF _Toc527549642 \h </w:instrText>
             </w:r>
             <w:r>
               <w:rPr>
@@ -6457,7 +6093,7 @@
                 <w:noProof/>
                 <w:webHidden/>
               </w:rPr>
-              <w:t>5</w:t>
+              <w:t>4</w:t>
             </w:r>
             <w:r>
               <w:rPr>
@@ -6482,13 +6118,13 @@
               <w:lang w:val="en-GB" w:eastAsia="en-GB"/>
             </w:rPr>
           </w:pPr>
-          <w:hyperlink w:anchor="_Toc527301240" w:history="1">
+          <w:hyperlink w:anchor="_Toc527549643" w:history="1">
             <w:r>
               <w:rPr>
                 <w:rStyle w:val="Hyperlink"/>
                 <w:noProof/>
               </w:rPr>
-              <w:t>2 User Requirements Definition</w:t>
+              <w:t>2. User Requirements Definition</w:t>
             </w:r>
             <w:r>
               <w:rPr>
@@ -6509,7 +6145,7 @@
                 <w:noProof/>
                 <w:webHidden/>
               </w:rPr>
-              <w:instrText xml:space="preserve"> PAGEREF _Toc527301240 \h </w:instrText>
+              <w:instrText xml:space="preserve"> PAGEREF _Toc527549643 \h </w:instrText>
             </w:r>
             <w:r>
               <w:rPr>
@@ -6529,7 +6165,7 @@
                 <w:noProof/>
                 <w:webHidden/>
               </w:rPr>
-              <w:t>5</w:t>
+              <w:t>4</w:t>
             </w:r>
             <w:r>
               <w:rPr>
@@ -6554,13 +6190,13 @@
               <w:lang w:val="en-GB" w:eastAsia="en-GB"/>
             </w:rPr>
           </w:pPr>
-          <w:hyperlink w:anchor="_Toc527301241" w:history="1">
+          <w:hyperlink w:anchor="_Toc527549644" w:history="1">
             <w:r>
               <w:rPr>
                 <w:rStyle w:val="Hyperlink"/>
                 <w:noProof/>
               </w:rPr>
-              <w:t>3 Requirements Specification</w:t>
+              <w:t>3. Requirements Specification</w:t>
             </w:r>
             <w:r>
               <w:rPr>
@@ -6581,7 +6217,7 @@
                 <w:noProof/>
                 <w:webHidden/>
               </w:rPr>
-              <w:instrText xml:space="preserve"> PAGEREF _Toc527301241 \h </w:instrText>
+              <w:instrText xml:space="preserve"> PAGEREF _Toc527549644 \h </w:instrText>
             </w:r>
             <w:r>
               <w:rPr>
@@ -6601,7 +6237,7 @@
                 <w:noProof/>
                 <w:webHidden/>
               </w:rPr>
-              <w:t>6</w:t>
+              <w:t>5</w:t>
             </w:r>
             <w:r>
               <w:rPr>
@@ -6626,7 +6262,7 @@
               <w:lang w:val="en-GB" w:eastAsia="en-GB"/>
             </w:rPr>
           </w:pPr>
-          <w:hyperlink w:anchor="_Toc527301242" w:history="1">
+          <w:hyperlink w:anchor="_Toc527549645" w:history="1">
             <w:r>
               <w:rPr>
                 <w:rStyle w:val="Hyperlink"/>
@@ -6653,7 +6289,7 @@
                 <w:noProof/>
                 <w:webHidden/>
               </w:rPr>
-              <w:instrText xml:space="preserve"> PAGEREF _Toc527301242 \h </w:instrText>
+              <w:instrText xml:space="preserve"> PAGEREF _Toc527549645 \h </w:instrText>
             </w:r>
             <w:r>
               <w:rPr>
@@ -6673,7 +6309,7 @@
                 <w:noProof/>
                 <w:webHidden/>
               </w:rPr>
-              <w:t>6</w:t>
+              <w:t>5</w:t>
             </w:r>
             <w:r>
               <w:rPr>
@@ -6698,7 +6334,7 @@
               <w:lang w:val="en-GB" w:eastAsia="en-GB"/>
             </w:rPr>
           </w:pPr>
-          <w:hyperlink w:anchor="_Toc527301243" w:history="1">
+          <w:hyperlink w:anchor="_Toc527549646" w:history="1">
             <w:r>
               <w:rPr>
                 <w:rStyle w:val="Hyperlink"/>
@@ -6725,7 +6361,7 @@
                 <w:noProof/>
                 <w:webHidden/>
               </w:rPr>
-              <w:instrText xml:space="preserve"> PAGEREF _Toc527301243 \h </w:instrText>
+              <w:instrText xml:space="preserve"> PAGEREF _Toc527549646 \h </w:instrText>
             </w:r>
             <w:r>
               <w:rPr>
@@ -6745,7 +6381,7 @@
                 <w:noProof/>
                 <w:webHidden/>
               </w:rPr>
-              <w:t>8</w:t>
+              <w:t>7</w:t>
             </w:r>
             <w:r>
               <w:rPr>
@@ -6770,7 +6406,7 @@
               <w:lang w:val="en-GB" w:eastAsia="en-GB"/>
             </w:rPr>
           </w:pPr>
-          <w:hyperlink w:anchor="_Toc527301244" w:history="1">
+          <w:hyperlink w:anchor="_Toc527549647" w:history="1">
             <w:r>
               <w:rPr>
                 <w:rStyle w:val="Hyperlink"/>
@@ -6797,7 +6433,7 @@
                 <w:noProof/>
                 <w:webHidden/>
               </w:rPr>
-              <w:instrText xml:space="preserve"> PAGEREF _Toc527301244 \h </w:instrText>
+              <w:instrText xml:space="preserve"> PAGEREF _Toc527549647 \h </w:instrText>
             </w:r>
             <w:r>
               <w:rPr>
@@ -6817,7 +6453,7 @@
                 <w:noProof/>
                 <w:webHidden/>
               </w:rPr>
-              <w:t>9</w:t>
+              <w:t>8</w:t>
             </w:r>
             <w:r>
               <w:rPr>
@@ -6842,7 +6478,7 @@
               <w:lang w:val="en-GB" w:eastAsia="en-GB"/>
             </w:rPr>
           </w:pPr>
-          <w:hyperlink w:anchor="_Toc527301245" w:history="1">
+          <w:hyperlink w:anchor="_Toc527549648" w:history="1">
             <w:r>
               <w:rPr>
                 <w:rStyle w:val="Hyperlink"/>
@@ -6869,7 +6505,7 @@
                 <w:noProof/>
                 <w:webHidden/>
               </w:rPr>
-              <w:instrText xml:space="preserve"> PAGEREF _Toc527301245 \h </w:instrText>
+              <w:instrText xml:space="preserve"> PAGEREF _Toc527549648 \h </w:instrText>
             </w:r>
             <w:r>
               <w:rPr>
@@ -6889,7 +6525,7 @@
                 <w:noProof/>
                 <w:webHidden/>
               </w:rPr>
-              <w:t>10</w:t>
+              <w:t>9</w:t>
             </w:r>
             <w:r>
               <w:rPr>
@@ -6914,7 +6550,7 @@
               <w:lang w:val="en-GB" w:eastAsia="en-GB"/>
             </w:rPr>
           </w:pPr>
-          <w:hyperlink w:anchor="_Toc527301246" w:history="1">
+          <w:hyperlink w:anchor="_Toc527549649" w:history="1">
             <w:r>
               <w:rPr>
                 <w:rStyle w:val="Hyperlink"/>
@@ -6941,7 +6577,7 @@
                 <w:noProof/>
                 <w:webHidden/>
               </w:rPr>
-              <w:instrText xml:space="preserve"> PAGEREF _Toc527301246 \h </w:instrText>
+              <w:instrText xml:space="preserve"> PAGEREF _Toc527549649 \h </w:instrText>
             </w:r>
             <w:r>
               <w:rPr>
@@ -6961,7 +6597,7 @@
                 <w:noProof/>
                 <w:webHidden/>
               </w:rPr>
-              <w:t>11</w:t>
+              <w:t>10</w:t>
             </w:r>
             <w:r>
               <w:rPr>
@@ -6986,7 +6622,7 @@
               <w:lang w:val="en-GB" w:eastAsia="en-GB"/>
             </w:rPr>
           </w:pPr>
-          <w:hyperlink w:anchor="_Toc527301247" w:history="1">
+          <w:hyperlink w:anchor="_Toc527549650" w:history="1">
             <w:r>
               <w:rPr>
                 <w:rStyle w:val="Hyperlink"/>
@@ -7013,7 +6649,7 @@
                 <w:noProof/>
                 <w:webHidden/>
               </w:rPr>
-              <w:instrText xml:space="preserve"> PAGEREF _Toc527301247 \h </w:instrText>
+              <w:instrText xml:space="preserve"> PAGEREF _Toc527549650 \h </w:instrText>
             </w:r>
             <w:r>
               <w:rPr>
@@ -7033,7 +6669,7 @@
                 <w:noProof/>
                 <w:webHidden/>
               </w:rPr>
-              <w:t>12</w:t>
+              <w:t>11</w:t>
             </w:r>
             <w:r>
               <w:rPr>
@@ -7058,7 +6694,7 @@
               <w:lang w:val="en-GB" w:eastAsia="en-GB"/>
             </w:rPr>
           </w:pPr>
-          <w:hyperlink w:anchor="_Toc527301248" w:history="1">
+          <w:hyperlink w:anchor="_Toc527549651" w:history="1">
             <w:r>
               <w:rPr>
                 <w:rStyle w:val="Hyperlink"/>
@@ -7085,7 +6721,7 @@
                 <w:noProof/>
                 <w:webHidden/>
               </w:rPr>
-              <w:instrText xml:space="preserve"> PAGEREF _Toc527301248 \h </w:instrText>
+              <w:instrText xml:space="preserve"> PAGEREF _Toc527549651 \h </w:instrText>
             </w:r>
             <w:r>
               <w:rPr>
@@ -7105,7 +6741,7 @@
                 <w:noProof/>
                 <w:webHidden/>
               </w:rPr>
-              <w:t>14</w:t>
+              <w:t>13</w:t>
             </w:r>
             <w:r>
               <w:rPr>
@@ -7130,7 +6766,7 @@
               <w:lang w:val="en-GB" w:eastAsia="en-GB"/>
             </w:rPr>
           </w:pPr>
-          <w:hyperlink w:anchor="_Toc527301249" w:history="1">
+          <w:hyperlink w:anchor="_Toc527549652" w:history="1">
             <w:r>
               <w:rPr>
                 <w:rStyle w:val="Hyperlink"/>
@@ -7157,7 +6793,7 @@
                 <w:noProof/>
                 <w:webHidden/>
               </w:rPr>
-              <w:instrText xml:space="preserve"> PAGEREF _Toc527301249 \h </w:instrText>
+              <w:instrText xml:space="preserve"> PAGEREF _Toc527549652 \h </w:instrText>
             </w:r>
             <w:r>
               <w:rPr>
@@ -7177,7 +6813,7 @@
                 <w:noProof/>
                 <w:webHidden/>
               </w:rPr>
-              <w:t>14</w:t>
+              <w:t>13</w:t>
             </w:r>
             <w:r>
               <w:rPr>
@@ -7202,7 +6838,7 @@
               <w:lang w:val="en-GB" w:eastAsia="en-GB"/>
             </w:rPr>
           </w:pPr>
-          <w:hyperlink w:anchor="_Toc527301250" w:history="1">
+          <w:hyperlink w:anchor="_Toc527549653" w:history="1">
             <w:r>
               <w:rPr>
                 <w:rStyle w:val="Hyperlink"/>
@@ -7229,7 +6865,7 @@
                 <w:noProof/>
                 <w:webHidden/>
               </w:rPr>
-              <w:instrText xml:space="preserve"> PAGEREF _Toc527301250 \h </w:instrText>
+              <w:instrText xml:space="preserve"> PAGEREF _Toc527549653 \h </w:instrText>
             </w:r>
             <w:r>
               <w:rPr>
@@ -7249,7 +6885,7 @@
                 <w:noProof/>
                 <w:webHidden/>
               </w:rPr>
-              <w:t>14</w:t>
+              <w:t>13</w:t>
             </w:r>
             <w:r>
               <w:rPr>
@@ -7274,7 +6910,7 @@
               <w:lang w:val="en-GB" w:eastAsia="en-GB"/>
             </w:rPr>
           </w:pPr>
-          <w:hyperlink w:anchor="_Toc527301251" w:history="1">
+          <w:hyperlink w:anchor="_Toc527549654" w:history="1">
             <w:r>
               <w:rPr>
                 <w:rStyle w:val="Hyperlink"/>
@@ -7301,7 +6937,7 @@
                 <w:noProof/>
                 <w:webHidden/>
               </w:rPr>
-              <w:instrText xml:space="preserve"> PAGEREF _Toc527301251 \h </w:instrText>
+              <w:instrText xml:space="preserve"> PAGEREF _Toc527549654 \h </w:instrText>
             </w:r>
             <w:r>
               <w:rPr>
@@ -7321,7 +6957,7 @@
                 <w:noProof/>
                 <w:webHidden/>
               </w:rPr>
-              <w:t>14</w:t>
+              <w:t>13</w:t>
             </w:r>
             <w:r>
               <w:rPr>
@@ -7346,7 +6982,7 @@
               <w:lang w:val="en-GB" w:eastAsia="en-GB"/>
             </w:rPr>
           </w:pPr>
-          <w:hyperlink w:anchor="_Toc527301252" w:history="1">
+          <w:hyperlink w:anchor="_Toc527549655" w:history="1">
             <w:r>
               <w:rPr>
                 <w:rStyle w:val="Hyperlink"/>
@@ -7373,7 +7009,7 @@
                 <w:noProof/>
                 <w:webHidden/>
               </w:rPr>
-              <w:instrText xml:space="preserve"> PAGEREF _Toc527301252 \h </w:instrText>
+              <w:instrText xml:space="preserve"> PAGEREF _Toc527549655 \h </w:instrText>
             </w:r>
             <w:r>
               <w:rPr>
@@ -7393,7 +7029,7 @@
                 <w:noProof/>
                 <w:webHidden/>
               </w:rPr>
-              <w:t>14</w:t>
+              <w:t>13</w:t>
             </w:r>
             <w:r>
               <w:rPr>
@@ -7418,13 +7054,13 @@
               <w:lang w:val="en-GB" w:eastAsia="en-GB"/>
             </w:rPr>
           </w:pPr>
-          <w:hyperlink w:anchor="_Toc527301253" w:history="1">
+          <w:hyperlink w:anchor="_Toc527549656" w:history="1">
             <w:r>
               <w:rPr>
                 <w:rStyle w:val="Hyperlink"/>
                 <w:noProof/>
               </w:rPr>
-              <w:t>4 GUI</w:t>
+              <w:t>4. GUI</w:t>
             </w:r>
             <w:r>
               <w:rPr>
@@ -7445,7 +7081,7 @@
                 <w:noProof/>
                 <w:webHidden/>
               </w:rPr>
-              <w:instrText xml:space="preserve"> PAGEREF _Toc527301253 \h </w:instrText>
+              <w:instrText xml:space="preserve"> PAGEREF _Toc527549656 \h </w:instrText>
             </w:r>
             <w:r>
               <w:rPr>
@@ -7465,7 +7101,7 @@
                 <w:noProof/>
                 <w:webHidden/>
               </w:rPr>
-              <w:t>15</w:t>
+              <w:t>14</w:t>
             </w:r>
             <w:r>
               <w:rPr>
@@ -7490,13 +7126,27 @@
               <w:lang w:val="en-GB" w:eastAsia="en-GB"/>
             </w:rPr>
           </w:pPr>
-          <w:hyperlink w:anchor="_Toc527301254" w:history="1">
+          <w:hyperlink w:anchor="_Toc527549657" w:history="1">
             <w:r>
               <w:rPr>
                 <w:rStyle w:val="Hyperlink"/>
                 <w:noProof/>
               </w:rPr>
-              <w:t>4.1 Landing Page</w:t>
+              <w:t>4.1 Landing P</w:t>
+            </w:r>
+            <w:r>
+              <w:rPr>
+                <w:rStyle w:val="Hyperlink"/>
+                <w:noProof/>
+              </w:rPr>
+              <w:t>a</w:t>
+            </w:r>
+            <w:r>
+              <w:rPr>
+                <w:rStyle w:val="Hyperlink"/>
+                <w:noProof/>
+              </w:rPr>
+              <w:t>ge</w:t>
             </w:r>
             <w:r>
               <w:rPr>
@@ -7517,7 +7167,7 @@
                 <w:noProof/>
                 <w:webHidden/>
               </w:rPr>
-              <w:instrText xml:space="preserve"> PAGEREF _Toc527301254 \h </w:instrText>
+              <w:instrText xml:space="preserve"> PAGEREF _Toc527549657 \h </w:instrText>
             </w:r>
             <w:r>
               <w:rPr>
@@ -7537,7 +7187,7 @@
                 <w:noProof/>
                 <w:webHidden/>
               </w:rPr>
-              <w:t>15</w:t>
+              <w:t>14</w:t>
             </w:r>
             <w:r>
               <w:rPr>
@@ -7562,7 +7212,7 @@
               <w:lang w:val="en-GB" w:eastAsia="en-GB"/>
             </w:rPr>
           </w:pPr>
-          <w:hyperlink w:anchor="_Toc527301255" w:history="1">
+          <w:hyperlink w:anchor="_Toc527549658" w:history="1">
             <w:r>
               <w:rPr>
                 <w:rStyle w:val="Hyperlink"/>
@@ -7589,7 +7239,7 @@
                 <w:noProof/>
                 <w:webHidden/>
               </w:rPr>
-              <w:instrText xml:space="preserve"> PAGEREF _Toc527301255 \h </w:instrText>
+              <w:instrText xml:space="preserve"> PAGEREF _Toc527549658 \h </w:instrText>
             </w:r>
             <w:r>
               <w:rPr>
@@ -7609,7 +7259,7 @@
                 <w:noProof/>
                 <w:webHidden/>
               </w:rPr>
-              <w:t>16</w:t>
+              <w:t>15</w:t>
             </w:r>
             <w:r>
               <w:rPr>
@@ -7634,7 +7284,7 @@
               <w:lang w:val="en-GB" w:eastAsia="en-GB"/>
             </w:rPr>
           </w:pPr>
-          <w:hyperlink w:anchor="_Toc527301256" w:history="1">
+          <w:hyperlink w:anchor="_Toc527549659" w:history="1">
             <w:r>
               <w:rPr>
                 <w:rStyle w:val="Hyperlink"/>
@@ -7661,7 +7311,7 @@
                 <w:noProof/>
                 <w:webHidden/>
               </w:rPr>
-              <w:instrText xml:space="preserve"> PAGEREF _Toc527301256 \h </w:instrText>
+              <w:instrText xml:space="preserve"> PAGEREF _Toc527549659 \h </w:instrText>
             </w:r>
             <w:r>
               <w:rPr>
@@ -7681,7 +7331,7 @@
                 <w:noProof/>
                 <w:webHidden/>
               </w:rPr>
-              <w:t>16</w:t>
+              <w:t>15</w:t>
             </w:r>
             <w:r>
               <w:rPr>
@@ -7706,7 +7356,7 @@
               <w:lang w:val="en-GB" w:eastAsia="en-GB"/>
             </w:rPr>
           </w:pPr>
-          <w:hyperlink w:anchor="_Toc527301257" w:history="1">
+          <w:hyperlink w:anchor="_Toc527549660" w:history="1">
             <w:r>
               <w:rPr>
                 <w:rStyle w:val="Hyperlink"/>
@@ -7733,7 +7383,7 @@
                 <w:noProof/>
                 <w:webHidden/>
               </w:rPr>
-              <w:instrText xml:space="preserve"> PAGEREF _Toc527301257 \h </w:instrText>
+              <w:instrText xml:space="preserve"> PAGEREF _Toc527549660 \h </w:instrText>
             </w:r>
             <w:r>
               <w:rPr>
@@ -7753,7 +7403,7 @@
                 <w:noProof/>
                 <w:webHidden/>
               </w:rPr>
-              <w:t>17</w:t>
+              <w:t>16</w:t>
             </w:r>
             <w:r>
               <w:rPr>
@@ -7778,7 +7428,7 @@
               <w:lang w:val="en-GB" w:eastAsia="en-GB"/>
             </w:rPr>
           </w:pPr>
-          <w:hyperlink w:anchor="_Toc527301258" w:history="1">
+          <w:hyperlink w:anchor="_Toc527549661" w:history="1">
             <w:r>
               <w:rPr>
                 <w:rStyle w:val="Hyperlink"/>
@@ -7805,7 +7455,7 @@
                 <w:noProof/>
                 <w:webHidden/>
               </w:rPr>
-              <w:instrText xml:space="preserve"> PAGEREF _Toc527301258 \h </w:instrText>
+              <w:instrText xml:space="preserve"> PAGEREF _Toc527549661 \h </w:instrText>
             </w:r>
             <w:r>
               <w:rPr>
@@ -7825,7 +7475,7 @@
                 <w:noProof/>
                 <w:webHidden/>
               </w:rPr>
-              <w:t>17</w:t>
+              <w:t>16</w:t>
             </w:r>
             <w:r>
               <w:rPr>
@@ -7850,13 +7500,27 @@
               <w:lang w:val="en-GB" w:eastAsia="en-GB"/>
             </w:rPr>
           </w:pPr>
-          <w:hyperlink w:anchor="_Toc527301259" w:history="1">
+          <w:hyperlink w:anchor="_Toc527549662" w:history="1">
             <w:r>
               <w:rPr>
                 <w:rStyle w:val="Hyperlink"/>
                 <w:noProof/>
               </w:rPr>
-              <w:t>4.6 Following Page</w:t>
+              <w:t>4.6 Followin</w:t>
+            </w:r>
+            <w:r>
+              <w:rPr>
+                <w:rStyle w:val="Hyperlink"/>
+                <w:noProof/>
+              </w:rPr>
+              <w:t>g</w:t>
+            </w:r>
+            <w:r>
+              <w:rPr>
+                <w:rStyle w:val="Hyperlink"/>
+                <w:noProof/>
+              </w:rPr>
+              <w:t xml:space="preserve"> Page</w:t>
             </w:r>
             <w:r>
               <w:rPr>
@@ -7877,7 +7541,7 @@
                 <w:noProof/>
                 <w:webHidden/>
               </w:rPr>
-              <w:instrText xml:space="preserve"> PAGEREF _Toc527301259 \h </w:instrText>
+              <w:instrText xml:space="preserve"> PAGEREF _Toc527549662 \h </w:instrText>
             </w:r>
             <w:r>
               <w:rPr>
@@ -7897,7 +7561,7 @@
                 <w:noProof/>
                 <w:webHidden/>
               </w:rPr>
-              <w:t>18</w:t>
+              <w:t>17</w:t>
             </w:r>
             <w:r>
               <w:rPr>
@@ -7922,14 +7586,30 @@
               <w:lang w:val="en-GB" w:eastAsia="en-GB"/>
             </w:rPr>
           </w:pPr>
-          <w:hyperlink w:anchor="_Toc527301260" w:history="1">
+          <w:hyperlink w:anchor="_Toc527549663" w:history="1">
             <w:r>
               <w:rPr>
                 <w:rStyle w:val="Hyperlink"/>
                 <w:noProof/>
                 <w:lang w:val="en-GB"/>
               </w:rPr>
-              <w:t>4.7 New Recipe Page</w:t>
+              <w:t>4.7 New Recipe</w:t>
+            </w:r>
+            <w:r>
+              <w:rPr>
+                <w:rStyle w:val="Hyperlink"/>
+                <w:noProof/>
+                <w:lang w:val="en-GB"/>
+              </w:rPr>
+              <w:t xml:space="preserve"> </w:t>
+            </w:r>
+            <w:r>
+              <w:rPr>
+                <w:rStyle w:val="Hyperlink"/>
+                <w:noProof/>
+                <w:lang w:val="en-GB"/>
+              </w:rPr>
+              <w:t>Page</w:t>
             </w:r>
             <w:r>
               <w:rPr>
@@ -7950,7 +7630,7 @@
                 <w:noProof/>
                 <w:webHidden/>
               </w:rPr>
-              <w:instrText xml:space="preserve"> PAGEREF _Toc527301260 \h </w:instrText>
+              <w:instrText xml:space="preserve"> PAGEREF _Toc527549663 \h </w:instrText>
             </w:r>
             <w:r>
               <w:rPr>
@@ -7970,7 +7650,7 @@
                 <w:noProof/>
                 <w:webHidden/>
               </w:rPr>
-              <w:t>19</w:t>
+              <w:t>17</w:t>
             </w:r>
             <w:r>
               <w:rPr>
@@ -7995,7 +7675,7 @@
               <w:lang w:val="en-GB" w:eastAsia="en-GB"/>
             </w:rPr>
           </w:pPr>
-          <w:hyperlink w:anchor="_Toc527301261" w:history="1">
+          <w:hyperlink w:anchor="_Toc527549664" w:history="1">
             <w:r>
               <w:rPr>
                 <w:rStyle w:val="Hyperlink"/>
@@ -8023,7 +7703,7 @@
                 <w:noProof/>
                 <w:webHidden/>
               </w:rPr>
-              <w:instrText xml:space="preserve"> PAGEREF _Toc527301261 \h </w:instrText>
+              <w:instrText xml:space="preserve"> PAGEREF _Toc527549664 \h </w:instrText>
             </w:r>
             <w:r>
               <w:rPr>
@@ -8043,7 +7723,7 @@
                 <w:noProof/>
                 <w:webHidden/>
               </w:rPr>
-              <w:t>20</w:t>
+              <w:t>18</w:t>
             </w:r>
             <w:r>
               <w:rPr>
@@ -8068,7 +7748,7 @@
               <w:lang w:val="en-GB" w:eastAsia="en-GB"/>
             </w:rPr>
           </w:pPr>
-          <w:hyperlink w:anchor="_Toc527301262" w:history="1">
+          <w:hyperlink w:anchor="_Toc527549665" w:history="1">
             <w:r>
               <w:rPr>
                 <w:rStyle w:val="Hyperlink"/>
@@ -8095,7 +7775,7 @@
                 <w:noProof/>
                 <w:webHidden/>
               </w:rPr>
-              <w:instrText xml:space="preserve"> PAGEREF _Toc527301262 \h </w:instrText>
+              <w:instrText xml:space="preserve"> PAGEREF _Toc527549665 \h </w:instrText>
             </w:r>
             <w:r>
               <w:rPr>
@@ -8115,7 +7795,7 @@
                 <w:noProof/>
                 <w:webHidden/>
               </w:rPr>
-              <w:t>21</w:t>
+              <w:t>19</w:t>
             </w:r>
             <w:r>
               <w:rPr>
@@ -8140,7 +7820,7 @@
               <w:lang w:val="en-GB" w:eastAsia="en-GB"/>
             </w:rPr>
           </w:pPr>
-          <w:hyperlink w:anchor="_Toc527301263" w:history="1">
+          <w:hyperlink w:anchor="_Toc527549666" w:history="1">
             <w:r>
               <w:rPr>
                 <w:rStyle w:val="Hyperlink"/>
@@ -8167,7 +7847,7 @@
                 <w:noProof/>
                 <w:webHidden/>
               </w:rPr>
-              <w:instrText xml:space="preserve"> PAGEREF _Toc527301263 \h </w:instrText>
+              <w:instrText xml:space="preserve"> PAGEREF _Toc527549666 \h </w:instrText>
             </w:r>
             <w:r>
               <w:rPr>
@@ -8187,7 +7867,7 @@
                 <w:noProof/>
                 <w:webHidden/>
               </w:rPr>
-              <w:t>22</w:t>
+              <w:t>20</w:t>
             </w:r>
             <w:r>
               <w:rPr>
@@ -8212,13 +7892,13 @@
               <w:lang w:val="en-GB" w:eastAsia="en-GB"/>
             </w:rPr>
           </w:pPr>
-          <w:hyperlink w:anchor="_Toc527301264" w:history="1">
+          <w:hyperlink w:anchor="_Toc527549667" w:history="1">
             <w:r>
               <w:rPr>
                 <w:rStyle w:val="Hyperlink"/>
                 <w:noProof/>
               </w:rPr>
-              <w:t>6 System Evolution</w:t>
+              <w:t>6. System Evolution</w:t>
             </w:r>
             <w:r>
               <w:rPr>
@@ -8239,7 +7919,7 @@
                 <w:noProof/>
                 <w:webHidden/>
               </w:rPr>
-              <w:instrText xml:space="preserve"> PAGEREF _Toc527301264 \h </w:instrText>
+              <w:instrText xml:space="preserve"> PAGEREF _Toc527549667 \h </w:instrText>
             </w:r>
             <w:r>
               <w:rPr>
@@ -8259,7 +7939,7 @@
                 <w:noProof/>
                 <w:webHidden/>
               </w:rPr>
-              <w:t>23</w:t>
+              <w:t>21</w:t>
             </w:r>
             <w:r>
               <w:rPr>
@@ -8284,13 +7964,13 @@
               <w:lang w:val="en-GB" w:eastAsia="en-GB"/>
             </w:rPr>
           </w:pPr>
-          <w:hyperlink w:anchor="_Toc527301265" w:history="1">
+          <w:hyperlink w:anchor="_Toc527549668" w:history="1">
             <w:r>
               <w:rPr>
                 <w:rStyle w:val="Hyperlink"/>
                 <w:noProof/>
               </w:rPr>
-              <w:t>7 References</w:t>
+              <w:t>7. References</w:t>
             </w:r>
             <w:r>
               <w:rPr>
@@ -8311,7 +7991,7 @@
                 <w:noProof/>
                 <w:webHidden/>
               </w:rPr>
-              <w:instrText xml:space="preserve"> PAGEREF _Toc527301265 \h </w:instrText>
+              <w:instrText xml:space="preserve"> PAGEREF _Toc527549668 \h </w:instrText>
             </w:r>
             <w:r>
               <w:rPr>
@@ -8331,7 +8011,7 @@
                 <w:noProof/>
                 <w:webHidden/>
               </w:rPr>
-              <w:t>24</w:t>
+              <w:t>22</w:t>
             </w:r>
             <w:r>
               <w:rPr>
@@ -8359,31 +8039,29 @@
     </w:sdt>
     <w:p>
       <w:pPr>
-        <w:spacing w:before="0" w:after="160" w:line="259" w:lineRule="auto"/>
-        <w:jc w:val="left"/>
+        <w:pStyle w:val="Heading1"/>
         <w:rPr>
           <w:lang w:val="en-IE"/>
         </w:rPr>
       </w:pPr>
-      <w:bookmarkStart w:id="30" w:name="_GoBack"/>
-      <w:bookmarkEnd w:id="30"/>
       <w:r>
         <w:rPr>
           <w:lang w:val="en-IE"/>
         </w:rPr>
         <w:br w:type="page"/>
       </w:r>
-    </w:p>
-    <w:p>
-      <w:pPr>
-        <w:pStyle w:val="Heading1"/>
-      </w:pPr>
-      <w:bookmarkStart w:id="31" w:name="_Toc527301233"/>
+      <w:bookmarkStart w:id="30" w:name="_Toc527549636"/>
       <w:r>
         <w:lastRenderedPageBreak/>
-        <w:t>1 Introduction</w:t>
-      </w:r>
-      <w:bookmarkEnd w:id="31"/>
+        <w:t>1</w:t>
+      </w:r>
+      <w:r>
+        <w:t>.</w:t>
+      </w:r>
+      <w:r>
+        <w:t xml:space="preserve"> Introduction</w:t>
+      </w:r>
+      <w:bookmarkEnd w:id="30"/>
     </w:p>
     <w:p>
       <w:pPr>
@@ -8405,14 +8083,14 @@
           <w:lang w:val="en-GB"/>
         </w:rPr>
       </w:pPr>
-      <w:bookmarkStart w:id="32" w:name="_Toc527301234"/>
+      <w:bookmarkStart w:id="31" w:name="_Toc527549637"/>
       <w:r>
         <w:rPr>
           <w:lang w:val="en-GB"/>
         </w:rPr>
         <w:t>Purpose</w:t>
       </w:r>
-      <w:bookmarkEnd w:id="32"/>
+      <w:bookmarkEnd w:id="31"/>
     </w:p>
     <w:p>
       <w:pPr>
@@ -8439,7 +8117,15 @@
         <w:rPr>
           <w:lang w:val="en-GB"/>
         </w:rPr>
-        <w:t>The application is intended to be used by people with an interest in recipes, either simply by browsing some interesting user created content or by sharing and discussing their own and other’s content.</w:t>
+        <w:t>The application is intended to be used by people with an interest in recipes, either simply by browsing some interesting use</w:t>
+      </w:r>
+      <w:bookmarkStart w:id="32" w:name="_GoBack"/>
+      <w:bookmarkEnd w:id="32"/>
+      <w:r>
+        <w:rPr>
+          <w:lang w:val="en-GB"/>
+        </w:rPr>
+        <w:t>r created content or by sharing and discussing their own and other’s content.</w:t>
       </w:r>
     </w:p>
     <w:p>
@@ -8479,7 +8165,7 @@
         </w:numPr>
         <w:jc w:val="left"/>
       </w:pPr>
-      <w:bookmarkStart w:id="33" w:name="_Toc527301235"/>
+      <w:bookmarkStart w:id="33" w:name="_Toc527549638"/>
       <w:r>
         <w:t>Project Scope</w:t>
       </w:r>
@@ -8565,7 +8251,7 @@
           <w:numId w:val="1"/>
         </w:numPr>
       </w:pPr>
-      <w:bookmarkStart w:id="34" w:name="_Toc527301236"/>
+      <w:bookmarkStart w:id="34" w:name="_Toc527549639"/>
       <w:r>
         <w:t>Motivation</w:t>
       </w:r>
@@ -8590,7 +8276,7 @@
           <w:numId w:val="1"/>
         </w:numPr>
       </w:pPr>
-      <w:bookmarkStart w:id="35" w:name="_Toc527301237"/>
+      <w:bookmarkStart w:id="35" w:name="_Toc527549640"/>
       <w:r>
         <w:lastRenderedPageBreak/>
         <w:t>Project Objectives</w:t>
@@ -8621,7 +8307,7 @@
           <w:numId w:val="1"/>
         </w:numPr>
       </w:pPr>
-      <w:bookmarkStart w:id="36" w:name="_Toc527301238"/>
+      <w:bookmarkStart w:id="36" w:name="_Toc527549641"/>
       <w:r>
         <w:t>Project Expectations</w:t>
       </w:r>
@@ -8651,7 +8337,7 @@
           <w:lang w:val="en-GB"/>
         </w:rPr>
       </w:pPr>
-      <w:bookmarkStart w:id="37" w:name="_Toc527301239"/>
+      <w:bookmarkStart w:id="37" w:name="_Toc527549642"/>
       <w:r>
         <w:rPr>
           <w:lang w:val="en-GB"/>
@@ -9152,9 +8838,12 @@
       <w:pPr>
         <w:pStyle w:val="Heading1"/>
       </w:pPr>
-      <w:bookmarkStart w:id="38" w:name="_Toc527301240"/>
+      <w:bookmarkStart w:id="38" w:name="_Toc527549643"/>
       <w:r>
         <w:t>2</w:t>
+      </w:r>
+      <w:r>
+        <w:t>.</w:t>
       </w:r>
       <w:r>
         <w:t xml:space="preserve"> User Requirements Definition</w:t>
@@ -9267,9 +8956,15 @@
       <w:pPr>
         <w:pStyle w:val="Heading1"/>
       </w:pPr>
-      <w:bookmarkStart w:id="39" w:name="_Toc527301241"/>
-      <w:r>
-        <w:t>3 Requirements Specification</w:t>
+      <w:bookmarkStart w:id="39" w:name="_Toc527549644"/>
+      <w:r>
+        <w:t>3</w:t>
+      </w:r>
+      <w:r>
+        <w:t>.</w:t>
+      </w:r>
+      <w:r>
+        <w:t xml:space="preserve"> Requirements Specification</w:t>
       </w:r>
       <w:bookmarkEnd w:id="39"/>
     </w:p>
@@ -9297,7 +8992,7 @@
       <w:pPr>
         <w:pStyle w:val="Heading2"/>
       </w:pPr>
-      <w:bookmarkStart w:id="40" w:name="_Toc527301242"/>
+      <w:bookmarkStart w:id="40" w:name="_Toc527549645"/>
       <w:r>
         <w:t>3.1 Functional Requirements</w:t>
       </w:r>
@@ -9505,7 +9200,7 @@
       <w:pPr>
         <w:pStyle w:val="Heading3"/>
       </w:pPr>
-      <w:bookmarkStart w:id="41" w:name="_Toc527301243"/>
+      <w:bookmarkStart w:id="41" w:name="_Toc527549646"/>
       <w:r>
         <w:lastRenderedPageBreak/>
         <w:t>3.1.1 Use Case Diagram</w:t>
@@ -9582,7 +9277,7 @@
       <w:pPr>
         <w:pStyle w:val="Heading3"/>
       </w:pPr>
-      <w:bookmarkStart w:id="42" w:name="_Toc527301244"/>
+      <w:bookmarkStart w:id="42" w:name="_Toc527549647"/>
       <w:r>
         <w:lastRenderedPageBreak/>
         <w:t>3.1.2 Requirement 1</w:t>
@@ -9987,7 +9682,7 @@
       <w:pPr>
         <w:pStyle w:val="Heading3"/>
       </w:pPr>
-      <w:bookmarkStart w:id="43" w:name="_Toc527301245"/>
+      <w:bookmarkStart w:id="43" w:name="_Toc527549648"/>
       <w:r>
         <w:t>3.1.3 Requirement 2: User Login</w:t>
       </w:r>
@@ -10406,7 +10101,7 @@
       <w:pPr>
         <w:pStyle w:val="Heading3"/>
       </w:pPr>
-      <w:bookmarkStart w:id="44" w:name="_Toc527301246"/>
+      <w:bookmarkStart w:id="44" w:name="_Toc527549649"/>
       <w:r>
         <w:t>3.1.</w:t>
       </w:r>
@@ -10790,7 +10485,7 @@
       <w:pPr>
         <w:pStyle w:val="Heading3"/>
       </w:pPr>
-      <w:bookmarkStart w:id="45" w:name="_Toc527301247"/>
+      <w:bookmarkStart w:id="45" w:name="_Toc527549650"/>
       <w:r>
         <w:t>3.1.5 Requirement 4: Update Recipe</w:t>
       </w:r>
@@ -11185,7 +10880,7 @@
       <w:pPr>
         <w:pStyle w:val="Heading2"/>
       </w:pPr>
-      <w:bookmarkStart w:id="46" w:name="_Toc527301248"/>
+      <w:bookmarkStart w:id="46" w:name="_Toc527549651"/>
       <w:r>
         <w:lastRenderedPageBreak/>
         <w:t>3.2 Non-Functional Requirements</w:t>
@@ -11296,7 +10991,7 @@
       <w:pPr>
         <w:pStyle w:val="Heading3"/>
       </w:pPr>
-      <w:bookmarkStart w:id="47" w:name="_Toc527301249"/>
+      <w:bookmarkStart w:id="47" w:name="_Toc527549652"/>
       <w:r>
         <w:t>3.2.1 Performance/Response time requirement</w:t>
       </w:r>
@@ -11312,7 +11007,7 @@
       <w:pPr>
         <w:pStyle w:val="Heading3"/>
       </w:pPr>
-      <w:bookmarkStart w:id="48" w:name="_Toc527301250"/>
+      <w:bookmarkStart w:id="48" w:name="_Toc527549653"/>
       <w:r>
         <w:t>3.2.2 Availability requirement</w:t>
       </w:r>
@@ -11328,7 +11023,7 @@
       <w:pPr>
         <w:pStyle w:val="Heading3"/>
       </w:pPr>
-      <w:bookmarkStart w:id="49" w:name="_Toc527301251"/>
+      <w:bookmarkStart w:id="49" w:name="_Toc527549654"/>
       <w:r>
         <w:t>3.2.3 Reliability requirement</w:t>
       </w:r>
@@ -11344,7 +11039,7 @@
       <w:pPr>
         <w:pStyle w:val="Heading3"/>
       </w:pPr>
-      <w:bookmarkStart w:id="50" w:name="_Toc527301252"/>
+      <w:bookmarkStart w:id="50" w:name="_Toc527549655"/>
       <w:r>
         <w:t>3.2.3 Maintainability requirement</w:t>
       </w:r>
@@ -11369,10 +11064,16 @@
       <w:pPr>
         <w:pStyle w:val="Heading1"/>
       </w:pPr>
-      <w:bookmarkStart w:id="51" w:name="_Toc527301253"/>
+      <w:bookmarkStart w:id="51" w:name="_Toc527549656"/>
       <w:r>
         <w:lastRenderedPageBreak/>
-        <w:t>4 GUI</w:t>
+        <w:t>4</w:t>
+      </w:r>
+      <w:r>
+        <w:t>.</w:t>
+      </w:r>
+      <w:r>
+        <w:t xml:space="preserve"> GUI</w:t>
       </w:r>
       <w:bookmarkEnd w:id="51"/>
     </w:p>
@@ -11402,7 +11103,7 @@
       <w:pPr>
         <w:pStyle w:val="Heading2"/>
       </w:pPr>
-      <w:bookmarkStart w:id="52" w:name="_Toc527301254"/>
+      <w:bookmarkStart w:id="52" w:name="_Toc527549657"/>
       <w:r>
         <w:rPr>
           <w:noProof/>
@@ -11490,7 +11191,7 @@
       <w:pPr>
         <w:pStyle w:val="Heading2"/>
       </w:pPr>
-      <w:bookmarkStart w:id="53" w:name="_Toc527301255"/>
+      <w:bookmarkStart w:id="53" w:name="_Toc527549658"/>
       <w:r>
         <w:rPr>
           <w:noProof/>
@@ -11561,7 +11262,7 @@
       <w:pPr>
         <w:pStyle w:val="Heading2"/>
       </w:pPr>
-      <w:bookmarkStart w:id="54" w:name="_Toc527301256"/>
+      <w:bookmarkStart w:id="54" w:name="_Toc527549659"/>
       <w:r>
         <w:rPr>
           <w:noProof/>
@@ -11647,7 +11348,7 @@
       <w:pPr>
         <w:pStyle w:val="Heading2"/>
       </w:pPr>
-      <w:bookmarkStart w:id="55" w:name="_Toc527301257"/>
+      <w:bookmarkStart w:id="55" w:name="_Toc527549660"/>
       <w:r>
         <w:rPr>
           <w:noProof/>
@@ -11729,7 +11430,7 @@
       <w:pPr>
         <w:pStyle w:val="Heading2"/>
       </w:pPr>
-      <w:bookmarkStart w:id="56" w:name="_Toc527301258"/>
+      <w:bookmarkStart w:id="56" w:name="_Toc527549661"/>
       <w:r>
         <w:t>4.5 Recipe Book Page</w:t>
       </w:r>
@@ -11802,14 +11503,14 @@
       <w:pPr>
         <w:pStyle w:val="Heading2"/>
       </w:pPr>
-      <w:bookmarkStart w:id="57" w:name="_Toc527301259"/>
+      <w:bookmarkStart w:id="57" w:name="_Toc527549662"/>
       <w:r>
         <w:rPr>
           <w:noProof/>
         </w:rPr>
         <w:lastRenderedPageBreak/>
         <w:drawing>
-          <wp:anchor distT="0" distB="0" distL="114300" distR="114300" simplePos="0" relativeHeight="251668480" behindDoc="0" locked="0" layoutInCell="1" allowOverlap="1" wp14:anchorId="15D10C4D" wp14:editId="66C24BFD">
+          <wp:anchor distT="0" distB="0" distL="114300" distR="114300" simplePos="0" relativeHeight="251668480" behindDoc="0" locked="0" layoutInCell="1" allowOverlap="1" wp14:anchorId="15D10C4D" wp14:editId="7BD4DC1F">
             <wp:simplePos x="0" y="0"/>
             <wp:positionH relativeFrom="margin">
               <wp:align>right</wp:align>
@@ -11877,61 +11578,19 @@
           <w:lang w:val="en-GB"/>
         </w:rPr>
       </w:pPr>
-    </w:p>
-    <w:p>
-      <w:pPr>
-        <w:pStyle w:val="Heading2"/>
-        <w:rPr>
-          <w:lang w:val="en-GB"/>
-        </w:rPr>
-      </w:pPr>
-      <w:r>
-        <w:rPr>
-          <w:lang w:val="en-GB"/>
-        </w:rPr>
-        <w:br/>
-      </w:r>
-    </w:p>
-    <w:p>
-      <w:pPr>
-        <w:spacing w:before="0" w:after="160" w:line="259" w:lineRule="auto"/>
-        <w:jc w:val="left"/>
-        <w:rPr>
-          <w:rFonts w:asciiTheme="majorHAnsi" w:eastAsiaTheme="majorEastAsia" w:hAnsiTheme="majorHAnsi" w:cstheme="majorBidi"/>
-          <w:color w:val="2F5496" w:themeColor="accent1" w:themeShade="BF"/>
-          <w:sz w:val="26"/>
-          <w:szCs w:val="26"/>
-          <w:lang w:val="en-GB"/>
-        </w:rPr>
-      </w:pPr>
-      <w:r>
-        <w:rPr>
-          <w:lang w:val="en-GB"/>
-        </w:rPr>
-        <w:br w:type="page"/>
-      </w:r>
-    </w:p>
-    <w:p>
-      <w:pPr>
-        <w:pStyle w:val="Heading2"/>
-        <w:rPr>
-          <w:lang w:val="en-GB"/>
-        </w:rPr>
-      </w:pPr>
-      <w:bookmarkStart w:id="58" w:name="_Toc527301260"/>
+      <w:bookmarkStart w:id="58" w:name="_Toc527549663"/>
       <w:r>
         <w:rPr>
           <w:noProof/>
         </w:rPr>
-        <w:lastRenderedPageBreak/>
         <w:drawing>
-          <wp:anchor distT="0" distB="0" distL="114300" distR="114300" simplePos="0" relativeHeight="251669504" behindDoc="0" locked="0" layoutInCell="1" allowOverlap="1" wp14:anchorId="0AEFF1B2" wp14:editId="772DDB4A">
+          <wp:anchor distT="0" distB="0" distL="114300" distR="114300" simplePos="0" relativeHeight="251669504" behindDoc="0" locked="0" layoutInCell="1" allowOverlap="1" wp14:anchorId="0AEFF1B2" wp14:editId="21F2120E">
             <wp:simplePos x="0" y="0"/>
             <wp:positionH relativeFrom="margin">
               <wp:align>right</wp:align>
             </wp:positionH>
             <wp:positionV relativeFrom="paragraph">
-              <wp:posOffset>311785</wp:posOffset>
+              <wp:posOffset>3991610</wp:posOffset>
             </wp:positionV>
             <wp:extent cx="5724525" cy="4657725"/>
             <wp:effectExtent l="0" t="0" r="9525" b="9525"/>
@@ -12014,12 +11673,11 @@
           <w:lang w:val="en-GB"/>
         </w:rPr>
       </w:pPr>
-      <w:bookmarkStart w:id="59" w:name="_Toc527301261"/>
+      <w:bookmarkStart w:id="59" w:name="_Toc527549664"/>
       <w:r>
         <w:rPr>
           <w:noProof/>
         </w:rPr>
-        <w:lastRenderedPageBreak/>
         <w:drawing>
           <wp:anchor distT="0" distB="0" distL="114300" distR="114300" simplePos="0" relativeHeight="251670528" behindDoc="0" locked="0" layoutInCell="1" allowOverlap="1" wp14:anchorId="3045A514" wp14:editId="4E45E07C">
             <wp:simplePos x="0" y="0"/>
@@ -12095,7 +11753,7 @@
       <w:pPr>
         <w:pStyle w:val="Heading2"/>
       </w:pPr>
-      <w:bookmarkStart w:id="60" w:name="_Toc527301262"/>
+      <w:bookmarkStart w:id="60" w:name="_Toc527549665"/>
       <w:r>
         <w:lastRenderedPageBreak/>
         <w:t xml:space="preserve">4.9 Add Comment </w:t>
@@ -12208,29 +11866,20 @@
       <w:pPr>
         <w:pStyle w:val="Heading1"/>
       </w:pPr>
-      <w:bookmarkStart w:id="61" w:name="_Toc527301263"/>
-      <w:r>
-        <w:lastRenderedPageBreak/>
-        <w:t>5</w:t>
-      </w:r>
-      <w:r>
-        <w:t xml:space="preserve"> System Architecture</w:t>
-      </w:r>
-      <w:bookmarkEnd w:id="61"/>
-    </w:p>
-    <w:p>
+      <w:bookmarkStart w:id="61" w:name="_Toc527549666"/>
       <w:r>
         <w:rPr>
           <w:noProof/>
         </w:rPr>
+        <w:lastRenderedPageBreak/>
         <w:drawing>
-          <wp:anchor distT="0" distB="0" distL="114300" distR="114300" simplePos="0" relativeHeight="251672576" behindDoc="0" locked="0" layoutInCell="1" allowOverlap="1" wp14:anchorId="6351378C" wp14:editId="59AC1CA9">
+          <wp:anchor distT="0" distB="0" distL="114300" distR="114300" simplePos="0" relativeHeight="251672576" behindDoc="0" locked="0" layoutInCell="1" allowOverlap="1" wp14:anchorId="6351378C" wp14:editId="25E92EC0">
             <wp:simplePos x="0" y="0"/>
-            <wp:positionH relativeFrom="column">
-              <wp:posOffset>0</wp:posOffset>
+            <wp:positionH relativeFrom="margin">
+              <wp:align>left</wp:align>
             </wp:positionH>
             <wp:positionV relativeFrom="paragraph">
-              <wp:posOffset>151130</wp:posOffset>
+              <wp:posOffset>409575</wp:posOffset>
             </wp:positionV>
             <wp:extent cx="5697437" cy="5019675"/>
             <wp:effectExtent l="0" t="0" r="0" b="0"/>
@@ -12281,6 +11930,70 @@
         </w:drawing>
       </w:r>
       <w:r>
+        <w:t>5</w:t>
+      </w:r>
+      <w:r>
+        <w:t xml:space="preserve"> System Architecture</w:t>
+      </w:r>
+      <w:bookmarkEnd w:id="61"/>
+    </w:p>
+    <w:p>
+      <w:r>
+        <w:rPr>
+          <w:noProof/>
+        </w:rPr>
+        <w:drawing>
+          <wp:inline distT="0" distB="0" distL="0" distR="0" wp14:anchorId="56A33367" wp14:editId="15C2164D">
+            <wp:extent cx="5731510" cy="3084733"/>
+            <wp:effectExtent l="0" t="0" r="2540" b="1905"/>
+            <wp:docPr id="55" name="Picture 55"/>
+            <wp:cNvGraphicFramePr>
+              <a:graphicFrameLocks xmlns:a="http://schemas.openxmlformats.org/drawingml/2006/main" noChangeAspect="1"/>
+            </wp:cNvGraphicFramePr>
+            <a:graphic xmlns:a="http://schemas.openxmlformats.org/drawingml/2006/main">
+              <a:graphicData uri="http://schemas.openxmlformats.org/drawingml/2006/picture">
+                <pic:pic xmlns:pic="http://schemas.openxmlformats.org/drawingml/2006/picture">
+                  <pic:nvPicPr>
+                    <pic:cNvPr id="0" name="Picture 15"/>
+                    <pic:cNvPicPr>
+                      <a:picLocks noChangeAspect="1" noChangeArrowheads="1"/>
+                    </pic:cNvPicPr>
+                  </pic:nvPicPr>
+                  <pic:blipFill>
+                    <a:blip r:embed="rId19">
+                      <a:extLst>
+                        <a:ext uri="{28A0092B-C50C-407E-A947-70E740481C1C}">
+                          <a14:useLocalDpi xmlns:a14="http://schemas.microsoft.com/office/drawing/2010/main" val="0"/>
+                        </a:ext>
+                      </a:extLst>
+                    </a:blip>
+                    <a:srcRect/>
+                    <a:stretch>
+                      <a:fillRect/>
+                    </a:stretch>
+                  </pic:blipFill>
+                  <pic:spPr bwMode="auto">
+                    <a:xfrm>
+                      <a:off x="0" y="0"/>
+                      <a:ext cx="5731510" cy="3084733"/>
+                    </a:xfrm>
+                    <a:prstGeom prst="rect">
+                      <a:avLst/>
+                    </a:prstGeom>
+                    <a:noFill/>
+                    <a:ln>
+                      <a:noFill/>
+                    </a:ln>
+                  </pic:spPr>
+                </pic:pic>
+              </a:graphicData>
+            </a:graphic>
+          </wp:inline>
+        </w:drawing>
+      </w:r>
+    </w:p>
+    <w:p>
+      <w:r>
         <w:br w:type="page"/>
       </w:r>
     </w:p>
@@ -12288,10 +12001,16 @@
       <w:pPr>
         <w:pStyle w:val="Heading1"/>
       </w:pPr>
-      <w:bookmarkStart w:id="62" w:name="_Toc527301264"/>
+      <w:bookmarkStart w:id="62" w:name="_Toc527549667"/>
       <w:r>
         <w:lastRenderedPageBreak/>
-        <w:t>6 System Evolution</w:t>
+        <w:t>6</w:t>
+      </w:r>
+      <w:r>
+        <w:t>.</w:t>
+      </w:r>
+      <w:r>
+        <w:t xml:space="preserve"> System Evolution</w:t>
       </w:r>
       <w:bookmarkEnd w:id="62"/>
     </w:p>
@@ -12353,7 +12072,7 @@
         </w:rPr>
       </w:pPr>
     </w:p>
-    <w:bookmarkStart w:id="63" w:name="_Toc527301265" w:displacedByCustomXml="next"/>
+    <w:bookmarkStart w:id="63" w:name="_Toc527549668" w:displacedByCustomXml="next"/>
     <w:sdt>
       <w:sdtPr>
         <w:id w:val="-601260676"/>
@@ -12377,7 +12096,13 @@
             <w:pStyle w:val="Heading1"/>
           </w:pPr>
           <w:r>
-            <w:t>7 References</w:t>
+            <w:t>7</w:t>
+          </w:r>
+          <w:r>
+            <w:t>.</w:t>
+          </w:r>
+          <w:r>
+            <w:t xml:space="preserve"> References</w:t>
           </w:r>
           <w:bookmarkEnd w:id="63"/>
         </w:p>
@@ -12523,7 +12248,7 @@
       </w:pPr>
     </w:p>
     <w:sectPr>
-      <w:headerReference w:type="default" r:id="rId19"/>
+      <w:headerReference w:type="default" r:id="rId20"/>
       <w:pgSz w:w="11906" w:h="16838"/>
       <w:pgMar w:top="1440" w:right="1440" w:bottom="1440" w:left="1440" w:header="708" w:footer="708" w:gutter="0"/>
       <w:pgNumType w:start="0"/>
@@ -16974,7 +16699,7 @@
 </file>
 
 <file path=customXml/itemProps1.xml><?xml version="1.0" encoding="utf-8"?>
-<ds:datastoreItem xmlns:ds="http://schemas.openxmlformats.org/officeDocument/2006/customXml" ds:itemID="{8E07398E-24B6-4A8C-A84B-4B85AA6845FD}">
+<ds:datastoreItem xmlns:ds="http://schemas.openxmlformats.org/officeDocument/2006/customXml" ds:itemID="{CC8B5F3B-7DD2-47F0-B28D-91C027981F4E}">
   <ds:schemaRefs>
     <ds:schemaRef ds:uri="http://schemas.openxmlformats.org/officeDocument/2006/bibliography"/>
   </ds:schemaRefs>
